--- a/D195 capstone Task 3 Capstone Report.docx
+++ b/D195 capstone Task 3 Capstone Report.docx
@@ -2605,7 +2605,15 @@
         <w:ind w:left="1080"/>
       </w:pPr>
       <w:r>
-        <w:t>This project’s scope was to create a Jupyter notebook that allow</w:t>
+        <w:t xml:space="preserve">This project’s scope was to create a </w:t>
+      </w:r>
+      <w:proofErr w:type="spellStart"/>
+      <w:r>
+        <w:t>Jupyter</w:t>
+      </w:r>
+      <w:proofErr w:type="spellEnd"/>
+      <w:r>
+        <w:t xml:space="preserve"> notebook that allow</w:t>
       </w:r>
       <w:r>
         <w:t>ed</w:t>
@@ -2682,7 +2690,15 @@
         <w:t>A</w:t>
       </w:r>
       <w:r>
-        <w:t xml:space="preserve"> Jupyter notebook was used </w:t>
+        <w:t xml:space="preserve"> </w:t>
+      </w:r>
+      <w:proofErr w:type="spellStart"/>
+      <w:r>
+        <w:t>Jupyter</w:t>
+      </w:r>
+      <w:proofErr w:type="spellEnd"/>
+      <w:r>
+        <w:t xml:space="preserve"> notebook was used </w:t>
       </w:r>
       <w:r>
         <w:t>because it allowed both textual results and graphical plots to be viewed together. Cells</w:t>
@@ -2820,7 +2836,15 @@
         <w:t xml:space="preserve"> overall</w:t>
       </w:r>
       <w:r>
-        <w:t xml:space="preserve"> cause of flight delays. To do this a Jupyter </w:t>
+        <w:t xml:space="preserve"> cause of flight delays. To do this a </w:t>
+      </w:r>
+      <w:proofErr w:type="spellStart"/>
+      <w:r>
+        <w:t>Jupyter</w:t>
+      </w:r>
+      <w:proofErr w:type="spellEnd"/>
+      <w:r>
+        <w:t xml:space="preserve"> </w:t>
       </w:r>
       <w:r>
         <w:t>n</w:t>
@@ -2962,16 +2986,7 @@
         <w:ind w:left="1080"/>
       </w:pPr>
       <w:r>
-        <w:t xml:space="preserve">The Waterfall project methodology </w:t>
-      </w:r>
-      <w:r>
-        <w:t>was</w:t>
-      </w:r>
-      <w:r>
-        <w:t xml:space="preserve"> used by this project. The phases of this project are Requirements, Design, Implementation, Verification, and Maintenance. </w:t>
-      </w:r>
-      <w:r>
-        <w:t>This methodology was chosen because each phase must be completed before the next is attempted. The phases were:</w:t>
+        <w:t>The Waterfall project methodology was used by this project. The phases of this project are Requirements, Design, Implementation, Verification, and Maintenance. This methodology was chosen because each phase must be completed before the next is attempted. The phases were:</w:t>
       </w:r>
     </w:p>
     <w:p>
@@ -3031,7 +3046,15 @@
         <w:t>Implementation:</w:t>
       </w:r>
       <w:r>
-        <w:t xml:space="preserve"> The tasks needed to achieve the objectives and test the Jupyter notebook to ensure it is producing the desired results are completed in this phase.</w:t>
+        <w:t xml:space="preserve"> The tasks needed to achieve the objectives and test the </w:t>
+      </w:r>
+      <w:proofErr w:type="spellStart"/>
+      <w:r>
+        <w:t>Jupyter</w:t>
+      </w:r>
+      <w:proofErr w:type="spellEnd"/>
+      <w:r>
+        <w:t xml:space="preserve"> notebook to ensure it is producing the desired results are completed in this phase.</w:t>
       </w:r>
     </w:p>
     <w:p>
@@ -3051,7 +3074,15 @@
         <w:t>Verification:</w:t>
       </w:r>
       <w:r>
-        <w:t xml:space="preserve"> In this stage, I will complete a standalone file for this project, so that it can be implemented by anyone else who has access to suitable hardware and software, i.e., a Jupyter development </w:t>
+        <w:t xml:space="preserve"> In this stage, I will complete a standalone file for this project, so that it can be implemented by anyone else who has access to suitable hardware and software, i.e., a </w:t>
+      </w:r>
+      <w:proofErr w:type="spellStart"/>
+      <w:r>
+        <w:t>Jupyter</w:t>
+      </w:r>
+      <w:proofErr w:type="spellEnd"/>
+      <w:r>
+        <w:t xml:space="preserve"> development </w:t>
       </w:r>
       <w:r>
         <w:t xml:space="preserve">environment </w:t>
@@ -3693,54 +3724,161 @@
     </w:p>
     <w:p>
       <w:pPr>
-        <w:ind w:left="360"/>
-      </w:pPr>
-      <w:r>
-        <w:t>Discuss these elements; offer examples.</w:t>
-      </w:r>
-    </w:p>
-    <w:p>
-      <w:pPr>
-        <w:ind w:left="360"/>
-      </w:pPr>
-    </w:p>
-    <w:p>
-      <w:pPr>
-        <w:pStyle w:val="ListParagraph"/>
+        <w:pStyle w:val="Heading3"/>
         <w:numPr>
           <w:ilvl w:val="0"/>
-          <w:numId w:val="11"/>
+          <w:numId w:val="17"/>
         </w:numPr>
-      </w:pPr>
-      <w:r>
-        <w:t>A</w:t>
-      </w:r>
-      <w:r>
-        <w:t>ctual data selection vs. planned collection process</w:t>
-      </w:r>
-    </w:p>
-    <w:p>
-      <w:pPr>
-        <w:pStyle w:val="ListParagraph"/>
+        <w:ind w:left="1080"/>
+        <w:rPr>
+          <w:color w:val="auto"/>
+        </w:rPr>
+      </w:pPr>
+      <w:r>
+        <w:rPr>
+          <w:color w:val="auto"/>
+        </w:rPr>
+        <w:t>Actual data selection vs. planned collection process</w:t>
+      </w:r>
+    </w:p>
+    <w:p>
+      <w:pPr>
+        <w:ind w:left="1080"/>
+      </w:pPr>
+      <w:r>
+        <w:t xml:space="preserve">Sourcing data </w:t>
+      </w:r>
+      <w:r>
+        <w:t>from Kaggle</w:t>
+      </w:r>
+      <w:r>
+        <w:t xml:space="preserve"> was recommended</w:t>
+      </w:r>
+      <w:r>
+        <w:t>. This website offers thousands of different datasets for download.</w:t>
+      </w:r>
+      <w:r>
+        <w:t xml:space="preserve"> The chosen data collection</w:t>
+      </w:r>
+      <w:r>
+        <w:t xml:space="preserve"> from Kaggle</w:t>
+      </w:r>
+      <w:r>
+        <w:t xml:space="preserve"> </w:t>
+      </w:r>
+      <w:r>
+        <w:t>had been</w:t>
+      </w:r>
+      <w:r>
+        <w:t xml:space="preserve"> modified from data </w:t>
+      </w:r>
+      <w:r>
+        <w:t>provided by the Bureau of Transportation Statistics, a US Government department. This department was founded in 1966 and its mandate is to collect and disseminate transportation statistics.</w:t>
+      </w:r>
+      <w:r>
+        <w:t xml:space="preserve"> The </w:t>
+      </w:r>
+      <w:r>
+        <w:t xml:space="preserve">Kaggle </w:t>
+      </w:r>
+      <w:r>
+        <w:t xml:space="preserve">data was downloaded as mentioned in task 2 with no changes to </w:t>
+      </w:r>
+      <w:r>
+        <w:t>the process</w:t>
+      </w:r>
+      <w:r>
+        <w:t>.</w:t>
+      </w:r>
+    </w:p>
+    <w:p>
+      <w:pPr>
+        <w:pStyle w:val="Heading3"/>
         <w:numPr>
           <w:ilvl w:val="0"/>
-          <w:numId w:val="11"/>
+          <w:numId w:val="17"/>
         </w:numPr>
-      </w:pPr>
-      <w:r>
+        <w:ind w:left="1080"/>
+        <w:rPr>
+          <w:color w:val="auto"/>
+        </w:rPr>
+      </w:pPr>
+      <w:r>
+        <w:rPr>
+          <w:color w:val="auto"/>
+        </w:rPr>
         <w:t>Obstacles to data collection</w:t>
       </w:r>
     </w:p>
     <w:p>
       <w:pPr>
-        <w:pStyle w:val="ListParagraph"/>
+        <w:ind w:left="1080"/>
+      </w:pPr>
+      <w:r>
+        <w:t xml:space="preserve">There was one minor obstacle when performing the data collection process. </w:t>
+      </w:r>
+      <w:r>
+        <w:t xml:space="preserve">A Kaggle account was required to download the data.  </w:t>
+      </w:r>
+      <w:r>
+        <w:t xml:space="preserve">An account was </w:t>
+      </w:r>
+      <w:r>
+        <w:t>created,</w:t>
+      </w:r>
+      <w:r>
+        <w:t xml:space="preserve"> and the download was performed successfully.</w:t>
+      </w:r>
+    </w:p>
+    <w:p>
+      <w:pPr>
+        <w:pStyle w:val="Heading3"/>
         <w:numPr>
           <w:ilvl w:val="0"/>
-          <w:numId w:val="11"/>
+          <w:numId w:val="17"/>
         </w:numPr>
-      </w:pPr>
-      <w:r>
+        <w:ind w:left="1080"/>
+        <w:rPr>
+          <w:color w:val="auto"/>
+        </w:rPr>
+      </w:pPr>
+      <w:r>
+        <w:rPr>
+          <w:color w:val="auto"/>
+        </w:rPr>
         <w:t>Unplanned data governance handling</w:t>
+      </w:r>
+    </w:p>
+    <w:p>
+      <w:pPr>
+        <w:ind w:left="1080"/>
+      </w:pPr>
+      <w:r>
+        <w:t>Due to the</w:t>
+      </w:r>
+      <w:r>
+        <w:t xml:space="preserve"> nature of the</w:t>
+      </w:r>
+      <w:r>
+        <w:t xml:space="preserve"> </w:t>
+      </w:r>
+      <w:r>
+        <w:t>data,</w:t>
+      </w:r>
+      <w:r>
+        <w:t xml:space="preserve"> there were </w:t>
+      </w:r>
+      <w:r>
+        <w:t>few</w:t>
+      </w:r>
+      <w:r>
+        <w:t xml:space="preserve"> governance issues that needed to be </w:t>
+      </w:r>
+      <w:r>
+        <w:t>considered</w:t>
+      </w:r>
+      <w:r>
+        <w:t>.</w:t>
       </w:r>
     </w:p>
     <w:p/>
@@ -3754,16 +3892,57 @@
         <w:t>C1. Advantages and Limitations</w:t>
       </w:r>
       <w:r>
-        <w:t xml:space="preserve"> of Data Set</w:t>
+        <w:t xml:space="preserve"> of Data</w:t>
+      </w:r>
+      <w:r>
+        <w:t>s</w:t>
+      </w:r>
+      <w:r>
+        <w:t>et</w:t>
       </w:r>
       <w:bookmarkEnd w:id="12"/>
     </w:p>
     <w:p>
-      <w:r>
-        <w:tab/>
-      </w:r>
-      <w:r>
-        <w:t>Include examples of both advantages and limitations.</w:t>
+      <w:pPr>
+        <w:ind w:left="720"/>
+      </w:pPr>
+      <w:r>
+        <w:t>The advantages of this dataset are that it was created so that flights could be more easily analyzed</w:t>
+      </w:r>
+      <w:r>
+        <w:t xml:space="preserve"> since it follows a standard format for every year released</w:t>
+      </w:r>
+      <w:r>
+        <w:t>, and that it contained the fields that were necessary for this analysis</w:t>
+      </w:r>
+      <w:r>
+        <w:t>, such as the type of delay for a flight and the late aircraft delay in minutes.</w:t>
+      </w:r>
+      <w:r>
+        <w:t xml:space="preserve"> </w:t>
+      </w:r>
+      <w:r>
+        <w:t>Furthermore, the size of the data provides a great many data points to analyze, as each year of data contains millions of flights. The quality of the data was good, as a small number of rows were discarded due to missing data.</w:t>
+      </w:r>
+    </w:p>
+    <w:p>
+      <w:pPr>
+        <w:ind w:left="720"/>
+      </w:pPr>
+    </w:p>
+    <w:p>
+      <w:pPr>
+        <w:ind w:left="720"/>
+      </w:pPr>
+      <w:r>
+        <w:t>The limitations of this dataset are that it contains a great deal of data that has to be removed because it covers so many options, such as flight delays, flight cancellations, and flight diversions, as well as adhering to a standard format which means that some analyses require modifications to the data such as additional columns when breaking out the flight date into year, month or day to be able to utilize it.</w:t>
+      </w:r>
+      <w:r>
+        <w:t xml:space="preserve"> Furthermore, the size of the data sometimes constrained the operations that could be performed in a reasonable time, such as a pair plot taking over fifteen </w:t>
+      </w:r>
+      <w:r>
+        <w:lastRenderedPageBreak/>
+        <w:t>minutes to generate on what is regarded as a very fast PC.  Adding a regression line to that pair plot took the run time to many hours, and eventually it had to be discarded as its generation time was not practical in the time allowed.</w:t>
       </w:r>
     </w:p>
     <w:p/>
@@ -3792,22 +3971,49 @@
         <w:ind w:left="360"/>
       </w:pPr>
       <w:r>
+        <w:t>A zip file was downloaded from Kaggle.  Once uncompressed, ten CSV files were available for use. Each file contained the data for one year of flights.  The years covered were from 2009 to 2018. This was a reasonable delivery system as the uncompressed files were quite large.</w:t>
+      </w:r>
+    </w:p>
+    <w:p>
+      <w:pPr>
+        <w:ind w:left="360"/>
+      </w:pPr>
+    </w:p>
+    <w:p>
+      <w:pPr>
+        <w:ind w:left="360"/>
+      </w:pPr>
+      <w:r>
+        <w:t xml:space="preserve">Python code was used within a </w:t>
+      </w:r>
+      <w:proofErr w:type="spellStart"/>
+      <w:r>
+        <w:t>Jupyter</w:t>
+      </w:r>
+      <w:proofErr w:type="spellEnd"/>
+      <w:r>
+        <w:t xml:space="preserve"> notebook cell, to load each file into a data</w:t>
+      </w:r>
+      <w:r>
         <w:t xml:space="preserve"> </w:t>
       </w:r>
       <w:r>
-        <w:t>Explain this process in terms of the t</w:t>
-      </w:r>
-      <w:r>
-        <w:t>ools</w:t>
-      </w:r>
-      <w:r>
-        <w:t xml:space="preserve"> and</w:t>
-      </w:r>
-      <w:r>
-        <w:t xml:space="preserve"> techniques</w:t>
-      </w:r>
-      <w:r>
-        <w:t xml:space="preserve"> used.  Discuss why these processes were appropriate for your data.</w:t>
+        <w:t>frame. Once all ten files were loaded, the number of rows and columns were displayed for each data</w:t>
+      </w:r>
+      <w:r>
+        <w:t xml:space="preserve"> </w:t>
+      </w:r>
+      <w:r>
+        <w:t>frame. A sample of five rows from each data</w:t>
+      </w:r>
+      <w:r>
+        <w:t xml:space="preserve"> </w:t>
+      </w:r>
+      <w:r>
+        <w:t xml:space="preserve">frame was displayed to show </w:t>
+      </w:r>
+      <w:r>
+        <w:t xml:space="preserve">the kind of data that was available. The dataset structure was </w:t>
       </w:r>
     </w:p>
     <w:p>
@@ -3927,7 +4133,6 @@
       </w:pPr>
       <w:bookmarkStart w:id="18" w:name="_Toc127972445"/>
       <w:r>
-        <w:lastRenderedPageBreak/>
         <w:t>Results</w:t>
       </w:r>
       <w:bookmarkEnd w:id="18"/>
@@ -4016,6 +4221,7 @@
       </w:pPr>
       <w:bookmarkStart w:id="23" w:name="_Toc127972450"/>
       <w:r>
+        <w:lastRenderedPageBreak/>
         <w:t>Key Takeaways</w:t>
       </w:r>
       <w:bookmarkEnd w:id="23"/>
@@ -4268,7 +4474,6 @@
       </w:pPr>
       <w:bookmarkStart w:id="30" w:name="_Toc127972457"/>
       <w:r>
-        <w:lastRenderedPageBreak/>
         <w:t>Sources</w:t>
       </w:r>
       <w:bookmarkEnd w:id="30"/>
@@ -4284,7 +4489,31 @@
         <w:ind w:left="720" w:hanging="720"/>
       </w:pPr>
       <w:r>
-        <w:t xml:space="preserve">Ball, M. and Barnhart, C. and Dresner, M. and Hansen, M. and Neels, K. and Odoni, A. and Peterson, E. and Sherry, L. and Trani, A. and Zou, B. (2010, October 16). </w:t>
+        <w:t xml:space="preserve">Ball, M. and Barnhart, C. and </w:t>
+      </w:r>
+      <w:proofErr w:type="spellStart"/>
+      <w:r>
+        <w:t>Dresner</w:t>
+      </w:r>
+      <w:proofErr w:type="spellEnd"/>
+      <w:r>
+        <w:t xml:space="preserve">, M. and Hansen, M. and Neels, K. and </w:t>
+      </w:r>
+      <w:proofErr w:type="spellStart"/>
+      <w:r>
+        <w:t>Odoni</w:t>
+      </w:r>
+      <w:proofErr w:type="spellEnd"/>
+      <w:r>
+        <w:t xml:space="preserve">, A. and Peterson, E. and Sherry, L. and </w:t>
+      </w:r>
+      <w:proofErr w:type="spellStart"/>
+      <w:r>
+        <w:t>Trani</w:t>
+      </w:r>
+      <w:proofErr w:type="spellEnd"/>
+      <w:r>
+        <w:t xml:space="preserve">, A. and Zou, B. (2010, October 16). </w:t>
       </w:r>
       <w:r>
         <w:rPr>
@@ -4572,6 +4801,95 @@
     </w:lvl>
   </w:abstractNum>
   <w:abstractNum w:abstractNumId="1" w15:restartNumberingAfterBreak="0">
+    <w:nsid w:val="04D46CEF"/>
+    <w:multiLevelType w:val="hybridMultilevel"/>
+    <w:tmpl w:val="13726E20"/>
+    <w:lvl w:ilvl="0" w:tplc="41F22F7C">
+      <w:start w:val="1"/>
+      <w:numFmt w:val="decimal"/>
+      <w:lvlText w:val="%1."/>
+      <w:lvlJc w:val="left"/>
+      <w:pPr>
+        <w:ind w:left="720" w:hanging="360"/>
+      </w:pPr>
+      <w:rPr>
+        <w:rFonts w:hint="default"/>
+      </w:rPr>
+    </w:lvl>
+    <w:lvl w:ilvl="1" w:tplc="FFFFFFFF">
+      <w:start w:val="1"/>
+      <w:numFmt w:val="lowerLetter"/>
+      <w:lvlText w:val="%2."/>
+      <w:lvlJc w:val="left"/>
+      <w:pPr>
+        <w:ind w:left="1440" w:hanging="360"/>
+      </w:pPr>
+    </w:lvl>
+    <w:lvl w:ilvl="2" w:tplc="FFFFFFFF" w:tentative="1">
+      <w:start w:val="1"/>
+      <w:numFmt w:val="lowerRoman"/>
+      <w:lvlText w:val="%3."/>
+      <w:lvlJc w:val="right"/>
+      <w:pPr>
+        <w:ind w:left="2160" w:hanging="180"/>
+      </w:pPr>
+    </w:lvl>
+    <w:lvl w:ilvl="3" w:tplc="FFFFFFFF" w:tentative="1">
+      <w:start w:val="1"/>
+      <w:numFmt w:val="decimal"/>
+      <w:lvlText w:val="%4."/>
+      <w:lvlJc w:val="left"/>
+      <w:pPr>
+        <w:ind w:left="2880" w:hanging="360"/>
+      </w:pPr>
+    </w:lvl>
+    <w:lvl w:ilvl="4" w:tplc="FFFFFFFF" w:tentative="1">
+      <w:start w:val="1"/>
+      <w:numFmt w:val="lowerLetter"/>
+      <w:lvlText w:val="%5."/>
+      <w:lvlJc w:val="left"/>
+      <w:pPr>
+        <w:ind w:left="3600" w:hanging="360"/>
+      </w:pPr>
+    </w:lvl>
+    <w:lvl w:ilvl="5" w:tplc="FFFFFFFF" w:tentative="1">
+      <w:start w:val="1"/>
+      <w:numFmt w:val="lowerRoman"/>
+      <w:lvlText w:val="%6."/>
+      <w:lvlJc w:val="right"/>
+      <w:pPr>
+        <w:ind w:left="4320" w:hanging="180"/>
+      </w:pPr>
+    </w:lvl>
+    <w:lvl w:ilvl="6" w:tplc="FFFFFFFF" w:tentative="1">
+      <w:start w:val="1"/>
+      <w:numFmt w:val="decimal"/>
+      <w:lvlText w:val="%7."/>
+      <w:lvlJc w:val="left"/>
+      <w:pPr>
+        <w:ind w:left="5040" w:hanging="360"/>
+      </w:pPr>
+    </w:lvl>
+    <w:lvl w:ilvl="7" w:tplc="FFFFFFFF" w:tentative="1">
+      <w:start w:val="1"/>
+      <w:numFmt w:val="lowerLetter"/>
+      <w:lvlText w:val="%8."/>
+      <w:lvlJc w:val="left"/>
+      <w:pPr>
+        <w:ind w:left="5760" w:hanging="360"/>
+      </w:pPr>
+    </w:lvl>
+    <w:lvl w:ilvl="8" w:tplc="FFFFFFFF" w:tentative="1">
+      <w:start w:val="1"/>
+      <w:numFmt w:val="lowerRoman"/>
+      <w:lvlText w:val="%9."/>
+      <w:lvlJc w:val="right"/>
+      <w:pPr>
+        <w:ind w:left="6480" w:hanging="180"/>
+      </w:pPr>
+    </w:lvl>
+  </w:abstractNum>
+  <w:abstractNum w:abstractNumId="2" w15:restartNumberingAfterBreak="0">
     <w:nsid w:val="04F9682F"/>
     <w:multiLevelType w:val="hybridMultilevel"/>
     <w:tmpl w:val="E6481BE6"/>
@@ -4683,7 +5001,7 @@
       </w:rPr>
     </w:lvl>
   </w:abstractNum>
-  <w:abstractNum w:abstractNumId="2" w15:restartNumberingAfterBreak="0">
+  <w:abstractNum w:abstractNumId="3" w15:restartNumberingAfterBreak="0">
     <w:nsid w:val="093C6E1B"/>
     <w:multiLevelType w:val="hybridMultilevel"/>
     <w:tmpl w:val="7E18D692"/>
@@ -4796,7 +5114,7 @@
       </w:rPr>
     </w:lvl>
   </w:abstractNum>
-  <w:abstractNum w:abstractNumId="3" w15:restartNumberingAfterBreak="0">
+  <w:abstractNum w:abstractNumId="4" w15:restartNumberingAfterBreak="0">
     <w:nsid w:val="0ECC69DF"/>
     <w:multiLevelType w:val="hybridMultilevel"/>
     <w:tmpl w:val="B6D804EC"/>
@@ -4909,7 +5227,7 @@
       </w:rPr>
     </w:lvl>
   </w:abstractNum>
-  <w:abstractNum w:abstractNumId="4" w15:restartNumberingAfterBreak="0">
+  <w:abstractNum w:abstractNumId="5" w15:restartNumberingAfterBreak="0">
     <w:nsid w:val="11B92881"/>
     <w:multiLevelType w:val="hybridMultilevel"/>
     <w:tmpl w:val="282A57A6"/>
@@ -5022,7 +5340,7 @@
       </w:rPr>
     </w:lvl>
   </w:abstractNum>
-  <w:abstractNum w:abstractNumId="5" w15:restartNumberingAfterBreak="0">
+  <w:abstractNum w:abstractNumId="6" w15:restartNumberingAfterBreak="0">
     <w:nsid w:val="17CF03E3"/>
     <w:multiLevelType w:val="hybridMultilevel"/>
     <w:tmpl w:val="7FC89FA6"/>
@@ -5108,7 +5426,7 @@
       </w:pPr>
     </w:lvl>
   </w:abstractNum>
-  <w:abstractNum w:abstractNumId="6" w15:restartNumberingAfterBreak="0">
+  <w:abstractNum w:abstractNumId="7" w15:restartNumberingAfterBreak="0">
     <w:nsid w:val="2CDC31AB"/>
     <w:multiLevelType w:val="hybridMultilevel"/>
     <w:tmpl w:val="6DA24D7C"/>
@@ -5221,7 +5539,7 @@
       </w:rPr>
     </w:lvl>
   </w:abstractNum>
-  <w:abstractNum w:abstractNumId="7" w15:restartNumberingAfterBreak="0">
+  <w:abstractNum w:abstractNumId="8" w15:restartNumberingAfterBreak="0">
     <w:nsid w:val="342A5FE2"/>
     <w:multiLevelType w:val="hybridMultilevel"/>
     <w:tmpl w:val="1D023D44"/>
@@ -5310,7 +5628,7 @@
       </w:pPr>
     </w:lvl>
   </w:abstractNum>
-  <w:abstractNum w:abstractNumId="8" w15:restartNumberingAfterBreak="0">
+  <w:abstractNum w:abstractNumId="9" w15:restartNumberingAfterBreak="0">
     <w:nsid w:val="4F8F722A"/>
     <w:multiLevelType w:val="hybridMultilevel"/>
     <w:tmpl w:val="0F161014"/>
@@ -5423,7 +5741,7 @@
       </w:rPr>
     </w:lvl>
   </w:abstractNum>
-  <w:abstractNum w:abstractNumId="9" w15:restartNumberingAfterBreak="0">
+  <w:abstractNum w:abstractNumId="10" w15:restartNumberingAfterBreak="0">
     <w:nsid w:val="561238E5"/>
     <w:multiLevelType w:val="hybridMultilevel"/>
     <w:tmpl w:val="929041E2"/>
@@ -5512,7 +5830,7 @@
       </w:pPr>
     </w:lvl>
   </w:abstractNum>
-  <w:abstractNum w:abstractNumId="10" w15:restartNumberingAfterBreak="0">
+  <w:abstractNum w:abstractNumId="11" w15:restartNumberingAfterBreak="0">
     <w:nsid w:val="5BBF6E9E"/>
     <w:multiLevelType w:val="hybridMultilevel"/>
     <w:tmpl w:val="EEAA79D6"/>
@@ -5601,7 +5919,7 @@
       </w:pPr>
     </w:lvl>
   </w:abstractNum>
-  <w:abstractNum w:abstractNumId="11" w15:restartNumberingAfterBreak="0">
+  <w:abstractNum w:abstractNumId="12" w15:restartNumberingAfterBreak="0">
     <w:nsid w:val="5C3D62E0"/>
     <w:multiLevelType w:val="hybridMultilevel"/>
     <w:tmpl w:val="0C1ABFCE"/>
@@ -5714,7 +6032,7 @@
       </w:rPr>
     </w:lvl>
   </w:abstractNum>
-  <w:abstractNum w:abstractNumId="12" w15:restartNumberingAfterBreak="0">
+  <w:abstractNum w:abstractNumId="13" w15:restartNumberingAfterBreak="0">
     <w:nsid w:val="6B5C6845"/>
     <w:multiLevelType w:val="hybridMultilevel"/>
     <w:tmpl w:val="C2B8B3D8"/>
@@ -5827,7 +6145,7 @@
       </w:rPr>
     </w:lvl>
   </w:abstractNum>
-  <w:abstractNum w:abstractNumId="13" w15:restartNumberingAfterBreak="0">
+  <w:abstractNum w:abstractNumId="14" w15:restartNumberingAfterBreak="0">
     <w:nsid w:val="6D563ED0"/>
     <w:multiLevelType w:val="hybridMultilevel"/>
     <w:tmpl w:val="B6D8F6CA"/>
@@ -5916,10 +6234,10 @@
       </w:pPr>
     </w:lvl>
   </w:abstractNum>
-  <w:abstractNum w:abstractNumId="14" w15:restartNumberingAfterBreak="0">
+  <w:abstractNum w:abstractNumId="15" w15:restartNumberingAfterBreak="0">
     <w:nsid w:val="7C53605D"/>
     <w:multiLevelType w:val="hybridMultilevel"/>
-    <w:tmpl w:val="F2CACD22"/>
+    <w:tmpl w:val="C0E46A96"/>
     <w:lvl w:ilvl="0" w:tplc="0409000F">
       <w:start w:val="1"/>
       <w:numFmt w:val="decimal"/>
@@ -6002,7 +6320,7 @@
       </w:pPr>
     </w:lvl>
   </w:abstractNum>
-  <w:abstractNum w:abstractNumId="15" w15:restartNumberingAfterBreak="0">
+  <w:abstractNum w:abstractNumId="16" w15:restartNumberingAfterBreak="0">
     <w:nsid w:val="7C9D62C1"/>
     <w:multiLevelType w:val="hybridMultilevel"/>
     <w:tmpl w:val="9CBC7B1C"/>
@@ -6116,52 +6434,55 @@
     </w:lvl>
   </w:abstractNum>
   <w:num w:numId="1" w16cid:durableId="2113476336">
-    <w:abstractNumId w:val="12"/>
+    <w:abstractNumId w:val="13"/>
   </w:num>
   <w:num w:numId="2" w16cid:durableId="664741902">
+    <w:abstractNumId w:val="5"/>
+  </w:num>
+  <w:num w:numId="3" w16cid:durableId="1363363099">
+    <w:abstractNumId w:val="16"/>
+  </w:num>
+  <w:num w:numId="4" w16cid:durableId="1899437029">
     <w:abstractNumId w:val="4"/>
   </w:num>
-  <w:num w:numId="3" w16cid:durableId="1363363099">
-    <w:abstractNumId w:val="15"/>
-  </w:num>
-  <w:num w:numId="4" w16cid:durableId="1899437029">
-    <w:abstractNumId w:val="3"/>
-  </w:num>
   <w:num w:numId="5" w16cid:durableId="555548719">
-    <w:abstractNumId w:val="10"/>
+    <w:abstractNumId w:val="11"/>
   </w:num>
   <w:num w:numId="6" w16cid:durableId="1198155737">
     <w:abstractNumId w:val="0"/>
   </w:num>
   <w:num w:numId="7" w16cid:durableId="431558153">
+    <w:abstractNumId w:val="10"/>
+  </w:num>
+  <w:num w:numId="8" w16cid:durableId="215969361">
+    <w:abstractNumId w:val="14"/>
+  </w:num>
+  <w:num w:numId="9" w16cid:durableId="175996290">
+    <w:abstractNumId w:val="7"/>
+  </w:num>
+  <w:num w:numId="10" w16cid:durableId="525339276">
+    <w:abstractNumId w:val="3"/>
+  </w:num>
+  <w:num w:numId="11" w16cid:durableId="1631588853">
+    <w:abstractNumId w:val="12"/>
+  </w:num>
+  <w:num w:numId="12" w16cid:durableId="1160149851">
+    <w:abstractNumId w:val="6"/>
+  </w:num>
+  <w:num w:numId="13" w16cid:durableId="1810047227">
+    <w:abstractNumId w:val="15"/>
+  </w:num>
+  <w:num w:numId="14" w16cid:durableId="506019657">
+    <w:abstractNumId w:val="8"/>
+  </w:num>
+  <w:num w:numId="15" w16cid:durableId="1749377257">
+    <w:abstractNumId w:val="2"/>
+  </w:num>
+  <w:num w:numId="16" w16cid:durableId="1243568799">
     <w:abstractNumId w:val="9"/>
   </w:num>
-  <w:num w:numId="8" w16cid:durableId="215969361">
-    <w:abstractNumId w:val="13"/>
-  </w:num>
-  <w:num w:numId="9" w16cid:durableId="175996290">
-    <w:abstractNumId w:val="6"/>
-  </w:num>
-  <w:num w:numId="10" w16cid:durableId="525339276">
-    <w:abstractNumId w:val="2"/>
-  </w:num>
-  <w:num w:numId="11" w16cid:durableId="1631588853">
-    <w:abstractNumId w:val="11"/>
-  </w:num>
-  <w:num w:numId="12" w16cid:durableId="1160149851">
-    <w:abstractNumId w:val="5"/>
-  </w:num>
-  <w:num w:numId="13" w16cid:durableId="1810047227">
-    <w:abstractNumId w:val="14"/>
-  </w:num>
-  <w:num w:numId="14" w16cid:durableId="506019657">
-    <w:abstractNumId w:val="7"/>
-  </w:num>
-  <w:num w:numId="15" w16cid:durableId="1749377257">
+  <w:num w:numId="17" w16cid:durableId="1592160323">
     <w:abstractNumId w:val="1"/>
-  </w:num>
-  <w:num w:numId="16" w16cid:durableId="1243568799">
-    <w:abstractNumId w:val="8"/>
   </w:num>
 </w:numbering>
 </file>
@@ -7225,6 +7546,56 @@
 </file>
 
 <file path=customXml/item1.xml><?xml version="1.0" encoding="utf-8"?>
+<?mso-contentType ?>
+<FormTemplates xmlns="http://schemas.microsoft.com/sharepoint/v3/contenttype/forms">
+  <Display>DocumentLibraryForm</Display>
+  <Edit>DocumentLibraryForm</Edit>
+  <New>DocumentLibraryForm</New>
+</FormTemplates>
+</file>
+
+<file path=customXml/item2.xml><?xml version="1.0" encoding="utf-8"?>
+<b:Sources xmlns:b="http://schemas.openxmlformats.org/officeDocument/2006/bibliography" xmlns="http://schemas.openxmlformats.org/officeDocument/2006/bibliography" SelectedStyle="\APA.XSL" StyleName="APA"/>
+</file>
+
+<file path=customXml/item3.xml><?xml version="1.0" encoding="utf-8"?>
+<p:properties xmlns:p="http://schemas.microsoft.com/office/2006/metadata/properties" xmlns:xsi="http://www.w3.org/2001/XMLSchema-instance" xmlns:pc="http://schemas.microsoft.com/office/infopath/2007/PartnerControls">
+  <documentManagement>
+    <Vendor xmlns="cf660112-59e0-48e5-9b60-3f2262d4e05d">In-house</Vendor>
+    <Course_x0020_title xmlns="cf660112-59e0-48e5-9b60-3f2262d4e05d">IT Capstone Written Project</Course_x0020_title>
+    <Launch_x0020_Date xmlns="cf660112-59e0-48e5-9b60-3f2262d4e05d" xsi:nil="true"/>
+    <Discipline xmlns="cf660112-59e0-48e5-9b60-3f2262d4e05d">IT</Discipline>
+    <Course_x0020_short_x0020_name xmlns="cf660112-59e0-48e5-9b60-3f2262d4e05d" xsi:nil="true"/>
+    <SME xmlns="cf660112-59e0-48e5-9b60-3f2262d4e05d" xsi:nil="true"/>
+    <Course_x0020_code xmlns="cf660112-59e0-48e5-9b60-3f2262d4e05d">C436</Course_x0020_code>
+    <qrac xmlns="cf660112-59e0-48e5-9b60-3f2262d4e05d" xsi:nil="true"/>
+    <Step_x0020_Completed xmlns="cf660112-59e0-48e5-9b60-3f2262d4e05d">
+      <Value>N/A</Value>
+    </Step_x0020_Completed>
+    <Course_x0020_number xmlns="cf660112-59e0-48e5-9b60-3f2262d4e05d">4902</Course_x0020_number>
+    <d5fh xmlns="cf660112-59e0-48e5-9b60-3f2262d4e05d" xsi:nil="true"/>
+    <Publication_x0020_Date xmlns="cf660112-59e0-48e5-9b60-3f2262d4e05d" xsi:nil="true"/>
+    <Assessment_x0020_Type xmlns="cf660112-59e0-48e5-9b60-3f2262d4e05d">
+      <Value>Performance</Value>
+    </Assessment_x0020_Type>
+    <Editor0 xmlns="cf660112-59e0-48e5-9b60-3f2262d4e05d">
+      <UserInfo>
+        <DisplayName/>
+        <AccountId xsi:nil="true"/>
+        <AccountType/>
+      </UserInfo>
+    </Editor0>
+    <Doc_x0020_Type xmlns="cf660112-59e0-48e5-9b60-3f2262d4e05d">
+      <Value>Attachment</Value>
+    </Doc_x0020_Type>
+    <Performance_x0020_Steps_x0020_Completed xmlns="cf660112-59e0-48e5-9b60-3f2262d4e05d">
+      <Value>N/A</Value>
+    </Performance_x0020_Steps_x0020_Completed>
+  </documentManagement>
+</p:properties>
+</file>
+
+<file path=customXml/item4.xml><?xml version="1.0" encoding="utf-8"?>
 <ct:contentTypeSchema xmlns:ct="http://schemas.microsoft.com/office/2006/metadata/contentType" xmlns:ma="http://schemas.microsoft.com/office/2006/metadata/properties/metaAttributes" ct:_="" ma:_="" ma:contentTypeName="Document" ma:contentTypeID="0x0101009A30F1838F1A9C4C8369A1109B92D3A0" ma:contentTypeVersion="25" ma:contentTypeDescription="Create a new document." ma:contentTypeScope="" ma:versionID="fd847eb69213a28af7045ac4fae54026">
   <xsd:schema xmlns:xsd="http://www.w3.org/2001/XMLSchema" xmlns:xs="http://www.w3.org/2001/XMLSchema" xmlns:p="http://schemas.microsoft.com/office/2006/metadata/properties" xmlns:ns2="cf660112-59e0-48e5-9b60-3f2262d4e05d" targetNamespace="http://schemas.microsoft.com/office/2006/metadata/properties" ma:root="true" ma:fieldsID="20cce8b9bdf545eb805bf21ed5ebd307" ns2:_="">
     <xsd:import namespace="cf660112-59e0-48e5-9b60-3f2262d4e05d"/>
@@ -7560,57 +7931,33 @@
 </ct:contentTypeSchema>
 </file>
 
-<file path=customXml/item2.xml><?xml version="1.0" encoding="utf-8"?>
-<p:properties xmlns:p="http://schemas.microsoft.com/office/2006/metadata/properties" xmlns:xsi="http://www.w3.org/2001/XMLSchema-instance" xmlns:pc="http://schemas.microsoft.com/office/infopath/2007/PartnerControls">
-  <documentManagement>
-    <Vendor xmlns="cf660112-59e0-48e5-9b60-3f2262d4e05d">In-house</Vendor>
-    <Course_x0020_title xmlns="cf660112-59e0-48e5-9b60-3f2262d4e05d">IT Capstone Written Project</Course_x0020_title>
-    <Launch_x0020_Date xmlns="cf660112-59e0-48e5-9b60-3f2262d4e05d" xsi:nil="true"/>
-    <Discipline xmlns="cf660112-59e0-48e5-9b60-3f2262d4e05d">IT</Discipline>
-    <Course_x0020_short_x0020_name xmlns="cf660112-59e0-48e5-9b60-3f2262d4e05d" xsi:nil="true"/>
-    <SME xmlns="cf660112-59e0-48e5-9b60-3f2262d4e05d" xsi:nil="true"/>
-    <Course_x0020_code xmlns="cf660112-59e0-48e5-9b60-3f2262d4e05d">C436</Course_x0020_code>
-    <qrac xmlns="cf660112-59e0-48e5-9b60-3f2262d4e05d" xsi:nil="true"/>
-    <Step_x0020_Completed xmlns="cf660112-59e0-48e5-9b60-3f2262d4e05d">
-      <Value>N/A</Value>
-    </Step_x0020_Completed>
-    <Course_x0020_number xmlns="cf660112-59e0-48e5-9b60-3f2262d4e05d">4902</Course_x0020_number>
-    <d5fh xmlns="cf660112-59e0-48e5-9b60-3f2262d4e05d" xsi:nil="true"/>
-    <Publication_x0020_Date xmlns="cf660112-59e0-48e5-9b60-3f2262d4e05d" xsi:nil="true"/>
-    <Assessment_x0020_Type xmlns="cf660112-59e0-48e5-9b60-3f2262d4e05d">
-      <Value>Performance</Value>
-    </Assessment_x0020_Type>
-    <Editor0 xmlns="cf660112-59e0-48e5-9b60-3f2262d4e05d">
-      <UserInfo>
-        <DisplayName/>
-        <AccountId xsi:nil="true"/>
-        <AccountType/>
-      </UserInfo>
-    </Editor0>
-    <Doc_x0020_Type xmlns="cf660112-59e0-48e5-9b60-3f2262d4e05d">
-      <Value>Attachment</Value>
-    </Doc_x0020_Type>
-    <Performance_x0020_Steps_x0020_Completed xmlns="cf660112-59e0-48e5-9b60-3f2262d4e05d">
-      <Value>N/A</Value>
-    </Performance_x0020_Steps_x0020_Completed>
-  </documentManagement>
-</p:properties>
+<file path=customXml/itemProps1.xml><?xml version="1.0" encoding="utf-8"?>
+<ds:datastoreItem xmlns:ds="http://schemas.openxmlformats.org/officeDocument/2006/customXml" ds:itemID="{6EA722DC-59D4-41FC-B975-88A10B674C4A}">
+  <ds:schemaRefs>
+    <ds:schemaRef ds:uri="http://schemas.microsoft.com/sharepoint/v3/contenttype/forms"/>
+  </ds:schemaRefs>
+</ds:datastoreItem>
 </file>
 
-<file path=customXml/item3.xml><?xml version="1.0" encoding="utf-8"?>
-<b:Sources xmlns:b="http://schemas.openxmlformats.org/officeDocument/2006/bibliography" xmlns="http://schemas.openxmlformats.org/officeDocument/2006/bibliography" SelectedStyle="\APA.XSL" StyleName="APA"/>
+<file path=customXml/itemProps2.xml><?xml version="1.0" encoding="utf-8"?>
+<ds:datastoreItem xmlns:ds="http://schemas.openxmlformats.org/officeDocument/2006/customXml" ds:itemID="{0EB9C17D-1B4E-4BB6-812D-5CEF00E3E328}">
+  <ds:schemaRefs>
+    <ds:schemaRef ds:uri="http://schemas.openxmlformats.org/officeDocument/2006/bibliography"/>
+  </ds:schemaRefs>
+</ds:datastoreItem>
 </file>
 
-<file path=customXml/item4.xml><?xml version="1.0" encoding="utf-8"?>
-<?mso-contentType ?>
-<FormTemplates xmlns="http://schemas.microsoft.com/sharepoint/v3/contenttype/forms">
-  <Display>DocumentLibraryForm</Display>
-  <Edit>DocumentLibraryForm</Edit>
-  <New>DocumentLibraryForm</New>
-</FormTemplates>
+<file path=customXml/itemProps3.xml><?xml version="1.0" encoding="utf-8"?>
+<ds:datastoreItem xmlns:ds="http://schemas.openxmlformats.org/officeDocument/2006/customXml" ds:itemID="{F3C864AF-05BE-4715-8808-53FC746E3DE1}">
+  <ds:schemaRefs>
+    <ds:schemaRef ds:uri="http://schemas.microsoft.com/office/2006/metadata/properties"/>
+    <ds:schemaRef ds:uri="http://schemas.microsoft.com/office/infopath/2007/PartnerControls"/>
+    <ds:schemaRef ds:uri="cf660112-59e0-48e5-9b60-3f2262d4e05d"/>
+  </ds:schemaRefs>
+</ds:datastoreItem>
 </file>
 
-<file path=customXml/itemProps1.xml><?xml version="1.0" encoding="utf-8"?>
+<file path=customXml/itemProps4.xml><?xml version="1.0" encoding="utf-8"?>
 <ds:datastoreItem xmlns:ds="http://schemas.openxmlformats.org/officeDocument/2006/customXml" ds:itemID="{EACD94C4-BE16-4C91-9A99-00DC307EDBFC}">
   <ds:schemaRefs>
     <ds:schemaRef ds:uri="http://schemas.microsoft.com/office/2006/metadata/contentType"/>
@@ -7626,30 +7973,4 @@
     <ds:schemaRef ds:uri="http://schemas.microsoft.com/internal/obd"/>
   </ds:schemaRefs>
 </ds:datastoreItem>
-</file>
-
-<file path=customXml/itemProps2.xml><?xml version="1.0" encoding="utf-8"?>
-<ds:datastoreItem xmlns:ds="http://schemas.openxmlformats.org/officeDocument/2006/customXml" ds:itemID="{F3C864AF-05BE-4715-8808-53FC746E3DE1}">
-  <ds:schemaRefs>
-    <ds:schemaRef ds:uri="http://schemas.microsoft.com/office/2006/metadata/properties"/>
-    <ds:schemaRef ds:uri="http://schemas.microsoft.com/office/infopath/2007/PartnerControls"/>
-    <ds:schemaRef ds:uri="cf660112-59e0-48e5-9b60-3f2262d4e05d"/>
-  </ds:schemaRefs>
-</ds:datastoreItem>
-</file>
-
-<file path=customXml/itemProps3.xml><?xml version="1.0" encoding="utf-8"?>
-<ds:datastoreItem xmlns:ds="http://schemas.openxmlformats.org/officeDocument/2006/customXml" ds:itemID="{0EB9C17D-1B4E-4BB6-812D-5CEF00E3E328}">
-  <ds:schemaRefs>
-    <ds:schemaRef ds:uri="http://schemas.openxmlformats.org/officeDocument/2006/bibliography"/>
-  </ds:schemaRefs>
-</ds:datastoreItem>
-</file>
-
-<file path=customXml/itemProps4.xml><?xml version="1.0" encoding="utf-8"?>
-<ds:datastoreItem xmlns:ds="http://schemas.openxmlformats.org/officeDocument/2006/customXml" ds:itemID="{6EA722DC-59D4-41FC-B975-88A10B674C4A}">
-  <ds:schemaRefs>
-    <ds:schemaRef ds:uri="http://schemas.microsoft.com/sharepoint/v3/contenttype/forms"/>
-  </ds:schemaRefs>
-</ds:datastoreItem>
 </file>
--- a/D195 capstone Task 3 Capstone Report.docx
+++ b/D195 capstone Task 3 Capstone Report.docx
@@ -258,7 +258,7 @@
           <w:r>
             <w:fldChar w:fldCharType="separate"/>
           </w:r>
-          <w:hyperlink w:anchor="_Toc127972428" w:history="1">
+          <w:hyperlink w:anchor="_Toc128352127" w:history="1">
             <w:r>
               <w:rPr>
                 <w:rStyle w:val="Hyperlink"/>
@@ -285,7 +285,7 @@
                 <w:noProof/>
                 <w:webHidden/>
               </w:rPr>
-              <w:instrText xml:space="preserve"> PAGEREF _Toc127972428 \h </w:instrText>
+              <w:instrText xml:space="preserve"> PAGEREF _Toc128352127 \h </w:instrText>
             </w:r>
             <w:r>
               <w:rPr>
@@ -305,7 +305,7 @@
                 <w:noProof/>
                 <w:webHidden/>
               </w:rPr>
-              <w:t>3</w:t>
+              <w:t>4</w:t>
             </w:r>
             <w:r>
               <w:rPr>
@@ -327,7 +327,7 @@
               <w:noProof/>
             </w:rPr>
           </w:pPr>
-          <w:hyperlink w:anchor="_Toc127972429" w:history="1">
+          <w:hyperlink w:anchor="_Toc128352128" w:history="1">
             <w:r>
               <w:rPr>
                 <w:rStyle w:val="Hyperlink"/>
@@ -368,7 +368,7 @@
                 <w:noProof/>
                 <w:webHidden/>
               </w:rPr>
-              <w:instrText xml:space="preserve"> PAGEREF _Toc127972429 \h </w:instrText>
+              <w:instrText xml:space="preserve"> PAGEREF _Toc128352128 \h </w:instrText>
             </w:r>
             <w:r>
               <w:rPr>
@@ -388,7 +388,7 @@
                 <w:noProof/>
                 <w:webHidden/>
               </w:rPr>
-              <w:t>3</w:t>
+              <w:t>4</w:t>
             </w:r>
             <w:r>
               <w:rPr>
@@ -407,10 +407,11 @@
               <w:tab w:val="right" w:leader="dot" w:pos="9350"/>
             </w:tabs>
             <w:rPr>
+              <w:rFonts w:asciiTheme="minorHAnsi" w:eastAsiaTheme="minorEastAsia" w:hAnsiTheme="minorHAnsi"/>
               <w:noProof/>
             </w:rPr>
           </w:pPr>
-          <w:hyperlink w:anchor="_Toc127972430" w:history="1">
+          <w:hyperlink w:anchor="_Toc128352129" w:history="1">
             <w:r>
               <w:rPr>
                 <w:rStyle w:val="Hyperlink"/>
@@ -420,6 +421,7 @@
             </w:r>
             <w:r>
               <w:rPr>
+                <w:rFonts w:asciiTheme="minorHAnsi" w:eastAsiaTheme="minorEastAsia" w:hAnsiTheme="minorHAnsi"/>
                 <w:noProof/>
               </w:rPr>
               <w:tab/>
@@ -450,7 +452,7 @@
                 <w:noProof/>
                 <w:webHidden/>
               </w:rPr>
-              <w:instrText xml:space="preserve"> PAGEREF _Toc127972430 \h </w:instrText>
+              <w:instrText xml:space="preserve"> PAGEREF _Toc128352129 \h </w:instrText>
             </w:r>
             <w:r>
               <w:rPr>
@@ -470,7 +472,7 @@
                 <w:noProof/>
                 <w:webHidden/>
               </w:rPr>
-              <w:t>3</w:t>
+              <w:t>4</w:t>
             </w:r>
             <w:r>
               <w:rPr>
@@ -489,10 +491,11 @@
               <w:tab w:val="right" w:leader="dot" w:pos="9350"/>
             </w:tabs>
             <w:rPr>
+              <w:rFonts w:asciiTheme="minorHAnsi" w:eastAsiaTheme="minorEastAsia" w:hAnsiTheme="minorHAnsi"/>
               <w:noProof/>
             </w:rPr>
           </w:pPr>
-          <w:hyperlink w:anchor="_Toc127972431" w:history="1">
+          <w:hyperlink w:anchor="_Toc128352130" w:history="1">
             <w:r>
               <w:rPr>
                 <w:rStyle w:val="Hyperlink"/>
@@ -502,6 +505,7 @@
             </w:r>
             <w:r>
               <w:rPr>
+                <w:rFonts w:asciiTheme="minorHAnsi" w:eastAsiaTheme="minorEastAsia" w:hAnsiTheme="minorHAnsi"/>
                 <w:noProof/>
               </w:rPr>
               <w:tab/>
@@ -532,7 +536,7 @@
                 <w:noProof/>
                 <w:webHidden/>
               </w:rPr>
-              <w:instrText xml:space="preserve"> PAGEREF _Toc127972431 \h </w:instrText>
+              <w:instrText xml:space="preserve"> PAGEREF _Toc128352130 \h </w:instrText>
             </w:r>
             <w:r>
               <w:rPr>
@@ -552,7 +556,7 @@
                 <w:noProof/>
                 <w:webHidden/>
               </w:rPr>
-              <w:t>3</w:t>
+              <w:t>4</w:t>
             </w:r>
             <w:r>
               <w:rPr>
@@ -571,10 +575,11 @@
               <w:tab w:val="right" w:leader="dot" w:pos="9350"/>
             </w:tabs>
             <w:rPr>
+              <w:rFonts w:asciiTheme="minorHAnsi" w:eastAsiaTheme="minorEastAsia" w:hAnsiTheme="minorHAnsi"/>
               <w:noProof/>
             </w:rPr>
           </w:pPr>
-          <w:hyperlink w:anchor="_Toc127972432" w:history="1">
+          <w:hyperlink w:anchor="_Toc128352131" w:history="1">
             <w:r>
               <w:rPr>
                 <w:rStyle w:val="Hyperlink"/>
@@ -584,6 +589,7 @@
             </w:r>
             <w:r>
               <w:rPr>
+                <w:rFonts w:asciiTheme="minorHAnsi" w:eastAsiaTheme="minorEastAsia" w:hAnsiTheme="minorHAnsi"/>
                 <w:noProof/>
               </w:rPr>
               <w:tab/>
@@ -614,7 +620,7 @@
                 <w:noProof/>
                 <w:webHidden/>
               </w:rPr>
-              <w:instrText xml:space="preserve"> PAGEREF _Toc127972432 \h </w:instrText>
+              <w:instrText xml:space="preserve"> PAGEREF _Toc128352131 \h </w:instrText>
             </w:r>
             <w:r>
               <w:rPr>
@@ -634,7 +640,7 @@
                 <w:noProof/>
                 <w:webHidden/>
               </w:rPr>
-              <w:t>3</w:t>
+              <w:t>4</w:t>
             </w:r>
             <w:r>
               <w:rPr>
@@ -653,10 +659,11 @@
               <w:tab w:val="right" w:leader="dot" w:pos="9350"/>
             </w:tabs>
             <w:rPr>
+              <w:rFonts w:asciiTheme="minorHAnsi" w:eastAsiaTheme="minorEastAsia" w:hAnsiTheme="minorHAnsi"/>
               <w:noProof/>
             </w:rPr>
           </w:pPr>
-          <w:hyperlink w:anchor="_Toc127972433" w:history="1">
+          <w:hyperlink w:anchor="_Toc128352132" w:history="1">
             <w:r>
               <w:rPr>
                 <w:rStyle w:val="Hyperlink"/>
@@ -666,6 +673,7 @@
             </w:r>
             <w:r>
               <w:rPr>
+                <w:rFonts w:asciiTheme="minorHAnsi" w:eastAsiaTheme="minorEastAsia" w:hAnsiTheme="minorHAnsi"/>
                 <w:noProof/>
               </w:rPr>
               <w:tab/>
@@ -696,7 +704,7 @@
                 <w:noProof/>
                 <w:webHidden/>
               </w:rPr>
-              <w:instrText xml:space="preserve"> PAGEREF _Toc127972433 \h </w:instrText>
+              <w:instrText xml:space="preserve"> PAGEREF _Toc128352132 \h </w:instrText>
             </w:r>
             <w:r>
               <w:rPr>
@@ -716,7 +724,7 @@
                 <w:noProof/>
                 <w:webHidden/>
               </w:rPr>
-              <w:t>3</w:t>
+              <w:t>4</w:t>
             </w:r>
             <w:r>
               <w:rPr>
@@ -735,10 +743,11 @@
               <w:tab w:val="right" w:leader="dot" w:pos="9350"/>
             </w:tabs>
             <w:rPr>
+              <w:rFonts w:asciiTheme="minorHAnsi" w:eastAsiaTheme="minorEastAsia" w:hAnsiTheme="minorHAnsi"/>
               <w:noProof/>
             </w:rPr>
           </w:pPr>
-          <w:hyperlink w:anchor="_Toc127972434" w:history="1">
+          <w:hyperlink w:anchor="_Toc128352133" w:history="1">
             <w:r>
               <w:rPr>
                 <w:rStyle w:val="Hyperlink"/>
@@ -748,6 +757,7 @@
             </w:r>
             <w:r>
               <w:rPr>
+                <w:rFonts w:asciiTheme="minorHAnsi" w:eastAsiaTheme="minorEastAsia" w:hAnsiTheme="minorHAnsi"/>
                 <w:noProof/>
               </w:rPr>
               <w:tab/>
@@ -778,7 +788,7 @@
                 <w:noProof/>
                 <w:webHidden/>
               </w:rPr>
-              <w:instrText xml:space="preserve"> PAGEREF _Toc127972434 \h </w:instrText>
+              <w:instrText xml:space="preserve"> PAGEREF _Toc128352133 \h </w:instrText>
             </w:r>
             <w:r>
               <w:rPr>
@@ -798,7 +808,7 @@
                 <w:noProof/>
                 <w:webHidden/>
               </w:rPr>
-              <w:t>3</w:t>
+              <w:t>4</w:t>
             </w:r>
             <w:r>
               <w:rPr>
@@ -817,7 +827,7 @@
               <w:noProof/>
             </w:rPr>
           </w:pPr>
-          <w:hyperlink w:anchor="_Toc127972435" w:history="1">
+          <w:hyperlink w:anchor="_Toc128352134" w:history="1">
             <w:r>
               <w:rPr>
                 <w:rStyle w:val="Hyperlink"/>
@@ -844,7 +854,7 @@
                 <w:noProof/>
                 <w:webHidden/>
               </w:rPr>
-              <w:instrText xml:space="preserve"> PAGEREF _Toc127972435 \h </w:instrText>
+              <w:instrText xml:space="preserve"> PAGEREF _Toc128352134 \h </w:instrText>
             </w:r>
             <w:r>
               <w:rPr>
@@ -864,7 +874,7 @@
                 <w:noProof/>
                 <w:webHidden/>
               </w:rPr>
-              <w:t>3</w:t>
+              <w:t>4</w:t>
             </w:r>
             <w:r>
               <w:rPr>
@@ -886,7 +896,7 @@
               <w:noProof/>
             </w:rPr>
           </w:pPr>
-          <w:hyperlink w:anchor="_Toc127972436" w:history="1">
+          <w:hyperlink w:anchor="_Toc128352135" w:history="1">
             <w:r>
               <w:rPr>
                 <w:rStyle w:val="Hyperlink"/>
@@ -927,7 +937,7 @@
                 <w:noProof/>
                 <w:webHidden/>
               </w:rPr>
-              <w:instrText xml:space="preserve"> PAGEREF _Toc127972436 \h </w:instrText>
+              <w:instrText xml:space="preserve"> PAGEREF _Toc128352135 \h </w:instrText>
             </w:r>
             <w:r>
               <w:rPr>
@@ -947,7 +957,259 @@
                 <w:noProof/>
                 <w:webHidden/>
               </w:rPr>
-              <w:t>3</w:t>
+              <w:t>4</w:t>
+            </w:r>
+            <w:r>
+              <w:rPr>
+                <w:noProof/>
+                <w:webHidden/>
+              </w:rPr>
+              <w:fldChar w:fldCharType="end"/>
+            </w:r>
+          </w:hyperlink>
+        </w:p>
+        <w:p>
+          <w:pPr>
+            <w:pStyle w:val="TOC3"/>
+            <w:tabs>
+              <w:tab w:val="left" w:pos="880"/>
+              <w:tab w:val="right" w:leader="dot" w:pos="9350"/>
+            </w:tabs>
+            <w:rPr>
+              <w:rFonts w:asciiTheme="minorHAnsi" w:eastAsiaTheme="minorEastAsia" w:hAnsiTheme="minorHAnsi"/>
+              <w:noProof/>
+            </w:rPr>
+          </w:pPr>
+          <w:hyperlink w:anchor="_Toc128352136" w:history="1">
+            <w:r>
+              <w:rPr>
+                <w:rStyle w:val="Hyperlink"/>
+                <w:noProof/>
+              </w:rPr>
+              <w:t>1.</w:t>
+            </w:r>
+            <w:r>
+              <w:rPr>
+                <w:rFonts w:asciiTheme="minorHAnsi" w:eastAsiaTheme="minorEastAsia" w:hAnsiTheme="minorHAnsi"/>
+                <w:noProof/>
+              </w:rPr>
+              <w:tab/>
+            </w:r>
+            <w:r>
+              <w:rPr>
+                <w:rStyle w:val="Hyperlink"/>
+                <w:noProof/>
+              </w:rPr>
+              <w:t>Project Plan</w:t>
+            </w:r>
+            <w:r>
+              <w:rPr>
+                <w:noProof/>
+                <w:webHidden/>
+              </w:rPr>
+              <w:tab/>
+            </w:r>
+            <w:r>
+              <w:rPr>
+                <w:noProof/>
+                <w:webHidden/>
+              </w:rPr>
+              <w:fldChar w:fldCharType="begin"/>
+            </w:r>
+            <w:r>
+              <w:rPr>
+                <w:noProof/>
+                <w:webHidden/>
+              </w:rPr>
+              <w:instrText xml:space="preserve"> PAGEREF _Toc128352136 \h </w:instrText>
+            </w:r>
+            <w:r>
+              <w:rPr>
+                <w:noProof/>
+                <w:webHidden/>
+              </w:rPr>
+            </w:r>
+            <w:r>
+              <w:rPr>
+                <w:noProof/>
+                <w:webHidden/>
+              </w:rPr>
+              <w:fldChar w:fldCharType="separate"/>
+            </w:r>
+            <w:r>
+              <w:rPr>
+                <w:noProof/>
+                <w:webHidden/>
+              </w:rPr>
+              <w:t>4</w:t>
+            </w:r>
+            <w:r>
+              <w:rPr>
+                <w:noProof/>
+                <w:webHidden/>
+              </w:rPr>
+              <w:fldChar w:fldCharType="end"/>
+            </w:r>
+          </w:hyperlink>
+        </w:p>
+        <w:p>
+          <w:pPr>
+            <w:pStyle w:val="TOC3"/>
+            <w:tabs>
+              <w:tab w:val="left" w:pos="880"/>
+              <w:tab w:val="right" w:leader="dot" w:pos="9350"/>
+            </w:tabs>
+            <w:rPr>
+              <w:rFonts w:asciiTheme="minorHAnsi" w:eastAsiaTheme="minorEastAsia" w:hAnsiTheme="minorHAnsi"/>
+              <w:noProof/>
+            </w:rPr>
+          </w:pPr>
+          <w:hyperlink w:anchor="_Toc128352137" w:history="1">
+            <w:r>
+              <w:rPr>
+                <w:rStyle w:val="Hyperlink"/>
+                <w:noProof/>
+              </w:rPr>
+              <w:t>2.</w:t>
+            </w:r>
+            <w:r>
+              <w:rPr>
+                <w:rFonts w:asciiTheme="minorHAnsi" w:eastAsiaTheme="minorEastAsia" w:hAnsiTheme="minorHAnsi"/>
+                <w:noProof/>
+              </w:rPr>
+              <w:tab/>
+            </w:r>
+            <w:r>
+              <w:rPr>
+                <w:rStyle w:val="Hyperlink"/>
+                <w:noProof/>
+              </w:rPr>
+              <w:t>Project Planning Methodology</w:t>
+            </w:r>
+            <w:r>
+              <w:rPr>
+                <w:noProof/>
+                <w:webHidden/>
+              </w:rPr>
+              <w:tab/>
+            </w:r>
+            <w:r>
+              <w:rPr>
+                <w:noProof/>
+                <w:webHidden/>
+              </w:rPr>
+              <w:fldChar w:fldCharType="begin"/>
+            </w:r>
+            <w:r>
+              <w:rPr>
+                <w:noProof/>
+                <w:webHidden/>
+              </w:rPr>
+              <w:instrText xml:space="preserve"> PAGEREF _Toc128352137 \h </w:instrText>
+            </w:r>
+            <w:r>
+              <w:rPr>
+                <w:noProof/>
+                <w:webHidden/>
+              </w:rPr>
+            </w:r>
+            <w:r>
+              <w:rPr>
+                <w:noProof/>
+                <w:webHidden/>
+              </w:rPr>
+              <w:fldChar w:fldCharType="separate"/>
+            </w:r>
+            <w:r>
+              <w:rPr>
+                <w:noProof/>
+                <w:webHidden/>
+              </w:rPr>
+              <w:t>5</w:t>
+            </w:r>
+            <w:r>
+              <w:rPr>
+                <w:noProof/>
+                <w:webHidden/>
+              </w:rPr>
+              <w:fldChar w:fldCharType="end"/>
+            </w:r>
+          </w:hyperlink>
+        </w:p>
+        <w:p>
+          <w:pPr>
+            <w:pStyle w:val="TOC3"/>
+            <w:tabs>
+              <w:tab w:val="left" w:pos="880"/>
+              <w:tab w:val="right" w:leader="dot" w:pos="9350"/>
+            </w:tabs>
+            <w:rPr>
+              <w:rFonts w:asciiTheme="minorHAnsi" w:eastAsiaTheme="minorEastAsia" w:hAnsiTheme="minorHAnsi"/>
+              <w:noProof/>
+            </w:rPr>
+          </w:pPr>
+          <w:hyperlink w:anchor="_Toc128352138" w:history="1">
+            <w:r>
+              <w:rPr>
+                <w:rStyle w:val="Hyperlink"/>
+                <w:noProof/>
+              </w:rPr>
+              <w:t>3.</w:t>
+            </w:r>
+            <w:r>
+              <w:rPr>
+                <w:rFonts w:asciiTheme="minorHAnsi" w:eastAsiaTheme="minorEastAsia" w:hAnsiTheme="minorHAnsi"/>
+                <w:noProof/>
+              </w:rPr>
+              <w:tab/>
+            </w:r>
+            <w:r>
+              <w:rPr>
+                <w:rStyle w:val="Hyperlink"/>
+                <w:noProof/>
+              </w:rPr>
+              <w:t>Project Timeline and milestones</w:t>
+            </w:r>
+            <w:r>
+              <w:rPr>
+                <w:noProof/>
+                <w:webHidden/>
+              </w:rPr>
+              <w:tab/>
+            </w:r>
+            <w:r>
+              <w:rPr>
+                <w:noProof/>
+                <w:webHidden/>
+              </w:rPr>
+              <w:fldChar w:fldCharType="begin"/>
+            </w:r>
+            <w:r>
+              <w:rPr>
+                <w:noProof/>
+                <w:webHidden/>
+              </w:rPr>
+              <w:instrText xml:space="preserve"> PAGEREF _Toc128352138 \h </w:instrText>
+            </w:r>
+            <w:r>
+              <w:rPr>
+                <w:noProof/>
+                <w:webHidden/>
+              </w:rPr>
+            </w:r>
+            <w:r>
+              <w:rPr>
+                <w:noProof/>
+                <w:webHidden/>
+              </w:rPr>
+              <w:fldChar w:fldCharType="separate"/>
+            </w:r>
+            <w:r>
+              <w:rPr>
+                <w:noProof/>
+                <w:webHidden/>
+              </w:rPr>
+              <w:t>5</w:t>
             </w:r>
             <w:r>
               <w:rPr>
@@ -966,7 +1228,7 @@
               <w:noProof/>
             </w:rPr>
           </w:pPr>
-          <w:hyperlink w:anchor="_Toc127972437" w:history="1">
+          <w:hyperlink w:anchor="_Toc128352139" w:history="1">
             <w:r>
               <w:rPr>
                 <w:rStyle w:val="Hyperlink"/>
@@ -993,7 +1255,7 @@
                 <w:noProof/>
                 <w:webHidden/>
               </w:rPr>
-              <w:instrText xml:space="preserve"> PAGEREF _Toc127972437 \h </w:instrText>
+              <w:instrText xml:space="preserve"> PAGEREF _Toc128352139 \h </w:instrText>
             </w:r>
             <w:r>
               <w:rPr>
@@ -1013,7 +1275,7 @@
                 <w:noProof/>
                 <w:webHidden/>
               </w:rPr>
-              <w:t>3</w:t>
+              <w:t>6</w:t>
             </w:r>
             <w:r>
               <w:rPr>
@@ -1035,7 +1297,7 @@
               <w:noProof/>
             </w:rPr>
           </w:pPr>
-          <w:hyperlink w:anchor="_Toc127972438" w:history="1">
+          <w:hyperlink w:anchor="_Toc128352140" w:history="1">
             <w:r>
               <w:rPr>
                 <w:rStyle w:val="Hyperlink"/>
@@ -1076,7 +1338,7 @@
                 <w:noProof/>
                 <w:webHidden/>
               </w:rPr>
-              <w:instrText xml:space="preserve"> PAGEREF _Toc127972438 \h </w:instrText>
+              <w:instrText xml:space="preserve"> PAGEREF _Toc128352140 \h </w:instrText>
             </w:r>
             <w:r>
               <w:rPr>
@@ -1096,7 +1358,259 @@
                 <w:noProof/>
                 <w:webHidden/>
               </w:rPr>
-              <w:t>3</w:t>
+              <w:t>6</w:t>
+            </w:r>
+            <w:r>
+              <w:rPr>
+                <w:noProof/>
+                <w:webHidden/>
+              </w:rPr>
+              <w:fldChar w:fldCharType="end"/>
+            </w:r>
+          </w:hyperlink>
+        </w:p>
+        <w:p>
+          <w:pPr>
+            <w:pStyle w:val="TOC3"/>
+            <w:tabs>
+              <w:tab w:val="left" w:pos="880"/>
+              <w:tab w:val="right" w:leader="dot" w:pos="9350"/>
+            </w:tabs>
+            <w:rPr>
+              <w:rFonts w:asciiTheme="minorHAnsi" w:eastAsiaTheme="minorEastAsia" w:hAnsiTheme="minorHAnsi"/>
+              <w:noProof/>
+            </w:rPr>
+          </w:pPr>
+          <w:hyperlink w:anchor="_Toc128352141" w:history="1">
+            <w:r>
+              <w:rPr>
+                <w:rStyle w:val="Hyperlink"/>
+                <w:noProof/>
+              </w:rPr>
+              <w:t>1.</w:t>
+            </w:r>
+            <w:r>
+              <w:rPr>
+                <w:rFonts w:asciiTheme="minorHAnsi" w:eastAsiaTheme="minorEastAsia" w:hAnsiTheme="minorHAnsi"/>
+                <w:noProof/>
+              </w:rPr>
+              <w:tab/>
+            </w:r>
+            <w:r>
+              <w:rPr>
+                <w:rStyle w:val="Hyperlink"/>
+                <w:noProof/>
+              </w:rPr>
+              <w:t>Actual data selection vs. planned collection process</w:t>
+            </w:r>
+            <w:r>
+              <w:rPr>
+                <w:noProof/>
+                <w:webHidden/>
+              </w:rPr>
+              <w:tab/>
+            </w:r>
+            <w:r>
+              <w:rPr>
+                <w:noProof/>
+                <w:webHidden/>
+              </w:rPr>
+              <w:fldChar w:fldCharType="begin"/>
+            </w:r>
+            <w:r>
+              <w:rPr>
+                <w:noProof/>
+                <w:webHidden/>
+              </w:rPr>
+              <w:instrText xml:space="preserve"> PAGEREF _Toc128352141 \h </w:instrText>
+            </w:r>
+            <w:r>
+              <w:rPr>
+                <w:noProof/>
+                <w:webHidden/>
+              </w:rPr>
+            </w:r>
+            <w:r>
+              <w:rPr>
+                <w:noProof/>
+                <w:webHidden/>
+              </w:rPr>
+              <w:fldChar w:fldCharType="separate"/>
+            </w:r>
+            <w:r>
+              <w:rPr>
+                <w:noProof/>
+                <w:webHidden/>
+              </w:rPr>
+              <w:t>6</w:t>
+            </w:r>
+            <w:r>
+              <w:rPr>
+                <w:noProof/>
+                <w:webHidden/>
+              </w:rPr>
+              <w:fldChar w:fldCharType="end"/>
+            </w:r>
+          </w:hyperlink>
+        </w:p>
+        <w:p>
+          <w:pPr>
+            <w:pStyle w:val="TOC3"/>
+            <w:tabs>
+              <w:tab w:val="left" w:pos="880"/>
+              <w:tab w:val="right" w:leader="dot" w:pos="9350"/>
+            </w:tabs>
+            <w:rPr>
+              <w:rFonts w:asciiTheme="minorHAnsi" w:eastAsiaTheme="minorEastAsia" w:hAnsiTheme="minorHAnsi"/>
+              <w:noProof/>
+            </w:rPr>
+          </w:pPr>
+          <w:hyperlink w:anchor="_Toc128352142" w:history="1">
+            <w:r>
+              <w:rPr>
+                <w:rStyle w:val="Hyperlink"/>
+                <w:noProof/>
+              </w:rPr>
+              <w:t>2.</w:t>
+            </w:r>
+            <w:r>
+              <w:rPr>
+                <w:rFonts w:asciiTheme="minorHAnsi" w:eastAsiaTheme="minorEastAsia" w:hAnsiTheme="minorHAnsi"/>
+                <w:noProof/>
+              </w:rPr>
+              <w:tab/>
+            </w:r>
+            <w:r>
+              <w:rPr>
+                <w:rStyle w:val="Hyperlink"/>
+                <w:noProof/>
+              </w:rPr>
+              <w:t>Obstacles to data collection</w:t>
+            </w:r>
+            <w:r>
+              <w:rPr>
+                <w:noProof/>
+                <w:webHidden/>
+              </w:rPr>
+              <w:tab/>
+            </w:r>
+            <w:r>
+              <w:rPr>
+                <w:noProof/>
+                <w:webHidden/>
+              </w:rPr>
+              <w:fldChar w:fldCharType="begin"/>
+            </w:r>
+            <w:r>
+              <w:rPr>
+                <w:noProof/>
+                <w:webHidden/>
+              </w:rPr>
+              <w:instrText xml:space="preserve"> PAGEREF _Toc128352142 \h </w:instrText>
+            </w:r>
+            <w:r>
+              <w:rPr>
+                <w:noProof/>
+                <w:webHidden/>
+              </w:rPr>
+            </w:r>
+            <w:r>
+              <w:rPr>
+                <w:noProof/>
+                <w:webHidden/>
+              </w:rPr>
+              <w:fldChar w:fldCharType="separate"/>
+            </w:r>
+            <w:r>
+              <w:rPr>
+                <w:noProof/>
+                <w:webHidden/>
+              </w:rPr>
+              <w:t>6</w:t>
+            </w:r>
+            <w:r>
+              <w:rPr>
+                <w:noProof/>
+                <w:webHidden/>
+              </w:rPr>
+              <w:fldChar w:fldCharType="end"/>
+            </w:r>
+          </w:hyperlink>
+        </w:p>
+        <w:p>
+          <w:pPr>
+            <w:pStyle w:val="TOC3"/>
+            <w:tabs>
+              <w:tab w:val="left" w:pos="880"/>
+              <w:tab w:val="right" w:leader="dot" w:pos="9350"/>
+            </w:tabs>
+            <w:rPr>
+              <w:rFonts w:asciiTheme="minorHAnsi" w:eastAsiaTheme="minorEastAsia" w:hAnsiTheme="minorHAnsi"/>
+              <w:noProof/>
+            </w:rPr>
+          </w:pPr>
+          <w:hyperlink w:anchor="_Toc128352143" w:history="1">
+            <w:r>
+              <w:rPr>
+                <w:rStyle w:val="Hyperlink"/>
+                <w:noProof/>
+              </w:rPr>
+              <w:t>3.</w:t>
+            </w:r>
+            <w:r>
+              <w:rPr>
+                <w:rFonts w:asciiTheme="minorHAnsi" w:eastAsiaTheme="minorEastAsia" w:hAnsiTheme="minorHAnsi"/>
+                <w:noProof/>
+              </w:rPr>
+              <w:tab/>
+            </w:r>
+            <w:r>
+              <w:rPr>
+                <w:rStyle w:val="Hyperlink"/>
+                <w:noProof/>
+              </w:rPr>
+              <w:t>Unplanned data governance handling</w:t>
+            </w:r>
+            <w:r>
+              <w:rPr>
+                <w:noProof/>
+                <w:webHidden/>
+              </w:rPr>
+              <w:tab/>
+            </w:r>
+            <w:r>
+              <w:rPr>
+                <w:noProof/>
+                <w:webHidden/>
+              </w:rPr>
+              <w:fldChar w:fldCharType="begin"/>
+            </w:r>
+            <w:r>
+              <w:rPr>
+                <w:noProof/>
+                <w:webHidden/>
+              </w:rPr>
+              <w:instrText xml:space="preserve"> PAGEREF _Toc128352143 \h </w:instrText>
+            </w:r>
+            <w:r>
+              <w:rPr>
+                <w:noProof/>
+                <w:webHidden/>
+              </w:rPr>
+            </w:r>
+            <w:r>
+              <w:rPr>
+                <w:noProof/>
+                <w:webHidden/>
+              </w:rPr>
+              <w:fldChar w:fldCharType="separate"/>
+            </w:r>
+            <w:r>
+              <w:rPr>
+                <w:noProof/>
+                <w:webHidden/>
+              </w:rPr>
+              <w:t>6</w:t>
             </w:r>
             <w:r>
               <w:rPr>
@@ -1115,13 +1629,13 @@
               <w:noProof/>
             </w:rPr>
           </w:pPr>
-          <w:hyperlink w:anchor="_Toc127972439" w:history="1">
+          <w:hyperlink w:anchor="_Toc128352144" w:history="1">
             <w:r>
               <w:rPr>
                 <w:rStyle w:val="Hyperlink"/>
                 <w:noProof/>
               </w:rPr>
-              <w:t>C1. Advantages and Limitations of Data Set</w:t>
+              <w:t>C1. Advantages and Limitations of Dataset</w:t>
             </w:r>
             <w:r>
               <w:rPr>
@@ -1142,7 +1656,7 @@
                 <w:noProof/>
                 <w:webHidden/>
               </w:rPr>
-              <w:instrText xml:space="preserve"> PAGEREF _Toc127972439 \h </w:instrText>
+              <w:instrText xml:space="preserve"> PAGEREF _Toc128352144 \h </w:instrText>
             </w:r>
             <w:r>
               <w:rPr>
@@ -1162,7 +1676,7 @@
                 <w:noProof/>
                 <w:webHidden/>
               </w:rPr>
-              <w:t>3</w:t>
+              <w:t>6</w:t>
             </w:r>
             <w:r>
               <w:rPr>
@@ -1184,7 +1698,7 @@
               <w:noProof/>
             </w:rPr>
           </w:pPr>
-          <w:hyperlink w:anchor="_Toc127972440" w:history="1">
+          <w:hyperlink w:anchor="_Toc128352145" w:history="1">
             <w:r>
               <w:rPr>
                 <w:rStyle w:val="Hyperlink"/>
@@ -1225,7 +1739,7 @@
                 <w:noProof/>
                 <w:webHidden/>
               </w:rPr>
-              <w:instrText xml:space="preserve"> PAGEREF _Toc127972440 \h </w:instrText>
+              <w:instrText xml:space="preserve"> PAGEREF _Toc128352145 \h </w:instrText>
             </w:r>
             <w:r>
               <w:rPr>
@@ -1245,7 +1759,7 @@
                 <w:noProof/>
                 <w:webHidden/>
               </w:rPr>
-              <w:t>3</w:t>
+              <w:t>7</w:t>
             </w:r>
             <w:r>
               <w:rPr>
@@ -1267,7 +1781,7 @@
               <w:noProof/>
             </w:rPr>
           </w:pPr>
-          <w:hyperlink w:anchor="_Toc127972441" w:history="1">
+          <w:hyperlink w:anchor="_Toc128352146" w:history="1">
             <w:r>
               <w:rPr>
                 <w:rStyle w:val="Hyperlink"/>
@@ -1308,7 +1822,7 @@
                 <w:noProof/>
                 <w:webHidden/>
               </w:rPr>
-              <w:instrText xml:space="preserve"> PAGEREF _Toc127972441 \h </w:instrText>
+              <w:instrText xml:space="preserve"> PAGEREF _Toc128352146 \h </w:instrText>
             </w:r>
             <w:r>
               <w:rPr>
@@ -1328,7 +1842,7 @@
                 <w:noProof/>
                 <w:webHidden/>
               </w:rPr>
-              <w:t>4</w:t>
+              <w:t>8</w:t>
             </w:r>
             <w:r>
               <w:rPr>
@@ -1347,7 +1861,7 @@
               <w:noProof/>
             </w:rPr>
           </w:pPr>
-          <w:hyperlink w:anchor="_Toc127972442" w:history="1">
+          <w:hyperlink w:anchor="_Toc128352147" w:history="1">
             <w:r>
               <w:rPr>
                 <w:rStyle w:val="Hyperlink"/>
@@ -1374,7 +1888,7 @@
                 <w:noProof/>
                 <w:webHidden/>
               </w:rPr>
-              <w:instrText xml:space="preserve"> PAGEREF _Toc127972442 \h </w:instrText>
+              <w:instrText xml:space="preserve"> PAGEREF _Toc128352147 \h </w:instrText>
             </w:r>
             <w:r>
               <w:rPr>
@@ -1394,7 +1908,7 @@
                 <w:noProof/>
                 <w:webHidden/>
               </w:rPr>
-              <w:t>4</w:t>
+              <w:t>8</w:t>
             </w:r>
             <w:r>
               <w:rPr>
@@ -1413,7 +1927,7 @@
               <w:noProof/>
             </w:rPr>
           </w:pPr>
-          <w:hyperlink w:anchor="_Toc127972443" w:history="1">
+          <w:hyperlink w:anchor="_Toc128352148" w:history="1">
             <w:r>
               <w:rPr>
                 <w:rStyle w:val="Hyperlink"/>
@@ -1440,7 +1954,7 @@
                 <w:noProof/>
                 <w:webHidden/>
               </w:rPr>
-              <w:instrText xml:space="preserve"> PAGEREF _Toc127972443 \h </w:instrText>
+              <w:instrText xml:space="preserve"> PAGEREF _Toc128352148 \h </w:instrText>
             </w:r>
             <w:r>
               <w:rPr>
@@ -1460,7 +1974,7 @@
                 <w:noProof/>
                 <w:webHidden/>
               </w:rPr>
-              <w:t>4</w:t>
+              <w:t>8</w:t>
             </w:r>
             <w:r>
               <w:rPr>
@@ -1479,7 +1993,7 @@
               <w:noProof/>
             </w:rPr>
           </w:pPr>
-          <w:hyperlink w:anchor="_Toc127972444" w:history="1">
+          <w:hyperlink w:anchor="_Toc128352149" w:history="1">
             <w:r>
               <w:rPr>
                 <w:rStyle w:val="Hyperlink"/>
@@ -1506,7 +2020,7 @@
                 <w:noProof/>
                 <w:webHidden/>
               </w:rPr>
-              <w:instrText xml:space="preserve"> PAGEREF _Toc127972444 \h </w:instrText>
+              <w:instrText xml:space="preserve"> PAGEREF _Toc128352149 \h </w:instrText>
             </w:r>
             <w:r>
               <w:rPr>
@@ -1526,7 +2040,7 @@
                 <w:noProof/>
                 <w:webHidden/>
               </w:rPr>
-              <w:t>4</w:t>
+              <w:t>8</w:t>
             </w:r>
             <w:r>
               <w:rPr>
@@ -1545,7 +2059,7 @@
               <w:noProof/>
             </w:rPr>
           </w:pPr>
-          <w:hyperlink w:anchor="_Toc127972445" w:history="1">
+          <w:hyperlink w:anchor="_Toc128352150" w:history="1">
             <w:r>
               <w:rPr>
                 <w:rStyle w:val="Hyperlink"/>
@@ -1572,7 +2086,7 @@
                 <w:noProof/>
                 <w:webHidden/>
               </w:rPr>
-              <w:instrText xml:space="preserve"> PAGEREF _Toc127972445 \h </w:instrText>
+              <w:instrText xml:space="preserve"> PAGEREF _Toc128352150 \h </w:instrText>
             </w:r>
             <w:r>
               <w:rPr>
@@ -1592,7 +2106,7 @@
                 <w:noProof/>
                 <w:webHidden/>
               </w:rPr>
-              <w:t>4</w:t>
+              <w:t>10</w:t>
             </w:r>
             <w:r>
               <w:rPr>
@@ -1614,7 +2128,7 @@
               <w:noProof/>
             </w:rPr>
           </w:pPr>
-          <w:hyperlink w:anchor="_Toc127972446" w:history="1">
+          <w:hyperlink w:anchor="_Toc128352151" w:history="1">
             <w:r>
               <w:rPr>
                 <w:rStyle w:val="Hyperlink"/>
@@ -1655,7 +2169,7 @@
                 <w:noProof/>
                 <w:webHidden/>
               </w:rPr>
-              <w:instrText xml:space="preserve"> PAGEREF _Toc127972446 \h </w:instrText>
+              <w:instrText xml:space="preserve"> PAGEREF _Toc128352151 \h </w:instrText>
             </w:r>
             <w:r>
               <w:rPr>
@@ -1675,7 +2189,7 @@
                 <w:noProof/>
                 <w:webHidden/>
               </w:rPr>
-              <w:t>4</w:t>
+              <w:t>10</w:t>
             </w:r>
             <w:r>
               <w:rPr>
@@ -1694,7 +2208,7 @@
               <w:noProof/>
             </w:rPr>
           </w:pPr>
-          <w:hyperlink w:anchor="_Toc127972447" w:history="1">
+          <w:hyperlink w:anchor="_Toc128352152" w:history="1">
             <w:r>
               <w:rPr>
                 <w:rStyle w:val="Hyperlink"/>
@@ -1721,7 +2235,7 @@
                 <w:noProof/>
                 <w:webHidden/>
               </w:rPr>
-              <w:instrText xml:space="preserve"> PAGEREF _Toc127972447 \h </w:instrText>
+              <w:instrText xml:space="preserve"> PAGEREF _Toc128352152 \h </w:instrText>
             </w:r>
             <w:r>
               <w:rPr>
@@ -1741,7 +2255,7 @@
                 <w:noProof/>
                 <w:webHidden/>
               </w:rPr>
-              <w:t>4</w:t>
+              <w:t>10</w:t>
             </w:r>
             <w:r>
               <w:rPr>
@@ -1760,7 +2274,7 @@
               <w:noProof/>
             </w:rPr>
           </w:pPr>
-          <w:hyperlink w:anchor="_Toc127972448" w:history="1">
+          <w:hyperlink w:anchor="_Toc128352153" w:history="1">
             <w:r>
               <w:rPr>
                 <w:rStyle w:val="Hyperlink"/>
@@ -1787,7 +2301,7 @@
                 <w:noProof/>
                 <w:webHidden/>
               </w:rPr>
-              <w:instrText xml:space="preserve"> PAGEREF _Toc127972448 \h </w:instrText>
+              <w:instrText xml:space="preserve"> PAGEREF _Toc128352153 \h </w:instrText>
             </w:r>
             <w:r>
               <w:rPr>
@@ -1807,7 +2321,7 @@
                 <w:noProof/>
                 <w:webHidden/>
               </w:rPr>
-              <w:t>4</w:t>
+              <w:t>10</w:t>
             </w:r>
             <w:r>
               <w:rPr>
@@ -1826,7 +2340,7 @@
               <w:noProof/>
             </w:rPr>
           </w:pPr>
-          <w:hyperlink w:anchor="_Toc127972449" w:history="1">
+          <w:hyperlink w:anchor="_Toc128352154" w:history="1">
             <w:r>
               <w:rPr>
                 <w:rStyle w:val="Hyperlink"/>
@@ -1853,7 +2367,7 @@
                 <w:noProof/>
                 <w:webHidden/>
               </w:rPr>
-              <w:instrText xml:space="preserve"> PAGEREF _Toc127972449 \h </w:instrText>
+              <w:instrText xml:space="preserve"> PAGEREF _Toc128352154 \h </w:instrText>
             </w:r>
             <w:r>
               <w:rPr>
@@ -1873,7 +2387,7 @@
                 <w:noProof/>
                 <w:webHidden/>
               </w:rPr>
-              <w:t>4</w:t>
+              <w:t>11</w:t>
             </w:r>
             <w:r>
               <w:rPr>
@@ -1895,7 +2409,7 @@
               <w:noProof/>
             </w:rPr>
           </w:pPr>
-          <w:hyperlink w:anchor="_Toc127972450" w:history="1">
+          <w:hyperlink w:anchor="_Toc128352155" w:history="1">
             <w:r>
               <w:rPr>
                 <w:rStyle w:val="Hyperlink"/>
@@ -1936,7 +2450,7 @@
                 <w:noProof/>
                 <w:webHidden/>
               </w:rPr>
-              <w:instrText xml:space="preserve"> PAGEREF _Toc127972450 \h </w:instrText>
+              <w:instrText xml:space="preserve"> PAGEREF _Toc128352155 \h </w:instrText>
             </w:r>
             <w:r>
               <w:rPr>
@@ -1956,7 +2470,7 @@
                 <w:noProof/>
                 <w:webHidden/>
               </w:rPr>
-              <w:t>4</w:t>
+              <w:t>11</w:t>
             </w:r>
             <w:r>
               <w:rPr>
@@ -1975,7 +2489,7 @@
               <w:noProof/>
             </w:rPr>
           </w:pPr>
-          <w:hyperlink w:anchor="_Toc127972451" w:history="1">
+          <w:hyperlink w:anchor="_Toc128352156" w:history="1">
             <w:r>
               <w:rPr>
                 <w:rStyle w:val="Hyperlink"/>
@@ -2002,7 +2516,7 @@
                 <w:noProof/>
                 <w:webHidden/>
               </w:rPr>
-              <w:instrText xml:space="preserve"> PAGEREF _Toc127972451 \h </w:instrText>
+              <w:instrText xml:space="preserve"> PAGEREF _Toc128352156 \h </w:instrText>
             </w:r>
             <w:r>
               <w:rPr>
@@ -2022,7 +2536,7 @@
                 <w:noProof/>
                 <w:webHidden/>
               </w:rPr>
-              <w:t>4</w:t>
+              <w:t>11</w:t>
             </w:r>
             <w:r>
               <w:rPr>
@@ -2041,7 +2555,7 @@
               <w:noProof/>
             </w:rPr>
           </w:pPr>
-          <w:hyperlink w:anchor="_Toc127972452" w:history="1">
+          <w:hyperlink w:anchor="_Toc128352157" w:history="1">
             <w:r>
               <w:rPr>
                 <w:rStyle w:val="Hyperlink"/>
@@ -2068,7 +2582,7 @@
                 <w:noProof/>
                 <w:webHidden/>
               </w:rPr>
-              <w:instrText xml:space="preserve"> PAGEREF _Toc127972452 \h </w:instrText>
+              <w:instrText xml:space="preserve"> PAGEREF _Toc128352157 \h </w:instrText>
             </w:r>
             <w:r>
               <w:rPr>
@@ -2088,7 +2602,7 @@
                 <w:noProof/>
                 <w:webHidden/>
               </w:rPr>
-              <w:t>4</w:t>
+              <w:t>11</w:t>
             </w:r>
             <w:r>
               <w:rPr>
@@ -2107,7 +2621,7 @@
               <w:noProof/>
             </w:rPr>
           </w:pPr>
-          <w:hyperlink w:anchor="_Toc127972453" w:history="1">
+          <w:hyperlink w:anchor="_Toc128352158" w:history="1">
             <w:r>
               <w:rPr>
                 <w:rStyle w:val="Hyperlink"/>
@@ -2134,7 +2648,7 @@
                 <w:noProof/>
                 <w:webHidden/>
               </w:rPr>
-              <w:instrText xml:space="preserve"> PAGEREF _Toc127972453 \h </w:instrText>
+              <w:instrText xml:space="preserve"> PAGEREF _Toc128352158 \h </w:instrText>
             </w:r>
             <w:r>
               <w:rPr>
@@ -2154,7 +2668,7 @@
                 <w:noProof/>
                 <w:webHidden/>
               </w:rPr>
-              <w:t>4</w:t>
+              <w:t>12</w:t>
             </w:r>
             <w:r>
               <w:rPr>
@@ -2176,7 +2690,7 @@
               <w:noProof/>
             </w:rPr>
           </w:pPr>
-          <w:hyperlink w:anchor="_Toc127972454" w:history="1">
+          <w:hyperlink w:anchor="_Toc128352159" w:history="1">
             <w:r>
               <w:rPr>
                 <w:rStyle w:val="Hyperlink"/>
@@ -2217,7 +2731,7 @@
                 <w:noProof/>
                 <w:webHidden/>
               </w:rPr>
-              <w:instrText xml:space="preserve"> PAGEREF _Toc127972454 \h </w:instrText>
+              <w:instrText xml:space="preserve"> PAGEREF _Toc128352159 \h </w:instrText>
             </w:r>
             <w:r>
               <w:rPr>
@@ -2237,7 +2751,7 @@
                 <w:noProof/>
                 <w:webHidden/>
               </w:rPr>
-              <w:t>5</w:t>
+              <w:t>12</w:t>
             </w:r>
             <w:r>
               <w:rPr>
@@ -2256,7 +2770,7 @@
               <w:noProof/>
             </w:rPr>
           </w:pPr>
-          <w:hyperlink w:anchor="_Toc127972455" w:history="1">
+          <w:hyperlink w:anchor="_Toc128352160" w:history="1">
             <w:r>
               <w:rPr>
                 <w:rStyle w:val="Hyperlink"/>
@@ -2283,7 +2797,7 @@
                 <w:noProof/>
                 <w:webHidden/>
               </w:rPr>
-              <w:instrText xml:space="preserve"> PAGEREF _Toc127972455 \h </w:instrText>
+              <w:instrText xml:space="preserve"> PAGEREF _Toc128352160 \h </w:instrText>
             </w:r>
             <w:r>
               <w:rPr>
@@ -2303,7 +2817,7 @@
                 <w:noProof/>
                 <w:webHidden/>
               </w:rPr>
-              <w:t>5</w:t>
+              <w:t>12</w:t>
             </w:r>
             <w:r>
               <w:rPr>
@@ -2325,7 +2839,7 @@
               <w:noProof/>
             </w:rPr>
           </w:pPr>
-          <w:hyperlink w:anchor="_Toc127972456" w:history="1">
+          <w:hyperlink w:anchor="_Toc128352161" w:history="1">
             <w:r>
               <w:rPr>
                 <w:rStyle w:val="Hyperlink"/>
@@ -2366,7 +2880,7 @@
                 <w:noProof/>
                 <w:webHidden/>
               </w:rPr>
-              <w:instrText xml:space="preserve"> PAGEREF _Toc127972456 \h </w:instrText>
+              <w:instrText xml:space="preserve"> PAGEREF _Toc128352161 \h </w:instrText>
             </w:r>
             <w:r>
               <w:rPr>
@@ -2386,7 +2900,7 @@
                 <w:noProof/>
                 <w:webHidden/>
               </w:rPr>
-              <w:t>5</w:t>
+              <w:t>12</w:t>
             </w:r>
             <w:r>
               <w:rPr>
@@ -2405,7 +2919,7 @@
               <w:noProof/>
             </w:rPr>
           </w:pPr>
-          <w:hyperlink w:anchor="_Toc127972457" w:history="1">
+          <w:hyperlink w:anchor="_Toc128352162" w:history="1">
             <w:r>
               <w:rPr>
                 <w:rStyle w:val="Hyperlink"/>
@@ -2432,7 +2946,7 @@
                 <w:noProof/>
                 <w:webHidden/>
               </w:rPr>
-              <w:instrText xml:space="preserve"> PAGEREF _Toc127972457 \h </w:instrText>
+              <w:instrText xml:space="preserve"> PAGEREF _Toc128352162 \h </w:instrText>
             </w:r>
             <w:r>
               <w:rPr>
@@ -2452,7 +2966,7 @@
                 <w:noProof/>
                 <w:webHidden/>
               </w:rPr>
-              <w:t>5</w:t>
+              <w:t>13</w:t>
             </w:r>
             <w:r>
               <w:rPr>
@@ -2490,7 +3004,7 @@
       <w:r>
         <w:br w:type="page"/>
       </w:r>
-      <w:bookmarkStart w:id="1" w:name="_Toc127972428"/>
+      <w:bookmarkStart w:id="1" w:name="_Toc128352127"/>
       <w:r>
         <w:lastRenderedPageBreak/>
         <w:t>Project Overview</w:t>
@@ -2505,7 +3019,7 @@
           <w:numId w:val="8"/>
         </w:numPr>
       </w:pPr>
-      <w:bookmarkStart w:id="2" w:name="_Toc127972429"/>
+      <w:bookmarkStart w:id="2" w:name="_Toc128352128"/>
       <w:r>
         <w:t>Project Highlights</w:t>
       </w:r>
@@ -2523,7 +3037,7 @@
           <w:color w:val="auto"/>
         </w:rPr>
       </w:pPr>
-      <w:bookmarkStart w:id="3" w:name="_Toc127972430"/>
+      <w:bookmarkStart w:id="3" w:name="_Toc128352129"/>
       <w:r>
         <w:rPr>
           <w:color w:val="auto"/>
@@ -2591,7 +3105,7 @@
           <w:color w:val="auto"/>
         </w:rPr>
       </w:pPr>
-      <w:bookmarkStart w:id="4" w:name="_Toc127972431"/>
+      <w:bookmarkStart w:id="4" w:name="_Toc128352130"/>
       <w:r>
         <w:rPr>
           <w:color w:val="auto"/>
@@ -2652,7 +3166,7 @@
           <w:color w:val="auto"/>
         </w:rPr>
       </w:pPr>
-      <w:bookmarkStart w:id="5" w:name="_Toc127972432"/>
+      <w:bookmarkStart w:id="5" w:name="_Toc128352131"/>
       <w:r>
         <w:rPr>
           <w:color w:val="auto"/>
@@ -2673,7 +3187,7 @@
           <w:color w:val="auto"/>
         </w:rPr>
       </w:pPr>
-      <w:bookmarkStart w:id="6" w:name="_Toc127972433"/>
+      <w:bookmarkStart w:id="6" w:name="_Toc128352132"/>
       <w:r>
         <w:rPr>
           <w:color w:val="auto"/>
@@ -2731,7 +3245,7 @@
           <w:color w:val="auto"/>
         </w:rPr>
       </w:pPr>
-      <w:bookmarkStart w:id="7" w:name="_Toc127972434"/>
+      <w:bookmarkStart w:id="7" w:name="_Toc128352133"/>
       <w:r>
         <w:rPr>
           <w:color w:val="auto"/>
@@ -2761,7 +3275,7 @@
         <w:pStyle w:val="Heading1"/>
         <w:jc w:val="center"/>
       </w:pPr>
-      <w:bookmarkStart w:id="8" w:name="_Toc127972435"/>
+      <w:bookmarkStart w:id="8" w:name="_Toc128352134"/>
       <w:r>
         <w:t>Project Plan</w:t>
       </w:r>
@@ -2775,7 +3289,7 @@
           <w:numId w:val="8"/>
         </w:numPr>
       </w:pPr>
-      <w:bookmarkStart w:id="9" w:name="_Toc127972436"/>
+      <w:bookmarkStart w:id="9" w:name="_Toc128352135"/>
       <w:r>
         <w:t>Project Execution</w:t>
       </w:r>
@@ -2793,12 +3307,14 @@
           <w:color w:val="auto"/>
         </w:rPr>
       </w:pPr>
+      <w:bookmarkStart w:id="10" w:name="_Toc128352136"/>
       <w:r>
         <w:rPr>
           <w:color w:val="auto"/>
         </w:rPr>
         <w:t>Project Plan</w:t>
       </w:r>
+      <w:bookmarkEnd w:id="10"/>
     </w:p>
     <w:p>
       <w:pPr>
@@ -2847,7 +3363,7 @@
         <w:t xml:space="preserve"> </w:t>
       </w:r>
       <w:r>
-        <w:t>n</w:t>
+        <w:t>N</w:t>
       </w:r>
       <w:r>
         <w:t xml:space="preserve">otebook </w:t>
@@ -2974,12 +3490,14 @@
           <w:color w:val="auto"/>
         </w:rPr>
       </w:pPr>
+      <w:bookmarkStart w:id="11" w:name="_Toc128352137"/>
       <w:r>
         <w:rPr>
           <w:color w:val="auto"/>
         </w:rPr>
         <w:t>Project Planning Methodology</w:t>
       </w:r>
+      <w:bookmarkEnd w:id="11"/>
     </w:p>
     <w:p>
       <w:pPr>
@@ -3054,7 +3572,13 @@
       </w:r>
       <w:proofErr w:type="spellEnd"/>
       <w:r>
-        <w:t xml:space="preserve"> notebook to ensure it is producing the desired results are completed in this phase.</w:t>
+        <w:t xml:space="preserve"> </w:t>
+      </w:r>
+      <w:r>
+        <w:t>N</w:t>
+      </w:r>
+      <w:r>
+        <w:t>otebook to ensure it is producing the desired results are completed in this phase.</w:t>
       </w:r>
     </w:p>
     <w:p>
@@ -3136,12 +3660,14 @@
           <w:color w:val="auto"/>
         </w:rPr>
       </w:pPr>
+      <w:bookmarkStart w:id="12" w:name="_Toc128352138"/>
       <w:r>
         <w:rPr>
           <w:color w:val="auto"/>
         </w:rPr>
         <w:t>Project Timeline and milestones</w:t>
       </w:r>
+      <w:bookmarkEnd w:id="12"/>
     </w:p>
     <w:p>
       <w:pPr>
@@ -3696,11 +4222,11 @@
         <w:pStyle w:val="Heading1"/>
         <w:jc w:val="center"/>
       </w:pPr>
-      <w:bookmarkStart w:id="10" w:name="_Toc127972437"/>
+      <w:bookmarkStart w:id="13" w:name="_Toc128352139"/>
       <w:r>
         <w:t>Methodology</w:t>
       </w:r>
-      <w:bookmarkEnd w:id="10"/>
+      <w:bookmarkEnd w:id="13"/>
     </w:p>
     <w:p>
       <w:pPr>
@@ -3710,14 +4236,14 @@
           <w:numId w:val="8"/>
         </w:numPr>
       </w:pPr>
-      <w:bookmarkStart w:id="11" w:name="_Toc127972438"/>
+      <w:bookmarkStart w:id="14" w:name="_Toc128352140"/>
       <w:r>
         <w:t xml:space="preserve">Data </w:t>
       </w:r>
       <w:r>
         <w:t>Collection Process</w:t>
       </w:r>
-      <w:bookmarkEnd w:id="11"/>
+      <w:bookmarkEnd w:id="14"/>
       <w:r>
         <w:t xml:space="preserve"> </w:t>
       </w:r>
@@ -3734,12 +4260,14 @@
           <w:color w:val="auto"/>
         </w:rPr>
       </w:pPr>
+      <w:bookmarkStart w:id="15" w:name="_Toc128352141"/>
       <w:r>
         <w:rPr>
           <w:color w:val="auto"/>
         </w:rPr>
         <w:t>Actual data selection vs. planned collection process</w:t>
       </w:r>
+      <w:bookmarkEnd w:id="15"/>
     </w:p>
     <w:p>
       <w:pPr>
@@ -3803,12 +4331,14 @@
           <w:color w:val="auto"/>
         </w:rPr>
       </w:pPr>
+      <w:bookmarkStart w:id="16" w:name="_Toc128352142"/>
       <w:r>
         <w:rPr>
           <w:color w:val="auto"/>
         </w:rPr>
         <w:t>Obstacles to data collection</w:t>
       </w:r>
+      <w:bookmarkEnd w:id="16"/>
     </w:p>
     <w:p>
       <w:pPr>
@@ -3842,12 +4372,14 @@
           <w:color w:val="auto"/>
         </w:rPr>
       </w:pPr>
+      <w:bookmarkStart w:id="17" w:name="_Toc128352143"/>
       <w:r>
         <w:rPr>
           <w:color w:val="auto"/>
         </w:rPr>
         <w:t>Unplanned data governance handling</w:t>
       </w:r>
+      <w:bookmarkEnd w:id="17"/>
     </w:p>
     <w:p>
       <w:pPr>
@@ -3869,10 +4401,10 @@
         <w:t xml:space="preserve"> there were </w:t>
       </w:r>
       <w:r>
-        <w:t>few</w:t>
-      </w:r>
-      <w:r>
-        <w:t xml:space="preserve"> governance issues that needed to be </w:t>
+        <w:t xml:space="preserve">no data </w:t>
+      </w:r>
+      <w:r>
+        <w:t xml:space="preserve">governance issues that needed to be </w:t>
       </w:r>
       <w:r>
         <w:t>considered</w:t>
@@ -3887,7 +4419,7 @@
         <w:pStyle w:val="Heading1"/>
         <w:ind w:left="720"/>
       </w:pPr>
-      <w:bookmarkStart w:id="12" w:name="_Toc127972439"/>
+      <w:bookmarkStart w:id="18" w:name="_Toc128352144"/>
       <w:r>
         <w:t>C1. Advantages and Limitations</w:t>
       </w:r>
@@ -3900,7 +4432,7 @@
       <w:r>
         <w:t>et</w:t>
       </w:r>
-      <w:bookmarkEnd w:id="12"/>
+      <w:bookmarkEnd w:id="18"/>
     </w:p>
     <w:p>
       <w:pPr>
@@ -3938,11 +4470,11 @@
         <w:t>The limitations of this dataset are that it contains a great deal of data that has to be removed because it covers so many options, such as flight delays, flight cancellations, and flight diversions, as well as adhering to a standard format which means that some analyses require modifications to the data such as additional columns when breaking out the flight date into year, month or day to be able to utilize it.</w:t>
       </w:r>
       <w:r>
-        <w:t xml:space="preserve"> Furthermore, the size of the data sometimes constrained the operations that could be performed in a reasonable time, such as a pair plot taking over fifteen </w:t>
+        <w:t xml:space="preserve"> Furthermore, the size of the data sometimes constrained the </w:t>
       </w:r>
       <w:r>
         <w:lastRenderedPageBreak/>
-        <w:t>minutes to generate on what is regarded as a very fast PC.  Adding a regression line to that pair plot took the run time to many hours, and eventually it had to be discarded as its generation time was not practical in the time allowed.</w:t>
+        <w:t>operations that could be performed in a reasonable time, such as a pair plot taking over fifteen minutes to generate on what is regarded as a very fast PC.  Adding a regression line to that pair plot took the run time to many hours, and eventually it had to be discarded as its generation time was not practical in the time allowed.</w:t>
       </w:r>
     </w:p>
     <w:p/>
@@ -3954,7 +4486,7 @@
           <w:numId w:val="8"/>
         </w:numPr>
       </w:pPr>
-      <w:bookmarkStart w:id="13" w:name="_Toc127972440"/>
+      <w:bookmarkStart w:id="19" w:name="_Toc128352145"/>
       <w:r>
         <w:t>Data Extraction</w:t>
       </w:r>
@@ -3964,14 +4496,28 @@
       <w:r>
         <w:t>Preparation Processes</w:t>
       </w:r>
-      <w:bookmarkEnd w:id="13"/>
+      <w:bookmarkEnd w:id="19"/>
     </w:p>
     <w:p>
       <w:pPr>
         <w:ind w:left="360"/>
       </w:pPr>
       <w:r>
-        <w:t>A zip file was downloaded from Kaggle.  Once uncompressed, ten CSV files were available for use. Each file contained the data for one year of flights.  The years covered were from 2009 to 2018. This was a reasonable delivery system as the uncompressed files were quite large.</w:t>
+        <w:t>A zip file was downloaded from Kaggle.  Once uncompressed, ten CSV files were available for use. Each file contained the data for one year of flights.  The years covered were from 2009 to 2018. This was a reasonable delivery system as the uncompressed files were large.</w:t>
+      </w:r>
+      <w:r>
+        <w:t xml:space="preserve"> </w:t>
+      </w:r>
+      <w:r>
+        <w:t xml:space="preserve">For each of the following tasks, Python code was executed within a </w:t>
+      </w:r>
+      <w:proofErr w:type="spellStart"/>
+      <w:r>
+        <w:t>Jupyter</w:t>
+      </w:r>
+      <w:proofErr w:type="spellEnd"/>
+      <w:r>
+        <w:t xml:space="preserve"> Notebook cell.</w:t>
       </w:r>
     </w:p>
     <w:p>
@@ -3984,36 +4530,193 @@
         <w:ind w:left="360"/>
       </w:pPr>
       <w:r>
-        <w:t xml:space="preserve">Python code was used within a </w:t>
+        <w:t xml:space="preserve">Each of the CSV files were </w:t>
+      </w:r>
+      <w:r>
+        <w:t>load</w:t>
+      </w:r>
+      <w:r>
+        <w:t>ed</w:t>
+      </w:r>
+      <w:r>
+        <w:t xml:space="preserve"> into a </w:t>
+      </w:r>
+      <w:r>
+        <w:t xml:space="preserve">Pandas </w:t>
+      </w:r>
+      <w:r>
+        <w:t>data</w:t>
+      </w:r>
+      <w:r>
+        <w:t xml:space="preserve"> </w:t>
+      </w:r>
+      <w:r>
+        <w:t>frame. Once all ten files were loaded</w:t>
+      </w:r>
+      <w:r>
+        <w:t xml:space="preserve"> into their own data frame</w:t>
+      </w:r>
+      <w:r>
+        <w:t>, the number of rows and columns were displayed for each data</w:t>
+      </w:r>
+      <w:r>
+        <w:t xml:space="preserve"> </w:t>
+      </w:r>
+      <w:r>
+        <w:t>frame. A sample of five rows from each data</w:t>
+      </w:r>
+      <w:r>
+        <w:t xml:space="preserve"> </w:t>
+      </w:r>
+      <w:r>
+        <w:t xml:space="preserve">frame was displayed to show </w:t>
+      </w:r>
+      <w:r>
+        <w:t xml:space="preserve">the kind of data that was available. </w:t>
+      </w:r>
+      <w:r>
+        <w:t xml:space="preserve">All ten data frames were concatenated into a single data frame.  This </w:t>
+      </w:r>
+      <w:r>
+        <w:t>became</w:t>
+      </w:r>
+      <w:r>
+        <w:t xml:space="preserve"> the main dataset. The number of columns and rows in this dataset was displayed, as well as a sample of five rows</w:t>
+      </w:r>
+      <w:r>
+        <w:t>. The structure of the dataset was displayed. These tasks were appropriate for this data, because a single dataset was required for analysis, and so had to be built from the ten data files. Showing the results (e.g., data samples) from various tasks allowed for a more in-depth understanding of the data, as well as proving that these tasks had worked successfully.</w:t>
+      </w:r>
+    </w:p>
+    <w:p>
+      <w:pPr>
+        <w:ind w:left="360"/>
+      </w:pPr>
+    </w:p>
+    <w:p>
+      <w:pPr>
+        <w:ind w:left="360"/>
+      </w:pPr>
+      <w:r>
+        <w:t xml:space="preserve">The pattern of </w:t>
       </w:r>
       <w:proofErr w:type="spellStart"/>
       <w:r>
-        <w:t>Jupyter</w:t>
+        <w:t>NaNs</w:t>
       </w:r>
       <w:proofErr w:type="spellEnd"/>
       <w:r>
-        <w:t xml:space="preserve"> notebook cell, to load each file into a data</w:t>
-      </w:r>
-      <w:r>
-        <w:t xml:space="preserve"> </w:t>
-      </w:r>
-      <w:r>
-        <w:t>frame. Once all ten files were loaded, the number of rows and columns were displayed for each data</w:t>
-      </w:r>
-      <w:r>
-        <w:t xml:space="preserve"> </w:t>
-      </w:r>
-      <w:r>
-        <w:t>frame. A sample of five rows from each data</w:t>
-      </w:r>
-      <w:r>
-        <w:t xml:space="preserve"> </w:t>
-      </w:r>
-      <w:r>
-        <w:t xml:space="preserve">frame was displayed to show </w:t>
-      </w:r>
-      <w:r>
-        <w:t xml:space="preserve">the kind of data that was available. The dataset structure was </w:t>
+        <w:t xml:space="preserve"> in the dataset was determined.</w:t>
+      </w:r>
+      <w:r>
+        <w:t xml:space="preserve"> This allowed for a data cleansing strategy to be formulated. A function that displayed the percentage of </w:t>
+      </w:r>
+      <w:proofErr w:type="spellStart"/>
+      <w:r>
+        <w:t>NaNs</w:t>
+      </w:r>
+      <w:proofErr w:type="spellEnd"/>
+      <w:r>
+        <w:t xml:space="preserve"> in each column of the dataset was written. This function was executed to show the percentage of </w:t>
+      </w:r>
+      <w:proofErr w:type="spellStart"/>
+      <w:r>
+        <w:t>NaNs</w:t>
+      </w:r>
+      <w:proofErr w:type="spellEnd"/>
+      <w:r>
+        <w:t xml:space="preserve"> in each column.  Several observations regarding the quality of the data were made. Columns with a low percentage (less than two percent) of </w:t>
+      </w:r>
+      <w:proofErr w:type="spellStart"/>
+      <w:r>
+        <w:t>NaNs</w:t>
+      </w:r>
+      <w:proofErr w:type="spellEnd"/>
+      <w:r>
+        <w:t xml:space="preserve"> corresponded to missing data in their respective rows. </w:t>
+      </w:r>
+      <w:r>
+        <w:t>These rows were removed from the dataset.</w:t>
+      </w:r>
+      <w:r>
+        <w:t xml:space="preserve"> A column with no </w:t>
+      </w:r>
+      <w:r>
+        <w:t xml:space="preserve">name was composed totally of </w:t>
+      </w:r>
+      <w:proofErr w:type="spellStart"/>
+      <w:r>
+        <w:t>NaNs</w:t>
+      </w:r>
+      <w:proofErr w:type="spellEnd"/>
+      <w:r>
+        <w:t xml:space="preserve">. This column was removed from the dataset. Several columns that held delay data had a high percentage of </w:t>
+      </w:r>
+      <w:proofErr w:type="spellStart"/>
+      <w:r>
+        <w:t>NaNs</w:t>
+      </w:r>
+      <w:proofErr w:type="spellEnd"/>
+      <w:r>
+        <w:t xml:space="preserve"> and the percentage was the same for all these columns. This corresponded to flights that were not delayed (although they could be cancelled or diverted). To make the analysis easier, </w:t>
+      </w:r>
+      <w:proofErr w:type="spellStart"/>
+      <w:r>
+        <w:t>NaNs</w:t>
+      </w:r>
+      <w:proofErr w:type="spellEnd"/>
+      <w:r>
+        <w:t xml:space="preserve"> in these columns would be replaced with zeroes, since a </w:t>
+      </w:r>
+      <w:proofErr w:type="spellStart"/>
+      <w:r>
+        <w:t>NaN</w:t>
+      </w:r>
+      <w:proofErr w:type="spellEnd"/>
+      <w:r>
+        <w:t xml:space="preserve"> really meant zero minutes of delay. Columns that contained data regarding cancelled or diverted flights were removed from the dataset since this analysis was concerned delayed flights. Once these changes were made the previously described function was used to show that percentage of </w:t>
+      </w:r>
+      <w:proofErr w:type="spellStart"/>
+      <w:r>
+        <w:t>NaNs</w:t>
+      </w:r>
+      <w:proofErr w:type="spellEnd"/>
+      <w:r>
+        <w:t xml:space="preserve"> in each remaining column. No </w:t>
+      </w:r>
+      <w:proofErr w:type="spellStart"/>
+      <w:r>
+        <w:t>NaNs</w:t>
+      </w:r>
+      <w:proofErr w:type="spellEnd"/>
+      <w:r>
+        <w:t xml:space="preserve"> remained in the dataset. These cleansing tasks </w:t>
+      </w:r>
+      <w:r>
+        <w:t>were necessary for the dataset, so that missing or unknown data did not cause problems with the data analysis.</w:t>
+      </w:r>
+    </w:p>
+    <w:p>
+      <w:pPr>
+        <w:ind w:left="360"/>
+      </w:pPr>
+    </w:p>
+    <w:p>
+      <w:pPr>
+        <w:ind w:left="360"/>
+      </w:pPr>
+      <w:r>
+        <w:t>All IATA codes used within the dataset were replaced with the corresponding airline’s business name. This was done to provide greater readability when viewing the data.</w:t>
+      </w:r>
+      <w:r>
+        <w:t xml:space="preserve"> Non-delayed flights were removed from the dataset, as the analysis was concerned with flight delays. The flight date column was converted to a </w:t>
+      </w:r>
+      <w:proofErr w:type="spellStart"/>
+      <w:r>
+        <w:t>DateTime</w:t>
+      </w:r>
+      <w:proofErr w:type="spellEnd"/>
+      <w:r>
+        <w:t xml:space="preserve"> data type to allow for future analysis to work correctly. Finally, the structure of the remaining dataset was displayed. This showed that previous tasks had worked correctly, as well as showing that the size of the dataset was reduced.  This allowed for faster execution of tasks, due to the reduced dataset size.</w:t>
       </w:r>
     </w:p>
     <w:p>
@@ -4029,18 +4732,19 @@
           <w:numId w:val="8"/>
         </w:numPr>
       </w:pPr>
-      <w:bookmarkStart w:id="14" w:name="_Toc127972441"/>
-      <w:r>
+      <w:bookmarkStart w:id="20" w:name="_Toc128352146"/>
+      <w:r>
+        <w:lastRenderedPageBreak/>
         <w:t>Data Analysis Process</w:t>
       </w:r>
-      <w:bookmarkEnd w:id="14"/>
+      <w:bookmarkEnd w:id="20"/>
     </w:p>
     <w:p>
       <w:pPr>
         <w:pStyle w:val="Heading1"/>
         <w:ind w:left="720"/>
       </w:pPr>
-      <w:bookmarkStart w:id="15" w:name="_Toc127972442"/>
+      <w:bookmarkStart w:id="21" w:name="_Toc128352147"/>
       <w:r>
         <w:t xml:space="preserve">E1. </w:t>
       </w:r>
@@ -4050,14 +4754,114 @@
       <w:r>
         <w:t>Analysis Methods</w:t>
       </w:r>
-      <w:bookmarkEnd w:id="15"/>
-    </w:p>
-    <w:p>
-      <w:r>
-        <w:tab/>
-      </w:r>
-      <w:r>
-        <w:t>Discuss the methods used for data analysis, including why these are appropriate for this project.</w:t>
+      <w:bookmarkEnd w:id="21"/>
+    </w:p>
+    <w:p>
+      <w:pPr>
+        <w:ind w:left="720"/>
+      </w:pPr>
+      <w:r>
+        <w:t>T</w:t>
+      </w:r>
+      <w:r>
+        <w:t xml:space="preserve">his project </w:t>
+      </w:r>
+      <w:r>
+        <w:t xml:space="preserve">used a </w:t>
+      </w:r>
+      <w:r>
+        <w:t>descriptive</w:t>
+      </w:r>
+      <w:r>
+        <w:t xml:space="preserve"> data analysis method</w:t>
+      </w:r>
+      <w:r>
+        <w:t>. This method was most suitable for this project because the goal is to gain additional information from historical data.</w:t>
+      </w:r>
+    </w:p>
+    <w:p>
+      <w:pPr>
+        <w:ind w:left="720"/>
+      </w:pPr>
+    </w:p>
+    <w:p>
+      <w:pPr>
+        <w:ind w:left="720"/>
+      </w:pPr>
+      <w:r>
+        <w:t>Several</w:t>
+      </w:r>
+      <w:r>
+        <w:t xml:space="preserve"> data analysis technique</w:t>
+      </w:r>
+      <w:r>
+        <w:t>s were</w:t>
+      </w:r>
+      <w:r>
+        <w:t xml:space="preserve"> used</w:t>
+      </w:r>
+      <w:r>
+        <w:t>.</w:t>
+      </w:r>
+      <w:r>
+        <w:t xml:space="preserve"> Pearson correlation coefficients for </w:t>
+      </w:r>
+      <w:r>
+        <w:t>the dataset</w:t>
+      </w:r>
+      <w:r>
+        <w:t xml:space="preserve"> were calculated and then displayed on a heatmap</w:t>
+      </w:r>
+      <w:r>
+        <w:t>.  This allowed columns that showed multicollinearity to be determined.  These columns were removed from the dataset, and the Pearson correlation coefficients were generated again</w:t>
+      </w:r>
+      <w:r>
+        <w:t xml:space="preserve"> and displayed in another heatmap</w:t>
+      </w:r>
+      <w:r>
+        <w:t>.  This showed those columns that were correlated</w:t>
+      </w:r>
+      <w:r>
+        <w:t xml:space="preserve"> – late aircraft delay, carrier delay, NAS delay, and weather delay were all correlated with the arrival delay</w:t>
+      </w:r>
+      <w:r>
+        <w:t xml:space="preserve">.  A </w:t>
+      </w:r>
+      <w:r>
+        <w:t>confidence test</w:t>
+      </w:r>
+      <w:r>
+        <w:t xml:space="preserve"> </w:t>
+      </w:r>
+      <w:r>
+        <w:t xml:space="preserve">(Student’s t-test) </w:t>
+      </w:r>
+      <w:r>
+        <w:t xml:space="preserve">was used to determine the statistical significance of the correlated columns. </w:t>
+      </w:r>
+      <w:r>
+        <w:t>Although the columns that did have a correlation were determined, the relative rank of the number of delays for each column could not be determined from the correlation. This was determined by plotting the number of delays versus the flight date for each of the significant columns</w:t>
+      </w:r>
+      <w:r>
+        <w:t xml:space="preserve">. </w:t>
+      </w:r>
+      <w:r>
+        <w:t>From this plot, each kind of delay was able to be ranked relative to each</w:t>
+      </w:r>
+      <w:r>
+        <w:t xml:space="preserve"> other</w:t>
+      </w:r>
+      <w:r>
+        <w:t xml:space="preserve">.  </w:t>
+      </w:r>
+      <w:r>
+        <w:t>This showed that the late aircraft delay caused the greatest number of delays.  Based on this result</w:t>
+      </w:r>
+      <w:r>
+        <w:t xml:space="preserve">, the null hypothesis was </w:t>
+      </w:r>
+      <w:r>
+        <w:t>disproved.</w:t>
       </w:r>
     </w:p>
     <w:p/>
@@ -4066,7 +4870,7 @@
         <w:pStyle w:val="Heading1"/>
         <w:ind w:left="720"/>
       </w:pPr>
-      <w:bookmarkStart w:id="16" w:name="_Toc127972443"/>
+      <w:bookmarkStart w:id="22" w:name="_Toc128352148"/>
       <w:r>
         <w:t xml:space="preserve">E2. </w:t>
       </w:r>
@@ -4079,14 +4883,80 @@
       <w:r>
         <w:t>Tools/Techniques</w:t>
       </w:r>
-      <w:bookmarkEnd w:id="16"/>
-    </w:p>
-    <w:p>
-      <w:r>
-        <w:tab/>
-      </w:r>
-      <w:r>
-        <w:t>Discuss the advantages and limitations of the tools and techniques used for data analysis.</w:t>
+      <w:bookmarkEnd w:id="22"/>
+    </w:p>
+    <w:p>
+      <w:pPr>
+        <w:ind w:left="720"/>
+      </w:pPr>
+      <w:r>
+        <w:t xml:space="preserve">A </w:t>
+      </w:r>
+      <w:proofErr w:type="spellStart"/>
+      <w:r>
+        <w:t>Jupyter</w:t>
+      </w:r>
+      <w:proofErr w:type="spellEnd"/>
+      <w:r>
+        <w:t xml:space="preserve"> Notebook was the tool used to apply the analytic techniques used in this project. This tool uses Python code to perform the analysis and manipulation of data.  Many different packages (e.g., pandas) are available for data analysis. This environment is robust and flexible. It allows the code output to be mixed with text so that visually pleasing reports can be produced. A limitation of this tool is that the underlying programming language, Python, </w:t>
+      </w:r>
+      <w:r>
+        <w:t>can be slower to perform certain operations compared to other languages. Using larger datasets can reduce the available options for displaying certain plots, as it can take a long time for them to be processed and so render them unsuitable for use.</w:t>
+      </w:r>
+    </w:p>
+    <w:p>
+      <w:pPr>
+        <w:ind w:left="720"/>
+      </w:pPr>
+    </w:p>
+    <w:p>
+      <w:pPr>
+        <w:ind w:left="720"/>
+      </w:pPr>
+      <w:r>
+        <w:t>Pearson correlation</w:t>
+      </w:r>
+      <w:r>
+        <w:t xml:space="preserve"> is a technique that not only determines the degree to which two variables are correlated, but also the presence or absence of correlation. It also determines whether the correlation between two variables is positive or negative. Limitations of this technique are that it is comparatively difficult to calculate, and it is affected by the values of extreme items.  It is also based on several assumptions that may not always be valid. </w:t>
+      </w:r>
+      <w:r>
+        <w:t>Student’s t</w:t>
+      </w:r>
+      <w:r>
+        <w:t xml:space="preserve">-test </w:t>
+      </w:r>
+      <w:r>
+        <w:t xml:space="preserve">is the most powerful test </w:t>
+      </w:r>
+      <w:r>
+        <w:t xml:space="preserve">(i.e., the one most likely to reject the null hypothesis if the null hypothesis is false) </w:t>
+      </w:r>
+      <w:r>
+        <w:t>if both samples are normal distributed with the same variance, but possible different mean</w:t>
+      </w:r>
+      <w:r>
+        <w:t>.</w:t>
+      </w:r>
+      <w:r>
+        <w:t xml:space="preserve"> It also allows you to get a confidence interval for the difference in means.</w:t>
+      </w:r>
+      <w:r>
+        <w:t xml:space="preserve"> They are also easy to interpret</w:t>
+      </w:r>
+      <w:r>
+        <w:t xml:space="preserve">, and </w:t>
+      </w:r>
+      <w:r>
+        <w:t>easy to calculate</w:t>
+      </w:r>
+      <w:r>
+        <w:t>. Limitations of this technique include</w:t>
+      </w:r>
+      <w:r>
+        <w:t xml:space="preserve"> </w:t>
+      </w:r>
+      <w:r>
+        <w:t>sensitivity to sample sizes, being less robust to violations of the equal variance and normality assumptions when sample sizes are unequal.</w:t>
       </w:r>
     </w:p>
     <w:p/>
@@ -4095,30 +4965,460 @@
         <w:pStyle w:val="Heading1"/>
         <w:ind w:left="720"/>
       </w:pPr>
-      <w:bookmarkStart w:id="17" w:name="_Toc127972444"/>
+      <w:bookmarkStart w:id="23" w:name="_Toc128352149"/>
       <w:r>
         <w:t xml:space="preserve">E3. </w:t>
       </w:r>
       <w:r>
         <w:t>Application of Analytical Methods</w:t>
       </w:r>
-      <w:bookmarkEnd w:id="17"/>
+      <w:bookmarkEnd w:id="23"/>
     </w:p>
     <w:p>
       <w:pPr>
         <w:ind w:left="720"/>
       </w:pPr>
       <w:r>
-        <w:t xml:space="preserve">The submission includes a thorough step-by-step explanation of how the analytical methods were applied to the data and how </w:t>
-      </w:r>
-      <w:r>
-        <w:rPr>
-          <w:i/>
-        </w:rPr>
-        <w:t>all</w:t>
-      </w:r>
-      <w:r>
-        <w:t xml:space="preserve"> assumptions or requirements were verified.</w:t>
+        <w:t>A function to perform a Pearson correlation was defined.  This function also displayed a heatmap of the correlation coefficients. The function was executed with the cleansed dataset. Several assumptions about the data are made when a Pearson correlation is applied:</w:t>
+      </w:r>
+    </w:p>
+    <w:p>
+      <w:pPr>
+        <w:ind w:left="720"/>
+      </w:pPr>
+    </w:p>
+    <w:p>
+      <w:pPr>
+        <w:pStyle w:val="ListParagraph"/>
+        <w:numPr>
+          <w:ilvl w:val="0"/>
+          <w:numId w:val="20"/>
+        </w:numPr>
+      </w:pPr>
+      <w:r>
+        <w:lastRenderedPageBreak/>
+        <w:t>Both variables are on an interval or ratio level of measurement (data can be categorized, ranked, evenly spaced, and has a natural zero)</w:t>
+      </w:r>
+      <w:r>
+        <w:t>.</w:t>
+      </w:r>
+    </w:p>
+    <w:p>
+      <w:pPr>
+        <w:pStyle w:val="ListParagraph"/>
+        <w:numPr>
+          <w:ilvl w:val="0"/>
+          <w:numId w:val="20"/>
+        </w:numPr>
+      </w:pPr>
+      <w:r>
+        <w:t>Data from both variables follow normal distributions</w:t>
+      </w:r>
+      <w:r>
+        <w:t>.</w:t>
+      </w:r>
+    </w:p>
+    <w:p>
+      <w:pPr>
+        <w:pStyle w:val="ListParagraph"/>
+        <w:numPr>
+          <w:ilvl w:val="0"/>
+          <w:numId w:val="20"/>
+        </w:numPr>
+      </w:pPr>
+      <w:r>
+        <w:t>Your data has no outliers</w:t>
+      </w:r>
+      <w:r>
+        <w:t>.</w:t>
+      </w:r>
+    </w:p>
+    <w:p>
+      <w:pPr>
+        <w:pStyle w:val="ListParagraph"/>
+        <w:numPr>
+          <w:ilvl w:val="0"/>
+          <w:numId w:val="20"/>
+        </w:numPr>
+      </w:pPr>
+      <w:r>
+        <w:t>Your data is from a random or representative sample</w:t>
+      </w:r>
+      <w:r>
+        <w:t>.</w:t>
+      </w:r>
+    </w:p>
+    <w:p>
+      <w:pPr>
+        <w:pStyle w:val="ListParagraph"/>
+        <w:numPr>
+          <w:ilvl w:val="0"/>
+          <w:numId w:val="20"/>
+        </w:numPr>
+      </w:pPr>
+      <w:r>
+        <w:t>You expect a linear relationship between the two variables</w:t>
+      </w:r>
+      <w:r>
+        <w:t>.</w:t>
+      </w:r>
+    </w:p>
+    <w:p>
+      <w:pPr>
+        <w:ind w:left="720"/>
+      </w:pPr>
+    </w:p>
+    <w:p>
+      <w:pPr>
+        <w:ind w:left="720"/>
+      </w:pPr>
+      <w:r>
+        <w:t>These assumptions were verified as follow:</w:t>
+      </w:r>
+    </w:p>
+    <w:p>
+      <w:pPr>
+        <w:ind w:left="720"/>
+      </w:pPr>
+    </w:p>
+    <w:p>
+      <w:pPr>
+        <w:pStyle w:val="ListParagraph"/>
+        <w:numPr>
+          <w:ilvl w:val="0"/>
+          <w:numId w:val="21"/>
+        </w:numPr>
+      </w:pPr>
+      <w:r>
+        <w:t>All the variables that were used for correlation purposes were able to be categorized, ranked, evenly spaced, and all had a natural zero</w:t>
+      </w:r>
+      <w:r>
+        <w:t xml:space="preserve">. The data cleansing process replaced </w:t>
+      </w:r>
+      <w:proofErr w:type="spellStart"/>
+      <w:r>
+        <w:t>NaNs</w:t>
+      </w:r>
+      <w:proofErr w:type="spellEnd"/>
+      <w:r>
+        <w:t xml:space="preserve"> with zeroes in those cases where the missing data context required a zero.</w:t>
+      </w:r>
+    </w:p>
+    <w:p>
+      <w:pPr>
+        <w:pStyle w:val="ListParagraph"/>
+        <w:numPr>
+          <w:ilvl w:val="0"/>
+          <w:numId w:val="21"/>
+        </w:numPr>
+      </w:pPr>
+      <w:r>
+        <w:t xml:space="preserve">Outliers were </w:t>
+      </w:r>
+      <w:r>
+        <w:t xml:space="preserve">reduced or </w:t>
+      </w:r>
+      <w:r>
+        <w:t>minimized</w:t>
+      </w:r>
+      <w:r>
+        <w:t xml:space="preserve"> by the removal of extraneous data during the data cleansing process.</w:t>
+      </w:r>
+    </w:p>
+    <w:p>
+      <w:pPr>
+        <w:pStyle w:val="ListParagraph"/>
+        <w:numPr>
+          <w:ilvl w:val="0"/>
+          <w:numId w:val="21"/>
+        </w:numPr>
+      </w:pPr>
+      <w:r>
+        <w:t>In the case of the dataset used, it was deliberately large</w:t>
+      </w:r>
+      <w:r>
+        <w:t xml:space="preserve">, so that </w:t>
+      </w:r>
+      <w:r>
+        <w:t xml:space="preserve">the sample mean will approach the population mean, </w:t>
+      </w:r>
+      <w:r>
+        <w:t xml:space="preserve">and </w:t>
+      </w:r>
+      <w:r>
+        <w:t>the sampling distribution of the mean is normally distributed, even if the original variable is not normally distribution</w:t>
+      </w:r>
+      <w:r>
+        <w:t xml:space="preserve"> for each variable</w:t>
+      </w:r>
+      <w:r>
+        <w:t xml:space="preserve">. This means that </w:t>
+      </w:r>
+      <w:r>
+        <w:t>we can say that the data from both variables that are correlated follow normal distributions.</w:t>
+      </w:r>
+    </w:p>
+    <w:p>
+      <w:pPr>
+        <w:pStyle w:val="ListParagraph"/>
+        <w:numPr>
+          <w:ilvl w:val="0"/>
+          <w:numId w:val="21"/>
+        </w:numPr>
+      </w:pPr>
+      <w:r>
+        <w:t>The dataset is a representative sample</w:t>
+      </w:r>
+      <w:r>
+        <w:t>, based on the quality of the data.</w:t>
+      </w:r>
+      <w:r>
+        <w:t xml:space="preserve"> </w:t>
+      </w:r>
+    </w:p>
+    <w:p>
+      <w:pPr>
+        <w:pStyle w:val="ListParagraph"/>
+        <w:numPr>
+          <w:ilvl w:val="0"/>
+          <w:numId w:val="21"/>
+        </w:numPr>
+      </w:pPr>
+      <w:r>
+        <w:t>A</w:t>
+      </w:r>
+      <w:r>
+        <w:t xml:space="preserve"> linear relationship is expected between the variables that show correlation.</w:t>
+      </w:r>
+    </w:p>
+    <w:p>
+      <w:pPr>
+        <w:ind w:left="720"/>
+      </w:pPr>
+    </w:p>
+    <w:p>
+      <w:pPr>
+        <w:ind w:left="720"/>
+      </w:pPr>
+      <w:r>
+        <w:t xml:space="preserve">Several correlations stand out in the heatmap. They have a correlation coefficient of greater than 0.8. These are variables that will naturally have a high correlation. For example, the flight distance and time in the air will always be correlated since the time in the air increases with the distance flown. This kind of linear predictability is called multicollinearity. Several other variables, have a smaller correlation, but are still multicollinear. All these variables were removed from the dataset. The structure of the dataset was displayed to show that the corresponding columns of the dataset had been removed. The Pearson correlation function is again executed and the heatmap examined. The remaining correlated variables are most likely the causes of flight delays. To ensure that is the case, these variables are tested </w:t>
+      </w:r>
+      <w:r>
+        <w:t xml:space="preserve">for statistical significance using the </w:t>
+      </w:r>
+      <w:proofErr w:type="spellStart"/>
+      <w:r>
+        <w:t>stats.pearsonr</w:t>
+      </w:r>
+      <w:proofErr w:type="spellEnd"/>
+      <w:r>
+        <w:t xml:space="preserve"> Python library function. Python code is used to display the correlation coefficient and the p-value for each of the correlated variables (carrier delay, weather delay, NAS delay, and late aircraft delay). The </w:t>
+      </w:r>
+      <w:proofErr w:type="spellStart"/>
+      <w:r>
+        <w:t>stats.pearsonr</w:t>
+      </w:r>
+      <w:proofErr w:type="spellEnd"/>
+      <w:r>
+        <w:t xml:space="preserve"> function uses the Student’s t-test. Several assumptions about the data are made when a t-test is applied:</w:t>
+      </w:r>
+    </w:p>
+    <w:p>
+      <w:pPr>
+        <w:ind w:left="720"/>
+      </w:pPr>
+    </w:p>
+    <w:p>
+      <w:pPr>
+        <w:pStyle w:val="ListParagraph"/>
+        <w:numPr>
+          <w:ilvl w:val="0"/>
+          <w:numId w:val="22"/>
+        </w:numPr>
+      </w:pPr>
+      <w:r>
+        <w:t>The scale of measurement applied to the data follows a continuous or ordinal scale.</w:t>
+      </w:r>
+    </w:p>
+    <w:p>
+      <w:pPr>
+        <w:pStyle w:val="ListParagraph"/>
+        <w:numPr>
+          <w:ilvl w:val="0"/>
+          <w:numId w:val="22"/>
+        </w:numPr>
+      </w:pPr>
+      <w:r>
+        <w:t>The data is collected from a representative, randomly selected portion of the total population.</w:t>
+      </w:r>
+    </w:p>
+    <w:p>
+      <w:pPr>
+        <w:pStyle w:val="ListParagraph"/>
+        <w:numPr>
+          <w:ilvl w:val="0"/>
+          <w:numId w:val="22"/>
+        </w:numPr>
+      </w:pPr>
+      <w:r>
+        <w:t>The data when plotted results in a normal distribution.</w:t>
+      </w:r>
+    </w:p>
+    <w:p>
+      <w:pPr>
+        <w:pStyle w:val="ListParagraph"/>
+        <w:numPr>
+          <w:ilvl w:val="0"/>
+          <w:numId w:val="22"/>
+        </w:numPr>
+      </w:pPr>
+      <w:r>
+        <w:t>A reasonably large sample size is used.</w:t>
+      </w:r>
+    </w:p>
+    <w:p>
+      <w:pPr>
+        <w:pStyle w:val="ListParagraph"/>
+        <w:numPr>
+          <w:ilvl w:val="0"/>
+          <w:numId w:val="22"/>
+        </w:numPr>
+      </w:pPr>
+      <w:proofErr w:type="spellStart"/>
+      <w:r>
+        <w:t>Homogenuous</w:t>
+      </w:r>
+      <w:proofErr w:type="spellEnd"/>
+      <w:r>
+        <w:t>, or equal variance</w:t>
+      </w:r>
+      <w:r>
+        <w:t xml:space="preserve">, </w:t>
+      </w:r>
+      <w:r>
+        <w:t>exists when the standard deviations of samples are approximately equal.</w:t>
+      </w:r>
+    </w:p>
+    <w:p>
+      <w:pPr>
+        <w:ind w:left="720"/>
+      </w:pPr>
+    </w:p>
+    <w:p>
+      <w:pPr>
+        <w:ind w:left="720"/>
+      </w:pPr>
+      <w:r>
+        <w:t>The assumptions were verified as follows:</w:t>
+      </w:r>
+    </w:p>
+    <w:p>
+      <w:pPr>
+        <w:ind w:left="720"/>
+      </w:pPr>
+    </w:p>
+    <w:p>
+      <w:pPr>
+        <w:pStyle w:val="ListParagraph"/>
+        <w:numPr>
+          <w:ilvl w:val="0"/>
+          <w:numId w:val="23"/>
+        </w:numPr>
+      </w:pPr>
+      <w:r>
+        <w:t>The data followed an ordinal scale, once various data were removed for various reasons (such as cancelled flights, diverted flights, etc.)</w:t>
+      </w:r>
+      <w:r>
+        <w:t>.</w:t>
+      </w:r>
+    </w:p>
+    <w:p>
+      <w:pPr>
+        <w:pStyle w:val="ListParagraph"/>
+        <w:numPr>
+          <w:ilvl w:val="0"/>
+          <w:numId w:val="23"/>
+        </w:numPr>
+      </w:pPr>
+      <w:r>
+        <w:t>T</w:t>
+      </w:r>
+      <w:r>
+        <w:t>he data w</w:t>
+      </w:r>
+      <w:r>
+        <w:t>ere</w:t>
+      </w:r>
+      <w:r>
+        <w:t xml:space="preserve"> effectively a representative</w:t>
+      </w:r>
+      <w:r>
+        <w:t>, randomly selected portion of the total population.</w:t>
+      </w:r>
+    </w:p>
+    <w:p>
+      <w:pPr>
+        <w:pStyle w:val="ListParagraph"/>
+        <w:numPr>
+          <w:ilvl w:val="0"/>
+          <w:numId w:val="23"/>
+        </w:numPr>
+      </w:pPr>
+      <w:r>
+        <w:lastRenderedPageBreak/>
+        <w:t>As detailed earlier in this section the data can be considered to follow a normal distribution due to the dataset’s large size.</w:t>
+      </w:r>
+    </w:p>
+    <w:p>
+      <w:pPr>
+        <w:pStyle w:val="ListParagraph"/>
+        <w:numPr>
+          <w:ilvl w:val="0"/>
+          <w:numId w:val="23"/>
+        </w:numPr>
+      </w:pPr>
+      <w:r>
+        <w:t xml:space="preserve">The large size also </w:t>
+      </w:r>
+      <w:r>
+        <w:t>implies that equal variance exists.</w:t>
+      </w:r>
+    </w:p>
+    <w:p>
+      <w:pPr>
+        <w:ind w:left="720"/>
+      </w:pPr>
+    </w:p>
+    <w:p>
+      <w:pPr>
+        <w:ind w:left="720"/>
+      </w:pPr>
+      <w:r>
+        <w:t>The p-values for each variable were less than 0.05 so the correlation between arrival delay and the various delay types were statistically significant. Although some correlation coefficients were larger than others, this does not imply the relative rank of the number of delays caused by each variable. A plot was displayed to visualize the number of delays</w:t>
+      </w:r>
+      <w:r>
+        <w:t xml:space="preserve"> for each delay variable versus the flight date. This plot enabled the relative rank to be determined. In decreasing rank – late aircraft delay, carrier delay and NAS delay – were found. The weather delay was responsible for a much smaller number of delays and so was not included in the conclusion, particularly since reducing weather delays would be very difficult to do</w:t>
+      </w:r>
+      <w:r>
+        <w:t>. Also, it is likely that</w:t>
+      </w:r>
+      <w:r>
+        <w:t xml:space="preserve"> </w:t>
+      </w:r>
+      <w:r>
+        <w:t xml:space="preserve">weather affects </w:t>
+      </w:r>
+      <w:r>
+        <w:t>certain</w:t>
+      </w:r>
+      <w:r>
+        <w:t xml:space="preserve"> airports </w:t>
+      </w:r>
+      <w:r>
+        <w:t xml:space="preserve">at certain times of the year </w:t>
+      </w:r>
+      <w:r>
+        <w:t>due to their climates.</w:t>
       </w:r>
     </w:p>
     <w:p>
@@ -4131,11 +5431,11 @@
         <w:pStyle w:val="Heading1"/>
         <w:jc w:val="center"/>
       </w:pPr>
-      <w:bookmarkStart w:id="18" w:name="_Toc127972445"/>
+      <w:bookmarkStart w:id="24" w:name="_Toc128352150"/>
       <w:r>
         <w:t>Results</w:t>
       </w:r>
-      <w:bookmarkEnd w:id="18"/>
+      <w:bookmarkEnd w:id="24"/>
     </w:p>
     <w:p>
       <w:pPr>
@@ -4145,29 +5445,115 @@
           <w:numId w:val="8"/>
         </w:numPr>
       </w:pPr>
-      <w:bookmarkStart w:id="19" w:name="_Toc127972446"/>
+      <w:bookmarkStart w:id="25" w:name="_Toc128352151"/>
       <w:r>
         <w:t>Project Success</w:t>
       </w:r>
-      <w:bookmarkEnd w:id="19"/>
+      <w:bookmarkEnd w:id="25"/>
     </w:p>
     <w:p>
       <w:pPr>
         <w:pStyle w:val="Heading1"/>
         <w:ind w:left="720"/>
       </w:pPr>
-      <w:bookmarkStart w:id="20" w:name="_Toc127972447"/>
+      <w:bookmarkStart w:id="26" w:name="_Toc128352152"/>
       <w:r>
         <w:t>F1. Statistical Significance</w:t>
       </w:r>
-      <w:bookmarkEnd w:id="20"/>
+      <w:bookmarkEnd w:id="26"/>
     </w:p>
     <w:p>
       <w:pPr>
         <w:ind w:left="720"/>
       </w:pPr>
       <w:r>
-        <w:t>A thorough evaluation of the statistical significance of the analysis is provided, and the evaluation uses accurate calculations.</w:t>
+        <w:t>To determine if the project met the goal for statistical significance for any flight delay causes that were found, the f</w:t>
+      </w:r>
+      <w:r>
+        <w:t xml:space="preserve">our types of delay (carrier delay, weather delay, NAS delay, and late aircraft delay) </w:t>
+      </w:r>
+      <w:r>
+        <w:t xml:space="preserve">that </w:t>
+      </w:r>
+      <w:r>
+        <w:t xml:space="preserve">were shown to have </w:t>
+      </w:r>
+      <w:r>
+        <w:t>a correlation with the arrival delay</w:t>
+      </w:r>
+      <w:r>
+        <w:t xml:space="preserve"> had their significance tested</w:t>
+      </w:r>
+      <w:r>
+        <w:t>. The statistical significance of these delay types needed to be determined.</w:t>
+      </w:r>
+      <w:r>
+        <w:t xml:space="preserve"> To prove significance two hypotheses were formulated for each delay type – the first stated this result was significant and the second was a null hypothesis that stated the result was not significant.</w:t>
+      </w:r>
+      <w:r>
+        <w:t xml:space="preserve"> Python code was written to calculate the Pearson correlation coefficient and the p-value for each delay type. The Python library function </w:t>
+      </w:r>
+      <w:proofErr w:type="spellStart"/>
+      <w:r>
+        <w:t>stats.pearsonr</w:t>
+      </w:r>
+      <w:proofErr w:type="spellEnd"/>
+      <w:r>
+        <w:t xml:space="preserve"> was used </w:t>
+      </w:r>
+      <w:r>
+        <w:t xml:space="preserve">to </w:t>
+      </w:r>
+      <w:r>
+        <w:t>perform the calculation</w:t>
+      </w:r>
+      <w:r>
+        <w:t xml:space="preserve"> – it calculates both the Pearson correlation coefficient, </w:t>
+      </w:r>
+      <w:r>
+        <w:t>r</w:t>
+      </w:r>
+      <w:r>
+        <w:t xml:space="preserve">, and also the </w:t>
+      </w:r>
+      <w:r>
+        <w:t>p</w:t>
+      </w:r>
+      <w:r>
+        <w:t xml:space="preserve">-value </w:t>
+      </w:r>
+      <w:r>
+        <w:t>for r</w:t>
+      </w:r>
+      <w:r>
+        <w:t xml:space="preserve">. </w:t>
+      </w:r>
+      <w:r>
+        <w:t xml:space="preserve">It was noted that the value of r generated by the function matched the value of r that was displayed on the second heatmap. This was checked to ensure the accuracy of the calculations. </w:t>
+      </w:r>
+      <w:r>
+        <w:t>A significance level(</w:t>
+      </w:r>
+      <w:r>
+        <w:rPr>
+          <w:rFonts w:cs="Times New Roman"/>
+        </w:rPr>
+        <w:t>α</w:t>
+      </w:r>
+      <w:r>
+        <w:t>) of 0.05 was chosen. Each p-value for each delay type was less than 0.05</w:t>
+      </w:r>
+      <w:r>
+        <w:t>,</w:t>
+      </w:r>
+      <w:r>
+        <w:t xml:space="preserve"> which </w:t>
+      </w:r>
+      <w:r>
+        <w:t xml:space="preserve">means that the null hypothesis was disproven. This </w:t>
+      </w:r>
+      <w:r>
+        <w:t>showed that each delay type was statistically significant.</w:t>
       </w:r>
     </w:p>
     <w:p/>
@@ -4176,18 +5562,86 @@
         <w:pStyle w:val="Heading1"/>
         <w:ind w:left="720"/>
       </w:pPr>
-      <w:bookmarkStart w:id="21" w:name="_Toc127972448"/>
+      <w:bookmarkStart w:id="27" w:name="_Toc128352153"/>
       <w:r>
         <w:t>F2. Practical Significance</w:t>
       </w:r>
-      <w:bookmarkEnd w:id="21"/>
-    </w:p>
-    <w:p>
-      <w:r>
-        <w:tab/>
-      </w:r>
-      <w:r>
-        <w:t>What do the results mean in practical terms?  Offer examples.</w:t>
+      <w:bookmarkEnd w:id="27"/>
+    </w:p>
+    <w:p>
+      <w:pPr>
+        <w:ind w:left="720"/>
+      </w:pPr>
+      <w:r>
+        <w:t xml:space="preserve">The practical significance of the results means that it is now known which delay types to target for reduction strategies. Knowing that late aircraft delay is the biggest cause of flight delays means that reducing this delay will benefit airlines and passengers. Airlines could allow aircraft to speed up, as well as flying at a different altitude to get benefit from the wind, all </w:t>
+      </w:r>
+      <w:r>
+        <w:t>to</w:t>
+      </w:r>
+      <w:r>
+        <w:t xml:space="preserve"> increase groundspeed which would eliminate or reduce arrival delays.</w:t>
+      </w:r>
+      <w:r>
+        <w:t xml:space="preserve"> Knowing that carrier delays are the second biggest cause of flight delays means that reducing that delay would help to reduce flight delays. Airlines could improve their operational efficiency</w:t>
+      </w:r>
+      <w:r>
+        <w:t xml:space="preserve"> to reduce carrier delays</w:t>
+      </w:r>
+      <w:r>
+        <w:t>, e.g., c</w:t>
+      </w:r>
+      <w:r>
+        <w:t>leaning aircraft could be optimized for speed rather than cost.</w:t>
+      </w:r>
+    </w:p>
+    <w:p>
+      <w:pPr>
+        <w:ind w:left="720"/>
+      </w:pPr>
+    </w:p>
+    <w:p>
+      <w:pPr>
+        <w:ind w:left="720"/>
+      </w:pPr>
+      <w:r>
+        <w:t xml:space="preserve">While the previous causes of flight delays are under the control of the airlines, the third biggest one is not – NAS delay. Some of these kinds of delays could be reduced. Air traffic control systems could be modified or upgraded so that they </w:t>
+      </w:r>
+      <w:r>
+        <w:t>can handle more aircraft and respond more quickly</w:t>
+      </w:r>
+      <w:r>
+        <w:t>. Airport operations could be improved to reduce NAS delays, e.g., more runways could be built to deal with an increase in air traffic</w:t>
+      </w:r>
+      <w:r>
+        <w:t>.</w:t>
+      </w:r>
+    </w:p>
+    <w:p>
+      <w:pPr>
+        <w:ind w:left="720"/>
+      </w:pPr>
+    </w:p>
+    <w:p>
+      <w:pPr>
+        <w:ind w:left="720"/>
+      </w:pPr>
+      <w:r>
+        <w:t xml:space="preserve">The weather delay was responsible for a much smaller number of delays and so was not considered in the conclusion, particularly since reducing weather delays would be very difficult to do. Also, it is likely that weather </w:t>
+      </w:r>
+      <w:r>
+        <w:t xml:space="preserve">delays </w:t>
+      </w:r>
+      <w:r>
+        <w:t>affect</w:t>
+      </w:r>
+      <w:r>
+        <w:t xml:space="preserve"> certain airports at certain times of the year due to their climates</w:t>
+      </w:r>
+      <w:r>
+        <w:t xml:space="preserve"> and so has a more localized effect</w:t>
+      </w:r>
+      <w:r>
+        <w:t>. Further investigation on this subject is needed.</w:t>
       </w:r>
     </w:p>
     <w:p/>
@@ -4196,18 +5650,33 @@
         <w:pStyle w:val="Heading1"/>
         <w:ind w:left="720"/>
       </w:pPr>
-      <w:bookmarkStart w:id="22" w:name="_Toc127972449"/>
+      <w:bookmarkStart w:id="28" w:name="_Toc128352154"/>
       <w:r>
         <w:t>F3. Overall Success</w:t>
       </w:r>
-      <w:bookmarkEnd w:id="22"/>
+      <w:bookmarkEnd w:id="28"/>
     </w:p>
     <w:p>
       <w:pPr>
         <w:ind w:left="720"/>
       </w:pPr>
       <w:r>
-        <w:t>Offer your view of the overall success and effectiveness of the project.  Explain why you believe this.</w:t>
+        <w:t>This project was a success. All the criteria laid out in task two were met.</w:t>
+      </w:r>
+      <w:r>
+        <w:t xml:space="preserve"> Several causes of flight delays were identified, and these were shown to be statistically significant. The biggest cause of flight delays was identified as late aircraft delay which confirmed the initial premise of the project. Now that the causes have been determined it is possible to take steps to reduce these delays.  In the future this project can be </w:t>
+      </w:r>
+      <w:r>
+        <w:t>expanded,</w:t>
+      </w:r>
+      <w:r>
+        <w:t xml:space="preserve"> and more in-depth analysis can be performed to answer questions such as whether different airports have different causes of flight delays, or whether more flight delays occur on </w:t>
+      </w:r>
+      <w:r>
+        <w:t>certain days</w:t>
+      </w:r>
+      <w:r>
+        <w:t xml:space="preserve"> of the week or months of the year.</w:t>
       </w:r>
     </w:p>
     <w:p/>
@@ -4219,19 +5688,18 @@
           <w:numId w:val="8"/>
         </w:numPr>
       </w:pPr>
-      <w:bookmarkStart w:id="23" w:name="_Toc127972450"/>
-      <w:r>
-        <w:lastRenderedPageBreak/>
+      <w:bookmarkStart w:id="29" w:name="_Toc128352155"/>
+      <w:r>
         <w:t>Key Takeaways</w:t>
       </w:r>
-      <w:bookmarkEnd w:id="23"/>
+      <w:bookmarkEnd w:id="29"/>
     </w:p>
     <w:p>
       <w:pPr>
         <w:pStyle w:val="Heading1"/>
         <w:ind w:left="720"/>
       </w:pPr>
-      <w:bookmarkStart w:id="24" w:name="_Toc127972451"/>
+      <w:bookmarkStart w:id="30" w:name="_Toc128352156"/>
       <w:r>
         <w:t xml:space="preserve">G1. </w:t>
       </w:r>
@@ -4241,14 +5709,370 @@
       <w:r>
         <w:t>Conclusions</w:t>
       </w:r>
-      <w:bookmarkEnd w:id="24"/>
-    </w:p>
-    <w:p>
-      <w:r>
-        <w:tab/>
-      </w:r>
-      <w:r>
-        <w:t xml:space="preserve">Present your conclusions.  </w:t>
+      <w:bookmarkEnd w:id="30"/>
+    </w:p>
+    <w:p>
+      <w:pPr>
+        <w:ind w:left="720"/>
+      </w:pPr>
+      <w:r>
+        <w:t>This project set out to determine whether the overall cause of flight delays is late aircraft delay. Certain objectives were required to be accomplished for the project goal to be a success.</w:t>
+      </w:r>
+      <w:r>
+        <w:t xml:space="preserve"> The following chart summarizes whether these objectives were accomplished:</w:t>
+      </w:r>
+    </w:p>
+    <w:p>
+      <w:pPr>
+        <w:ind w:left="720"/>
+      </w:pPr>
+    </w:p>
+    <w:tbl>
+      <w:tblPr>
+        <w:tblStyle w:val="TableGrid"/>
+        <w:tblW w:w="8550" w:type="dxa"/>
+        <w:tblInd w:w="715" w:type="dxa"/>
+        <w:tblLook w:val="04A0" w:firstRow="1" w:lastRow="0" w:firstColumn="1" w:lastColumn="0" w:noHBand="0" w:noVBand="1"/>
+      </w:tblPr>
+      <w:tblGrid>
+        <w:gridCol w:w="6480"/>
+        <w:gridCol w:w="2070"/>
+      </w:tblGrid>
+      <w:tr>
+        <w:tc>
+          <w:tcPr>
+            <w:tcW w:w="6480" w:type="dxa"/>
+          </w:tcPr>
+          <w:p>
+            <w:pPr>
+              <w:rPr>
+                <w:b/>
+                <w:bCs/>
+              </w:rPr>
+            </w:pPr>
+            <w:r>
+              <w:rPr>
+                <w:b/>
+                <w:bCs/>
+              </w:rPr>
+              <w:t>Objective</w:t>
+            </w:r>
+          </w:p>
+        </w:tc>
+        <w:tc>
+          <w:tcPr>
+            <w:tcW w:w="2070" w:type="dxa"/>
+          </w:tcPr>
+          <w:p>
+            <w:pPr>
+              <w:rPr>
+                <w:b/>
+                <w:bCs/>
+              </w:rPr>
+            </w:pPr>
+            <w:r>
+              <w:rPr>
+                <w:b/>
+                <w:bCs/>
+              </w:rPr>
+              <w:t>Success</w:t>
+            </w:r>
+            <w:r>
+              <w:rPr>
+                <w:b/>
+                <w:bCs/>
+              </w:rPr>
+              <w:t xml:space="preserve"> (Yes or No)</w:t>
+            </w:r>
+          </w:p>
+        </w:tc>
+      </w:tr>
+      <w:tr>
+        <w:tc>
+          <w:tcPr>
+            <w:tcW w:w="6480" w:type="dxa"/>
+          </w:tcPr>
+          <w:p>
+            <w:r>
+              <w:t>Concatenate the data into a single dataset, so that data analysis can be performed on a single dataset.</w:t>
+            </w:r>
+          </w:p>
+        </w:tc>
+        <w:tc>
+          <w:tcPr>
+            <w:tcW w:w="2070" w:type="dxa"/>
+          </w:tcPr>
+          <w:p>
+            <w:r>
+              <w:t>Yes</w:t>
+            </w:r>
+          </w:p>
+        </w:tc>
+      </w:tr>
+      <w:tr>
+        <w:tc>
+          <w:tcPr>
+            <w:tcW w:w="6480" w:type="dxa"/>
+          </w:tcPr>
+          <w:p>
+            <w:r>
+              <w:t>Cleanse the dataset so that missing, or unknown does not compromise the results.</w:t>
+            </w:r>
+          </w:p>
+        </w:tc>
+        <w:tc>
+          <w:tcPr>
+            <w:tcW w:w="2070" w:type="dxa"/>
+          </w:tcPr>
+          <w:p>
+            <w:r>
+              <w:t>Yes</w:t>
+            </w:r>
+          </w:p>
+        </w:tc>
+      </w:tr>
+      <w:tr>
+        <w:tc>
+          <w:tcPr>
+            <w:tcW w:w="6480" w:type="dxa"/>
+          </w:tcPr>
+          <w:p>
+            <w:r>
+              <w:t>Analyze the dataset for the cause of flight delays.</w:t>
+            </w:r>
+          </w:p>
+        </w:tc>
+        <w:tc>
+          <w:tcPr>
+            <w:tcW w:w="2070" w:type="dxa"/>
+          </w:tcPr>
+          <w:p>
+            <w:r>
+              <w:t>Yes</w:t>
+            </w:r>
+          </w:p>
+        </w:tc>
+      </w:tr>
+    </w:tbl>
+    <w:p/>
+    <w:p>
+      <w:pPr>
+        <w:ind w:left="720"/>
+      </w:pPr>
+      <w:r>
+        <w:t xml:space="preserve">All the objectives were achieved. There were a several criteria used to determine success of the project. </w:t>
+      </w:r>
+      <w:r>
+        <w:t>The following chart summarizes whether the</w:t>
+      </w:r>
+      <w:r>
+        <w:t>se</w:t>
+      </w:r>
+      <w:r>
+        <w:t xml:space="preserve"> </w:t>
+      </w:r>
+      <w:r>
+        <w:t>criteria</w:t>
+      </w:r>
+      <w:r>
+        <w:t xml:space="preserve"> were </w:t>
+      </w:r>
+      <w:r>
+        <w:t>successful</w:t>
+      </w:r>
+      <w:r>
+        <w:t>:</w:t>
+      </w:r>
+    </w:p>
+    <w:p>
+      <w:pPr>
+        <w:ind w:left="720"/>
+      </w:pPr>
+    </w:p>
+    <w:tbl>
+      <w:tblPr>
+        <w:tblStyle w:val="TableGrid"/>
+        <w:tblW w:w="8640" w:type="dxa"/>
+        <w:tblInd w:w="715" w:type="dxa"/>
+        <w:tblLook w:val="04A0" w:firstRow="1" w:lastRow="0" w:firstColumn="1" w:lastColumn="0" w:noHBand="0" w:noVBand="1"/>
+      </w:tblPr>
+      <w:tblGrid>
+        <w:gridCol w:w="6480"/>
+        <w:gridCol w:w="2160"/>
+      </w:tblGrid>
+      <w:tr>
+        <w:tc>
+          <w:tcPr>
+            <w:tcW w:w="6480" w:type="dxa"/>
+          </w:tcPr>
+          <w:p>
+            <w:pPr>
+              <w:rPr>
+                <w:b/>
+                <w:bCs/>
+              </w:rPr>
+            </w:pPr>
+            <w:r>
+              <w:rPr>
+                <w:b/>
+                <w:bCs/>
+              </w:rPr>
+              <w:t>Criterion</w:t>
+            </w:r>
+          </w:p>
+        </w:tc>
+        <w:tc>
+          <w:tcPr>
+            <w:tcW w:w="2160" w:type="dxa"/>
+          </w:tcPr>
+          <w:p>
+            <w:pPr>
+              <w:rPr>
+                <w:b/>
+                <w:bCs/>
+              </w:rPr>
+            </w:pPr>
+            <w:r>
+              <w:rPr>
+                <w:b/>
+                <w:bCs/>
+              </w:rPr>
+              <w:t>Success</w:t>
+            </w:r>
+            <w:r>
+              <w:rPr>
+                <w:b/>
+                <w:bCs/>
+              </w:rPr>
+              <w:t xml:space="preserve"> (Yes or No)</w:t>
+            </w:r>
+          </w:p>
+        </w:tc>
+      </w:tr>
+      <w:tr>
+        <w:tc>
+          <w:tcPr>
+            <w:tcW w:w="6480" w:type="dxa"/>
+          </w:tcPr>
+          <w:p>
+            <w:r>
+              <w:t>Are causes of flight delays identified?</w:t>
+            </w:r>
+          </w:p>
+        </w:tc>
+        <w:tc>
+          <w:tcPr>
+            <w:tcW w:w="2160" w:type="dxa"/>
+          </w:tcPr>
+          <w:p>
+            <w:r>
+              <w:t>Yes</w:t>
+            </w:r>
+          </w:p>
+        </w:tc>
+      </w:tr>
+      <w:tr>
+        <w:tc>
+          <w:tcPr>
+            <w:tcW w:w="6480" w:type="dxa"/>
+          </w:tcPr>
+          <w:p>
+            <w:r>
+              <w:t>Are causes statistically significant?</w:t>
+            </w:r>
+          </w:p>
+        </w:tc>
+        <w:tc>
+          <w:tcPr>
+            <w:tcW w:w="2160" w:type="dxa"/>
+          </w:tcPr>
+          <w:p>
+            <w:r>
+              <w:t>Yes</w:t>
+            </w:r>
+          </w:p>
+        </w:tc>
+      </w:tr>
+      <w:tr>
+        <w:tc>
+          <w:tcPr>
+            <w:tcW w:w="6480" w:type="dxa"/>
+          </w:tcPr>
+          <w:p>
+            <w:r>
+              <w:t xml:space="preserve">Are </w:t>
+            </w:r>
+            <w:r>
+              <w:t>the number of delays for each cause ranked?</w:t>
+            </w:r>
+          </w:p>
+        </w:tc>
+        <w:tc>
+          <w:tcPr>
+            <w:tcW w:w="2160" w:type="dxa"/>
+          </w:tcPr>
+          <w:p>
+            <w:r>
+              <w:t>Yes</w:t>
+            </w:r>
+          </w:p>
+        </w:tc>
+      </w:tr>
+    </w:tbl>
+    <w:p>
+      <w:pPr>
+        <w:ind w:left="720"/>
+      </w:pPr>
+    </w:p>
+    <w:p>
+      <w:pPr>
+        <w:ind w:left="720"/>
+      </w:pPr>
+      <w:r>
+        <w:t xml:space="preserve">All </w:t>
+      </w:r>
+      <w:r>
+        <w:t>the criteria were successful. So, the project was a success.</w:t>
+      </w:r>
+    </w:p>
+    <w:p>
+      <w:pPr>
+        <w:ind w:left="720"/>
+      </w:pPr>
+    </w:p>
+    <w:p>
+      <w:pPr>
+        <w:ind w:left="720"/>
+      </w:pPr>
+      <w:r>
+        <w:t xml:space="preserve">The biggest cause of flight delays </w:t>
+      </w:r>
+      <w:r>
+        <w:t>is</w:t>
+      </w:r>
+      <w:r>
+        <w:t xml:space="preserve"> determined to be</w:t>
+      </w:r>
+      <w:r>
+        <w:t xml:space="preserve"> late aircraft delay, followed by carrier delay. NAS delay also contribute</w:t>
+      </w:r>
+      <w:r>
+        <w:t>s</w:t>
+      </w:r>
+      <w:r>
+        <w:t xml:space="preserve"> to flight delays, but to </w:t>
+      </w:r>
+      <w:r>
+        <w:t xml:space="preserve">a </w:t>
+      </w:r>
+      <w:r>
+        <w:t>lesser extent. From these results we can conclude that the null hypothesis is disprov</w:t>
+      </w:r>
+      <w:r>
+        <w:t>ed</w:t>
+      </w:r>
+      <w:r>
+        <w:t>.</w:t>
       </w:r>
     </w:p>
     <w:p/>
@@ -4257,33 +6081,87 @@
         <w:pStyle w:val="Heading1"/>
         <w:ind w:left="720"/>
       </w:pPr>
-      <w:bookmarkStart w:id="25" w:name="_Toc127972452"/>
+      <w:bookmarkStart w:id="31" w:name="_Toc128352157"/>
       <w:r>
         <w:t xml:space="preserve">G2. </w:t>
       </w:r>
       <w:r>
         <w:t>Effective Storytelling</w:t>
       </w:r>
-      <w:bookmarkEnd w:id="25"/>
+      <w:bookmarkEnd w:id="31"/>
     </w:p>
     <w:p>
       <w:pPr>
         <w:ind w:left="720"/>
       </w:pPr>
       <w:r>
-        <w:t>Include logical reasons why</w:t>
-      </w:r>
-      <w:r>
-        <w:t xml:space="preserve"> the chosen </w:t>
-      </w:r>
-      <w:r>
-        <w:t xml:space="preserve">tools and graphical representations for visually communicating the findings </w:t>
-      </w:r>
-      <w:r>
-        <w:t>support effective</w:t>
-      </w:r>
-      <w:r>
-        <w:t xml:space="preserve"> storytelling.</w:t>
+        <w:t xml:space="preserve">The tools and visual representations chosen were the best methods for compelling storytelling. Using a heatmap to display the Pearson correlation coefficients allowed for a lot of information to </w:t>
+      </w:r>
+      <w:r>
+        <w:lastRenderedPageBreak/>
+        <w:t xml:space="preserve">be displayed in a small amount of space, while enabling the multicollinear variables to be easily identified in the first </w:t>
+      </w:r>
+      <w:proofErr w:type="spellStart"/>
+      <w:r>
+        <w:t>heapmap</w:t>
+      </w:r>
+      <w:proofErr w:type="spellEnd"/>
+      <w:r>
+        <w:t xml:space="preserve">, as well as the correlated variables in the second </w:t>
+      </w:r>
+      <w:proofErr w:type="spellStart"/>
+      <w:r>
+        <w:t>heapmap</w:t>
+      </w:r>
+      <w:proofErr w:type="spellEnd"/>
+      <w:r>
+        <w:t>.</w:t>
+      </w:r>
+    </w:p>
+    <w:p>
+      <w:pPr>
+        <w:ind w:left="720"/>
+      </w:pPr>
+    </w:p>
+    <w:p>
+      <w:pPr>
+        <w:ind w:left="720"/>
+      </w:pPr>
+      <w:r>
+        <w:t xml:space="preserve">Using a </w:t>
+      </w:r>
+      <w:proofErr w:type="spellStart"/>
+      <w:r>
+        <w:t>Jupyter</w:t>
+      </w:r>
+      <w:proofErr w:type="spellEnd"/>
+      <w:r>
+        <w:t xml:space="preserve"> Notebook </w:t>
+      </w:r>
+      <w:r>
+        <w:t>enabled easy embedding of relevant graphical representations, while giving flexibility in running Python code or displaying informative text</w:t>
+      </w:r>
+      <w:r>
+        <w:t>.</w:t>
+      </w:r>
+    </w:p>
+    <w:p>
+      <w:pPr>
+        <w:ind w:left="720"/>
+      </w:pPr>
+    </w:p>
+    <w:p>
+      <w:pPr>
+        <w:ind w:left="720"/>
+      </w:pPr>
+      <w:r>
+        <w:t>The graphical plot of the number of delays for each delay type versus flight date allowed a very large dataset to be used, while displaying the plot in a</w:t>
+      </w:r>
+      <w:r>
+        <w:t xml:space="preserve"> relatively</w:t>
+      </w:r>
+      <w:r>
+        <w:t xml:space="preserve"> small area. The rank of each delay type was determined easily as this plot was easy to understand. </w:t>
       </w:r>
     </w:p>
     <w:p>
@@ -4296,48 +6174,210 @@
         <w:pStyle w:val="Heading1"/>
         <w:ind w:left="720"/>
       </w:pPr>
-      <w:bookmarkStart w:id="26" w:name="_Toc127972453"/>
+      <w:bookmarkStart w:id="32" w:name="_Toc128352158"/>
       <w:r>
         <w:t>G3. Findings-based Recommendations</w:t>
       </w:r>
-      <w:bookmarkEnd w:id="26"/>
+      <w:bookmarkEnd w:id="32"/>
     </w:p>
     <w:p>
       <w:pPr>
         <w:ind w:left="720"/>
-      </w:pPr>
-      <w:r>
-        <w:t>Recommend</w:t>
-      </w:r>
-      <w:r>
-        <w:t xml:space="preserve"> 2 </w:t>
-      </w:r>
-      <w:r>
-        <w:t xml:space="preserve">logical </w:t>
-      </w:r>
-      <w:r>
-        <w:t>courses of action</w:t>
-      </w:r>
-      <w:r>
-        <w:t xml:space="preserve"> </w:t>
-      </w:r>
-      <w:r>
-        <w:t xml:space="preserve">based on the </w:t>
-      </w:r>
-      <w:r>
-        <w:t xml:space="preserve">analysis and </w:t>
-      </w:r>
-      <w:r>
-        <w:t>findings</w:t>
-      </w:r>
-      <w:r>
-        <w:t>.  D</w:t>
-      </w:r>
-      <w:r>
-        <w:t>irectly address the research question or organizational need of the project.</w:t>
-      </w:r>
-    </w:p>
-    <w:p/>
+        <w:rPr>
+          <w:rFonts w:eastAsia="Times New Roman"/>
+        </w:rPr>
+      </w:pPr>
+      <w:r>
+        <w:rPr>
+          <w:rFonts w:eastAsia="Times New Roman"/>
+        </w:rPr>
+        <w:t>The research question asks whether the overall cause of flight delays is late aircraft delay. This is shown to be correct, as a ranked list of flight delays is determined, and late aircraft delay is the delay that is ranked first.</w:t>
+      </w:r>
+      <w:r>
+        <w:rPr>
+          <w:rFonts w:eastAsia="Times New Roman"/>
+        </w:rPr>
+        <w:t xml:space="preserve"> Carrier delay is shown to be ranked second</w:t>
+      </w:r>
+      <w:r>
+        <w:rPr>
+          <w:rFonts w:eastAsia="Times New Roman"/>
+        </w:rPr>
+        <w:t>, and NAS delay third.</w:t>
+      </w:r>
+    </w:p>
+    <w:p>
+      <w:pPr>
+        <w:spacing w:before="100" w:beforeAutospacing="1" w:after="100" w:afterAutospacing="1"/>
+        <w:ind w:left="720"/>
+        <w:rPr>
+          <w:rFonts w:eastAsia="Times New Roman" w:cs="Times New Roman"/>
+        </w:rPr>
+      </w:pPr>
+      <w:r>
+        <w:rPr>
+          <w:rFonts w:eastAsia="Times New Roman" w:cs="Times New Roman"/>
+        </w:rPr>
+        <w:t xml:space="preserve">The implications of this analysis </w:t>
+      </w:r>
+      <w:r>
+        <w:rPr>
+          <w:rFonts w:eastAsia="Times New Roman" w:cs="Times New Roman"/>
+        </w:rPr>
+        <w:t>are</w:t>
+      </w:r>
+      <w:r>
+        <w:rPr>
+          <w:rFonts w:eastAsia="Times New Roman" w:cs="Times New Roman"/>
+        </w:rPr>
+        <w:t xml:space="preserve"> that the two biggest causes of flight delays are within the control of the airlines.</w:t>
+      </w:r>
+    </w:p>
+    <w:p>
+      <w:pPr>
+        <w:spacing w:before="100" w:beforeAutospacing="1" w:after="100" w:afterAutospacing="1"/>
+        <w:ind w:left="720"/>
+        <w:rPr>
+          <w:rFonts w:eastAsia="Times New Roman" w:cs="Times New Roman"/>
+        </w:rPr>
+      </w:pPr>
+      <w:r>
+        <w:rPr>
+          <w:rFonts w:eastAsia="Times New Roman" w:cs="Times New Roman"/>
+        </w:rPr>
+        <w:t>The biggest cause, l</w:t>
+      </w:r>
+      <w:r>
+        <w:rPr>
+          <w:rFonts w:eastAsia="Times New Roman" w:cs="Times New Roman"/>
+        </w:rPr>
+        <w:t>ate aircraft delay</w:t>
+      </w:r>
+      <w:r>
+        <w:rPr>
+          <w:rFonts w:eastAsia="Times New Roman" w:cs="Times New Roman"/>
+        </w:rPr>
+        <w:t>,</w:t>
+      </w:r>
+      <w:r>
+        <w:rPr>
+          <w:rFonts w:eastAsia="Times New Roman" w:cs="Times New Roman"/>
+        </w:rPr>
+        <w:t xml:space="preserve"> is when an aircraft is late to an airport due to its late arrival at a previous airport. The ripple effect of an earlier delay at previous airports is referred to as delay propagation.</w:t>
+      </w:r>
+    </w:p>
+    <w:p>
+      <w:pPr>
+        <w:spacing w:before="100" w:beforeAutospacing="1" w:after="100" w:afterAutospacing="1"/>
+        <w:ind w:left="720"/>
+        <w:rPr>
+          <w:rFonts w:eastAsia="Times New Roman" w:cs="Times New Roman"/>
+        </w:rPr>
+      </w:pPr>
+      <w:r>
+        <w:rPr>
+          <w:rFonts w:eastAsia="Times New Roman" w:cs="Times New Roman"/>
+        </w:rPr>
+        <w:t>The second biggest cause, c</w:t>
+      </w:r>
+      <w:r>
+        <w:rPr>
+          <w:rFonts w:eastAsia="Times New Roman" w:cs="Times New Roman"/>
+        </w:rPr>
+        <w:t>arrier delay</w:t>
+      </w:r>
+      <w:r>
+        <w:rPr>
+          <w:rFonts w:eastAsia="Times New Roman" w:cs="Times New Roman"/>
+        </w:rPr>
+        <w:t>,</w:t>
+      </w:r>
+      <w:r>
+        <w:rPr>
+          <w:rFonts w:eastAsia="Times New Roman" w:cs="Times New Roman"/>
+        </w:rPr>
+        <w:t xml:space="preserve"> is caused by one or more carrier tasks that do not complete on time. For example, aircraft cleaning, fueling, maintenance, and cargo loading.</w:t>
+      </w:r>
+    </w:p>
+    <w:p>
+      <w:pPr>
+        <w:spacing w:before="100" w:beforeAutospacing="1" w:after="100" w:afterAutospacing="1"/>
+        <w:ind w:left="720"/>
+        <w:rPr>
+          <w:rFonts w:eastAsia="Times New Roman" w:cs="Times New Roman"/>
+        </w:rPr>
+      </w:pPr>
+      <w:r>
+        <w:rPr>
+          <w:rFonts w:eastAsia="Times New Roman" w:cs="Times New Roman"/>
+        </w:rPr>
+        <w:t>Two recommended courses of action based on these findings are:</w:t>
+      </w:r>
+    </w:p>
+    <w:p>
+      <w:pPr>
+        <w:numPr>
+          <w:ilvl w:val="0"/>
+          <w:numId w:val="19"/>
+        </w:numPr>
+        <w:tabs>
+          <w:tab w:val="clear" w:pos="720"/>
+          <w:tab w:val="num" w:pos="1440"/>
+        </w:tabs>
+        <w:spacing w:before="100" w:beforeAutospacing="1" w:after="100" w:afterAutospacing="1"/>
+        <w:ind w:left="1440"/>
+        <w:rPr>
+          <w:rFonts w:eastAsia="Times New Roman" w:cs="Times New Roman"/>
+        </w:rPr>
+      </w:pPr>
+      <w:r>
+        <w:rPr>
+          <w:rFonts w:eastAsia="Times New Roman" w:cs="Times New Roman"/>
+        </w:rPr>
+        <w:t xml:space="preserve">Airlines should allow aircraft to increase speed </w:t>
+      </w:r>
+      <w:r>
+        <w:rPr>
+          <w:rFonts w:eastAsia="Times New Roman" w:cs="Times New Roman"/>
+        </w:rPr>
+        <w:t xml:space="preserve">or change altitude (to benefit from </w:t>
+      </w:r>
+      <w:r>
+        <w:rPr>
+          <w:rFonts w:eastAsia="Times New Roman" w:cs="Times New Roman"/>
+        </w:rPr>
+        <w:t>wind) in</w:t>
+      </w:r>
+      <w:r>
+        <w:rPr>
+          <w:rFonts w:eastAsia="Times New Roman" w:cs="Times New Roman"/>
+        </w:rPr>
+        <w:t xml:space="preserve"> order to eliminate or reduce the late aircraft delay.</w:t>
+      </w:r>
+    </w:p>
+    <w:p>
+      <w:pPr>
+        <w:numPr>
+          <w:ilvl w:val="0"/>
+          <w:numId w:val="19"/>
+        </w:numPr>
+        <w:tabs>
+          <w:tab w:val="clear" w:pos="720"/>
+          <w:tab w:val="num" w:pos="1440"/>
+        </w:tabs>
+        <w:spacing w:before="100" w:beforeAutospacing="1" w:after="100" w:afterAutospacing="1"/>
+        <w:ind w:left="1440"/>
+        <w:rPr>
+          <w:rFonts w:eastAsia="Times New Roman" w:cs="Times New Roman"/>
+        </w:rPr>
+      </w:pPr>
+      <w:r>
+        <w:rPr>
+          <w:rFonts w:eastAsia="Times New Roman" w:cs="Times New Roman"/>
+        </w:rPr>
+        <w:t>Airlines should do their best to reduce carrier delay, e.g., calculate the optimal number of cleaning staff needed to clean an aircraft quickly.</w:t>
+      </w:r>
+    </w:p>
     <w:p>
       <w:pPr>
         <w:pStyle w:val="Heading1"/>
@@ -4346,87 +6386,40 @@
           <w:numId w:val="8"/>
         </w:numPr>
       </w:pPr>
-      <w:bookmarkStart w:id="27" w:name="_Toc127972454"/>
+      <w:bookmarkStart w:id="33" w:name="_Toc128352159"/>
       <w:r>
         <w:t xml:space="preserve">Panopto </w:t>
       </w:r>
       <w:r>
         <w:t>Presentation</w:t>
       </w:r>
-      <w:bookmarkEnd w:id="27"/>
+      <w:bookmarkEnd w:id="33"/>
     </w:p>
     <w:p>
       <w:pPr>
         <w:ind w:left="360"/>
       </w:pPr>
       <w:r>
-        <w:t>Provide a link to your Panopto presentation.  Include the following in your summary:</w:t>
-      </w:r>
-    </w:p>
-    <w:p>
-      <w:pPr>
-        <w:ind w:left="936" w:hanging="288"/>
-      </w:pPr>
-      <w:r>
-        <w:t xml:space="preserve">•  </w:t>
-      </w:r>
-      <w:r>
-        <w:t>a</w:t>
-      </w:r>
-      <w:r>
-        <w:t xml:space="preserve"> summary of </w:t>
-      </w:r>
-      <w:r>
-        <w:t>your</w:t>
-      </w:r>
-      <w:r>
-        <w:t xml:space="preserve"> research question or organizational need</w:t>
-      </w:r>
-    </w:p>
-    <w:p>
-      <w:pPr>
-        <w:ind w:left="936" w:hanging="288"/>
-      </w:pPr>
-      <w:r>
-        <w:t xml:space="preserve">•  </w:t>
-      </w:r>
-      <w:r>
-        <w:t>a</w:t>
-      </w:r>
-      <w:r>
-        <w:t xml:space="preserve"> demonstration of the functionality of any code </w:t>
-      </w:r>
-      <w:r>
-        <w:t xml:space="preserve">you </w:t>
-      </w:r>
-      <w:r>
-        <w:t xml:space="preserve">used for </w:t>
-      </w:r>
-      <w:r>
-        <w:t>your data analytics solution</w:t>
-      </w:r>
-    </w:p>
-    <w:p>
-      <w:pPr>
-        <w:ind w:left="936" w:hanging="288"/>
-      </w:pPr>
-      <w:r>
-        <w:t xml:space="preserve">•  </w:t>
-      </w:r>
-      <w:r>
-        <w:t>a</w:t>
-      </w:r>
-      <w:r>
-        <w:t>n outline of the findings and implications of your analysis</w:t>
+        <w:t>My Panopto presentation can be found at the following link:</w:t>
       </w:r>
     </w:p>
     <w:p>
       <w:pPr>
         <w:ind w:left="360"/>
       </w:pPr>
-      <w:r>
-        <w:t>The summary should be appropriate for a data-analytics audience.</w:t>
-      </w:r>
+    </w:p>
+    <w:p>
+      <w:pPr>
+        <w:ind w:left="360"/>
+      </w:pPr>
+      <w:hyperlink r:id="rId13" w:history="1">
+        <w:r>
+          <w:rPr>
+            <w:rStyle w:val="Hyperlink"/>
+          </w:rPr>
+          <w:t>https://wgu.hosted.panopto.com/Panopto/Pages/Viewer.aspx?id=f2117795-6013-4de5-a790-afb5009aa3a4</w:t>
+        </w:r>
+      </w:hyperlink>
     </w:p>
     <w:p>
       <w:pPr>
@@ -4438,11 +6431,11 @@
         <w:pStyle w:val="Heading1"/>
         <w:jc w:val="center"/>
       </w:pPr>
-      <w:bookmarkStart w:id="28" w:name="_Toc127972455"/>
+      <w:bookmarkStart w:id="34" w:name="_Toc128352160"/>
       <w:r>
         <w:t>Appendices</w:t>
       </w:r>
-      <w:bookmarkEnd w:id="28"/>
+      <w:bookmarkEnd w:id="34"/>
     </w:p>
     <w:p>
       <w:pPr>
@@ -4452,18 +6445,90 @@
           <w:numId w:val="8"/>
         </w:numPr>
       </w:pPr>
-      <w:bookmarkStart w:id="29" w:name="_Toc127972456"/>
+      <w:bookmarkStart w:id="35" w:name="_Toc128352161"/>
       <w:r>
         <w:t>Evidence of Completion</w:t>
       </w:r>
-      <w:bookmarkEnd w:id="29"/>
+      <w:bookmarkEnd w:id="35"/>
     </w:p>
     <w:p>
       <w:pPr>
         <w:ind w:left="360"/>
       </w:pPr>
       <w:r>
-        <w:t>Submit at least 3 pieces of evidence related to the project.</w:t>
+        <w:t>The following files will serve as evidence of completion for this project:</w:t>
+      </w:r>
+    </w:p>
+    <w:p>
+      <w:pPr>
+        <w:ind w:left="360"/>
+      </w:pPr>
+    </w:p>
+    <w:p>
+      <w:pPr>
+        <w:pStyle w:val="ListParagraph"/>
+        <w:numPr>
+          <w:ilvl w:val="0"/>
+          <w:numId w:val="18"/>
+        </w:numPr>
+      </w:pPr>
+      <w:proofErr w:type="spellStart"/>
+      <w:r>
+        <w:t>Jupyter</w:t>
+      </w:r>
+      <w:proofErr w:type="spellEnd"/>
+      <w:r>
+        <w:t xml:space="preserve"> Notebook.</w:t>
+      </w:r>
+    </w:p>
+    <w:p>
+      <w:pPr>
+        <w:pStyle w:val="ListParagraph"/>
+        <w:numPr>
+          <w:ilvl w:val="0"/>
+          <w:numId w:val="18"/>
+        </w:numPr>
+      </w:pPr>
+      <w:r>
+        <w:t>CSV d</w:t>
+      </w:r>
+      <w:r>
+        <w:t xml:space="preserve">ata files </w:t>
+      </w:r>
+      <w:r>
+        <w:t xml:space="preserve">that are compressed in </w:t>
+      </w:r>
+      <w:r>
+        <w:t xml:space="preserve">the </w:t>
+      </w:r>
+      <w:r>
+        <w:t>7-Zip format</w:t>
+      </w:r>
+      <w:r>
+        <w:t>.</w:t>
+      </w:r>
+    </w:p>
+    <w:p>
+      <w:pPr>
+        <w:pStyle w:val="ListParagraph"/>
+        <w:numPr>
+          <w:ilvl w:val="0"/>
+          <w:numId w:val="18"/>
+        </w:numPr>
+      </w:pPr>
+      <w:r>
+        <w:t xml:space="preserve">HTML file generated from </w:t>
+      </w:r>
+      <w:proofErr w:type="spellStart"/>
+      <w:r>
+        <w:t>Jupyter</w:t>
+      </w:r>
+      <w:proofErr w:type="spellEnd"/>
+      <w:r>
+        <w:t xml:space="preserve"> Notebook showing </w:t>
+      </w:r>
+      <w:r>
+        <w:t>Python code results and markdown text.</w:t>
       </w:r>
     </w:p>
     <w:p/>
@@ -4472,11 +6537,11 @@
         <w:pStyle w:val="Heading1"/>
         <w:jc w:val="center"/>
       </w:pPr>
-      <w:bookmarkStart w:id="30" w:name="_Toc127972457"/>
+      <w:bookmarkStart w:id="36" w:name="_Toc128352162"/>
       <w:r>
         <w:t>Sources</w:t>
       </w:r>
-      <w:bookmarkEnd w:id="30"/>
+      <w:bookmarkEnd w:id="36"/>
     </w:p>
     <w:p>
       <w:pPr>
@@ -4545,7 +6610,7 @@
       </w:pPr>
     </w:p>
     <w:sectPr>
-      <w:headerReference w:type="default" r:id="rId13"/>
+      <w:headerReference w:type="default" r:id="rId14"/>
       <w:pgSz w:w="12240" w:h="15840"/>
       <w:pgMar w:top="1440" w:right="1440" w:bottom="1440" w:left="1440" w:header="720" w:footer="720" w:gutter="0"/>
       <w:cols w:space="720"/>
@@ -5341,6 +7406,95 @@
     </w:lvl>
   </w:abstractNum>
   <w:abstractNum w:abstractNumId="6" w15:restartNumberingAfterBreak="0">
+    <w:nsid w:val="15062BF6"/>
+    <w:multiLevelType w:val="hybridMultilevel"/>
+    <w:tmpl w:val="CD3E558C"/>
+    <w:lvl w:ilvl="0" w:tplc="0409000F">
+      <w:start w:val="1"/>
+      <w:numFmt w:val="decimal"/>
+      <w:lvlText w:val="%1."/>
+      <w:lvlJc w:val="left"/>
+      <w:pPr>
+        <w:ind w:left="720" w:hanging="360"/>
+      </w:pPr>
+      <w:rPr>
+        <w:rFonts w:hint="default"/>
+      </w:rPr>
+    </w:lvl>
+    <w:lvl w:ilvl="1" w:tplc="04090019" w:tentative="1">
+      <w:start w:val="1"/>
+      <w:numFmt w:val="lowerLetter"/>
+      <w:lvlText w:val="%2."/>
+      <w:lvlJc w:val="left"/>
+      <w:pPr>
+        <w:ind w:left="1440" w:hanging="360"/>
+      </w:pPr>
+    </w:lvl>
+    <w:lvl w:ilvl="2" w:tplc="0409001B" w:tentative="1">
+      <w:start w:val="1"/>
+      <w:numFmt w:val="lowerRoman"/>
+      <w:lvlText w:val="%3."/>
+      <w:lvlJc w:val="right"/>
+      <w:pPr>
+        <w:ind w:left="2160" w:hanging="180"/>
+      </w:pPr>
+    </w:lvl>
+    <w:lvl w:ilvl="3" w:tplc="0409000F" w:tentative="1">
+      <w:start w:val="1"/>
+      <w:numFmt w:val="decimal"/>
+      <w:lvlText w:val="%4."/>
+      <w:lvlJc w:val="left"/>
+      <w:pPr>
+        <w:ind w:left="2880" w:hanging="360"/>
+      </w:pPr>
+    </w:lvl>
+    <w:lvl w:ilvl="4" w:tplc="04090019" w:tentative="1">
+      <w:start w:val="1"/>
+      <w:numFmt w:val="lowerLetter"/>
+      <w:lvlText w:val="%5."/>
+      <w:lvlJc w:val="left"/>
+      <w:pPr>
+        <w:ind w:left="3600" w:hanging="360"/>
+      </w:pPr>
+    </w:lvl>
+    <w:lvl w:ilvl="5" w:tplc="0409001B" w:tentative="1">
+      <w:start w:val="1"/>
+      <w:numFmt w:val="lowerRoman"/>
+      <w:lvlText w:val="%6."/>
+      <w:lvlJc w:val="right"/>
+      <w:pPr>
+        <w:ind w:left="4320" w:hanging="180"/>
+      </w:pPr>
+    </w:lvl>
+    <w:lvl w:ilvl="6" w:tplc="0409000F" w:tentative="1">
+      <w:start w:val="1"/>
+      <w:numFmt w:val="decimal"/>
+      <w:lvlText w:val="%7."/>
+      <w:lvlJc w:val="left"/>
+      <w:pPr>
+        <w:ind w:left="5040" w:hanging="360"/>
+      </w:pPr>
+    </w:lvl>
+    <w:lvl w:ilvl="7" w:tplc="04090019" w:tentative="1">
+      <w:start w:val="1"/>
+      <w:numFmt w:val="lowerLetter"/>
+      <w:lvlText w:val="%8."/>
+      <w:lvlJc w:val="left"/>
+      <w:pPr>
+        <w:ind w:left="5760" w:hanging="360"/>
+      </w:pPr>
+    </w:lvl>
+    <w:lvl w:ilvl="8" w:tplc="0409001B" w:tentative="1">
+      <w:start w:val="1"/>
+      <w:numFmt w:val="lowerRoman"/>
+      <w:lvlText w:val="%9."/>
+      <w:lvlJc w:val="right"/>
+      <w:pPr>
+        <w:ind w:left="6480" w:hanging="180"/>
+      </w:pPr>
+    </w:lvl>
+  </w:abstractNum>
+  <w:abstractNum w:abstractNumId="7" w15:restartNumberingAfterBreak="0">
     <w:nsid w:val="17CF03E3"/>
     <w:multiLevelType w:val="hybridMultilevel"/>
     <w:tmpl w:val="7FC89FA6"/>
@@ -5426,7 +7580,120 @@
       </w:pPr>
     </w:lvl>
   </w:abstractNum>
-  <w:abstractNum w:abstractNumId="7" w15:restartNumberingAfterBreak="0">
+  <w:abstractNum w:abstractNumId="8" w15:restartNumberingAfterBreak="0">
+    <w:nsid w:val="242024A6"/>
+    <w:multiLevelType w:val="hybridMultilevel"/>
+    <w:tmpl w:val="7940FC60"/>
+    <w:lvl w:ilvl="0" w:tplc="04090001">
+      <w:start w:val="1"/>
+      <w:numFmt w:val="bullet"/>
+      <w:lvlText w:val=""/>
+      <w:lvlJc w:val="left"/>
+      <w:pPr>
+        <w:ind w:left="1440" w:hanging="360"/>
+      </w:pPr>
+      <w:rPr>
+        <w:rFonts w:ascii="Symbol" w:hAnsi="Symbol" w:hint="default"/>
+      </w:rPr>
+    </w:lvl>
+    <w:lvl w:ilvl="1" w:tplc="04090003" w:tentative="1">
+      <w:start w:val="1"/>
+      <w:numFmt w:val="bullet"/>
+      <w:lvlText w:val="o"/>
+      <w:lvlJc w:val="left"/>
+      <w:pPr>
+        <w:ind w:left="2160" w:hanging="360"/>
+      </w:pPr>
+      <w:rPr>
+        <w:rFonts w:ascii="Courier New" w:hAnsi="Courier New" w:cs="Courier New" w:hint="default"/>
+      </w:rPr>
+    </w:lvl>
+    <w:lvl w:ilvl="2" w:tplc="04090005" w:tentative="1">
+      <w:start w:val="1"/>
+      <w:numFmt w:val="bullet"/>
+      <w:lvlText w:val=""/>
+      <w:lvlJc w:val="left"/>
+      <w:pPr>
+        <w:ind w:left="2880" w:hanging="360"/>
+      </w:pPr>
+      <w:rPr>
+        <w:rFonts w:ascii="Wingdings" w:hAnsi="Wingdings" w:hint="default"/>
+      </w:rPr>
+    </w:lvl>
+    <w:lvl w:ilvl="3" w:tplc="04090001" w:tentative="1">
+      <w:start w:val="1"/>
+      <w:numFmt w:val="bullet"/>
+      <w:lvlText w:val=""/>
+      <w:lvlJc w:val="left"/>
+      <w:pPr>
+        <w:ind w:left="3600" w:hanging="360"/>
+      </w:pPr>
+      <w:rPr>
+        <w:rFonts w:ascii="Symbol" w:hAnsi="Symbol" w:hint="default"/>
+      </w:rPr>
+    </w:lvl>
+    <w:lvl w:ilvl="4" w:tplc="04090003" w:tentative="1">
+      <w:start w:val="1"/>
+      <w:numFmt w:val="bullet"/>
+      <w:lvlText w:val="o"/>
+      <w:lvlJc w:val="left"/>
+      <w:pPr>
+        <w:ind w:left="4320" w:hanging="360"/>
+      </w:pPr>
+      <w:rPr>
+        <w:rFonts w:ascii="Courier New" w:hAnsi="Courier New" w:cs="Courier New" w:hint="default"/>
+      </w:rPr>
+    </w:lvl>
+    <w:lvl w:ilvl="5" w:tplc="04090005" w:tentative="1">
+      <w:start w:val="1"/>
+      <w:numFmt w:val="bullet"/>
+      <w:lvlText w:val=""/>
+      <w:lvlJc w:val="left"/>
+      <w:pPr>
+        <w:ind w:left="5040" w:hanging="360"/>
+      </w:pPr>
+      <w:rPr>
+        <w:rFonts w:ascii="Wingdings" w:hAnsi="Wingdings" w:hint="default"/>
+      </w:rPr>
+    </w:lvl>
+    <w:lvl w:ilvl="6" w:tplc="04090001" w:tentative="1">
+      <w:start w:val="1"/>
+      <w:numFmt w:val="bullet"/>
+      <w:lvlText w:val=""/>
+      <w:lvlJc w:val="left"/>
+      <w:pPr>
+        <w:ind w:left="5760" w:hanging="360"/>
+      </w:pPr>
+      <w:rPr>
+        <w:rFonts w:ascii="Symbol" w:hAnsi="Symbol" w:hint="default"/>
+      </w:rPr>
+    </w:lvl>
+    <w:lvl w:ilvl="7" w:tplc="04090003" w:tentative="1">
+      <w:start w:val="1"/>
+      <w:numFmt w:val="bullet"/>
+      <w:lvlText w:val="o"/>
+      <w:lvlJc w:val="left"/>
+      <w:pPr>
+        <w:ind w:left="6480" w:hanging="360"/>
+      </w:pPr>
+      <w:rPr>
+        <w:rFonts w:ascii="Courier New" w:hAnsi="Courier New" w:cs="Courier New" w:hint="default"/>
+      </w:rPr>
+    </w:lvl>
+    <w:lvl w:ilvl="8" w:tplc="04090005" w:tentative="1">
+      <w:start w:val="1"/>
+      <w:numFmt w:val="bullet"/>
+      <w:lvlText w:val=""/>
+      <w:lvlJc w:val="left"/>
+      <w:pPr>
+        <w:ind w:left="7200" w:hanging="360"/>
+      </w:pPr>
+      <w:rPr>
+        <w:rFonts w:ascii="Wingdings" w:hAnsi="Wingdings" w:hint="default"/>
+      </w:rPr>
+    </w:lvl>
+  </w:abstractNum>
+  <w:abstractNum w:abstractNumId="9" w15:restartNumberingAfterBreak="0">
     <w:nsid w:val="2CDC31AB"/>
     <w:multiLevelType w:val="hybridMultilevel"/>
     <w:tmpl w:val="6DA24D7C"/>
@@ -5539,7 +7806,7 @@
       </w:rPr>
     </w:lvl>
   </w:abstractNum>
-  <w:abstractNum w:abstractNumId="8" w15:restartNumberingAfterBreak="0">
+  <w:abstractNum w:abstractNumId="10" w15:restartNumberingAfterBreak="0">
     <w:nsid w:val="342A5FE2"/>
     <w:multiLevelType w:val="hybridMultilevel"/>
     <w:tmpl w:val="1D023D44"/>
@@ -5628,7 +7895,120 @@
       </w:pPr>
     </w:lvl>
   </w:abstractNum>
-  <w:abstractNum w:abstractNumId="9" w15:restartNumberingAfterBreak="0">
+  <w:abstractNum w:abstractNumId="11" w15:restartNumberingAfterBreak="0">
+    <w:nsid w:val="3FB12C97"/>
+    <w:multiLevelType w:val="hybridMultilevel"/>
+    <w:tmpl w:val="B32AD4AE"/>
+    <w:lvl w:ilvl="0" w:tplc="04090001">
+      <w:start w:val="1"/>
+      <w:numFmt w:val="bullet"/>
+      <w:lvlText w:val=""/>
+      <w:lvlJc w:val="left"/>
+      <w:pPr>
+        <w:ind w:left="1440" w:hanging="360"/>
+      </w:pPr>
+      <w:rPr>
+        <w:rFonts w:ascii="Symbol" w:hAnsi="Symbol" w:hint="default"/>
+      </w:rPr>
+    </w:lvl>
+    <w:lvl w:ilvl="1" w:tplc="04090003" w:tentative="1">
+      <w:start w:val="1"/>
+      <w:numFmt w:val="bullet"/>
+      <w:lvlText w:val="o"/>
+      <w:lvlJc w:val="left"/>
+      <w:pPr>
+        <w:ind w:left="2160" w:hanging="360"/>
+      </w:pPr>
+      <w:rPr>
+        <w:rFonts w:ascii="Courier New" w:hAnsi="Courier New" w:cs="Courier New" w:hint="default"/>
+      </w:rPr>
+    </w:lvl>
+    <w:lvl w:ilvl="2" w:tplc="04090005" w:tentative="1">
+      <w:start w:val="1"/>
+      <w:numFmt w:val="bullet"/>
+      <w:lvlText w:val=""/>
+      <w:lvlJc w:val="left"/>
+      <w:pPr>
+        <w:ind w:left="2880" w:hanging="360"/>
+      </w:pPr>
+      <w:rPr>
+        <w:rFonts w:ascii="Wingdings" w:hAnsi="Wingdings" w:hint="default"/>
+      </w:rPr>
+    </w:lvl>
+    <w:lvl w:ilvl="3" w:tplc="04090001" w:tentative="1">
+      <w:start w:val="1"/>
+      <w:numFmt w:val="bullet"/>
+      <w:lvlText w:val=""/>
+      <w:lvlJc w:val="left"/>
+      <w:pPr>
+        <w:ind w:left="3600" w:hanging="360"/>
+      </w:pPr>
+      <w:rPr>
+        <w:rFonts w:ascii="Symbol" w:hAnsi="Symbol" w:hint="default"/>
+      </w:rPr>
+    </w:lvl>
+    <w:lvl w:ilvl="4" w:tplc="04090003" w:tentative="1">
+      <w:start w:val="1"/>
+      <w:numFmt w:val="bullet"/>
+      <w:lvlText w:val="o"/>
+      <w:lvlJc w:val="left"/>
+      <w:pPr>
+        <w:ind w:left="4320" w:hanging="360"/>
+      </w:pPr>
+      <w:rPr>
+        <w:rFonts w:ascii="Courier New" w:hAnsi="Courier New" w:cs="Courier New" w:hint="default"/>
+      </w:rPr>
+    </w:lvl>
+    <w:lvl w:ilvl="5" w:tplc="04090005" w:tentative="1">
+      <w:start w:val="1"/>
+      <w:numFmt w:val="bullet"/>
+      <w:lvlText w:val=""/>
+      <w:lvlJc w:val="left"/>
+      <w:pPr>
+        <w:ind w:left="5040" w:hanging="360"/>
+      </w:pPr>
+      <w:rPr>
+        <w:rFonts w:ascii="Wingdings" w:hAnsi="Wingdings" w:hint="default"/>
+      </w:rPr>
+    </w:lvl>
+    <w:lvl w:ilvl="6" w:tplc="04090001" w:tentative="1">
+      <w:start w:val="1"/>
+      <w:numFmt w:val="bullet"/>
+      <w:lvlText w:val=""/>
+      <w:lvlJc w:val="left"/>
+      <w:pPr>
+        <w:ind w:left="5760" w:hanging="360"/>
+      </w:pPr>
+      <w:rPr>
+        <w:rFonts w:ascii="Symbol" w:hAnsi="Symbol" w:hint="default"/>
+      </w:rPr>
+    </w:lvl>
+    <w:lvl w:ilvl="7" w:tplc="04090003" w:tentative="1">
+      <w:start w:val="1"/>
+      <w:numFmt w:val="bullet"/>
+      <w:lvlText w:val="o"/>
+      <w:lvlJc w:val="left"/>
+      <w:pPr>
+        <w:ind w:left="6480" w:hanging="360"/>
+      </w:pPr>
+      <w:rPr>
+        <w:rFonts w:ascii="Courier New" w:hAnsi="Courier New" w:cs="Courier New" w:hint="default"/>
+      </w:rPr>
+    </w:lvl>
+    <w:lvl w:ilvl="8" w:tplc="04090005" w:tentative="1">
+      <w:start w:val="1"/>
+      <w:numFmt w:val="bullet"/>
+      <w:lvlText w:val=""/>
+      <w:lvlJc w:val="left"/>
+      <w:pPr>
+        <w:ind w:left="7200" w:hanging="360"/>
+      </w:pPr>
+      <w:rPr>
+        <w:rFonts w:ascii="Wingdings" w:hAnsi="Wingdings" w:hint="default"/>
+      </w:rPr>
+    </w:lvl>
+  </w:abstractNum>
+  <w:abstractNum w:abstractNumId="12" w15:restartNumberingAfterBreak="0">
     <w:nsid w:val="4F8F722A"/>
     <w:multiLevelType w:val="hybridMultilevel"/>
     <w:tmpl w:val="0F161014"/>
@@ -5741,7 +8121,120 @@
       </w:rPr>
     </w:lvl>
   </w:abstractNum>
-  <w:abstractNum w:abstractNumId="10" w15:restartNumberingAfterBreak="0">
+  <w:abstractNum w:abstractNumId="13" w15:restartNumberingAfterBreak="0">
+    <w:nsid w:val="560B1FED"/>
+    <w:multiLevelType w:val="hybridMultilevel"/>
+    <w:tmpl w:val="16D08092"/>
+    <w:lvl w:ilvl="0" w:tplc="04090001">
+      <w:start w:val="1"/>
+      <w:numFmt w:val="bullet"/>
+      <w:lvlText w:val=""/>
+      <w:lvlJc w:val="left"/>
+      <w:pPr>
+        <w:ind w:left="1440" w:hanging="360"/>
+      </w:pPr>
+      <w:rPr>
+        <w:rFonts w:ascii="Symbol" w:hAnsi="Symbol" w:hint="default"/>
+      </w:rPr>
+    </w:lvl>
+    <w:lvl w:ilvl="1" w:tplc="04090003" w:tentative="1">
+      <w:start w:val="1"/>
+      <w:numFmt w:val="bullet"/>
+      <w:lvlText w:val="o"/>
+      <w:lvlJc w:val="left"/>
+      <w:pPr>
+        <w:ind w:left="2160" w:hanging="360"/>
+      </w:pPr>
+      <w:rPr>
+        <w:rFonts w:ascii="Courier New" w:hAnsi="Courier New" w:cs="Courier New" w:hint="default"/>
+      </w:rPr>
+    </w:lvl>
+    <w:lvl w:ilvl="2" w:tplc="04090005" w:tentative="1">
+      <w:start w:val="1"/>
+      <w:numFmt w:val="bullet"/>
+      <w:lvlText w:val=""/>
+      <w:lvlJc w:val="left"/>
+      <w:pPr>
+        <w:ind w:left="2880" w:hanging="360"/>
+      </w:pPr>
+      <w:rPr>
+        <w:rFonts w:ascii="Wingdings" w:hAnsi="Wingdings" w:hint="default"/>
+      </w:rPr>
+    </w:lvl>
+    <w:lvl w:ilvl="3" w:tplc="04090001" w:tentative="1">
+      <w:start w:val="1"/>
+      <w:numFmt w:val="bullet"/>
+      <w:lvlText w:val=""/>
+      <w:lvlJc w:val="left"/>
+      <w:pPr>
+        <w:ind w:left="3600" w:hanging="360"/>
+      </w:pPr>
+      <w:rPr>
+        <w:rFonts w:ascii="Symbol" w:hAnsi="Symbol" w:hint="default"/>
+      </w:rPr>
+    </w:lvl>
+    <w:lvl w:ilvl="4" w:tplc="04090003" w:tentative="1">
+      <w:start w:val="1"/>
+      <w:numFmt w:val="bullet"/>
+      <w:lvlText w:val="o"/>
+      <w:lvlJc w:val="left"/>
+      <w:pPr>
+        <w:ind w:left="4320" w:hanging="360"/>
+      </w:pPr>
+      <w:rPr>
+        <w:rFonts w:ascii="Courier New" w:hAnsi="Courier New" w:cs="Courier New" w:hint="default"/>
+      </w:rPr>
+    </w:lvl>
+    <w:lvl w:ilvl="5" w:tplc="04090005" w:tentative="1">
+      <w:start w:val="1"/>
+      <w:numFmt w:val="bullet"/>
+      <w:lvlText w:val=""/>
+      <w:lvlJc w:val="left"/>
+      <w:pPr>
+        <w:ind w:left="5040" w:hanging="360"/>
+      </w:pPr>
+      <w:rPr>
+        <w:rFonts w:ascii="Wingdings" w:hAnsi="Wingdings" w:hint="default"/>
+      </w:rPr>
+    </w:lvl>
+    <w:lvl w:ilvl="6" w:tplc="04090001" w:tentative="1">
+      <w:start w:val="1"/>
+      <w:numFmt w:val="bullet"/>
+      <w:lvlText w:val=""/>
+      <w:lvlJc w:val="left"/>
+      <w:pPr>
+        <w:ind w:left="5760" w:hanging="360"/>
+      </w:pPr>
+      <w:rPr>
+        <w:rFonts w:ascii="Symbol" w:hAnsi="Symbol" w:hint="default"/>
+      </w:rPr>
+    </w:lvl>
+    <w:lvl w:ilvl="7" w:tplc="04090003" w:tentative="1">
+      <w:start w:val="1"/>
+      <w:numFmt w:val="bullet"/>
+      <w:lvlText w:val="o"/>
+      <w:lvlJc w:val="left"/>
+      <w:pPr>
+        <w:ind w:left="6480" w:hanging="360"/>
+      </w:pPr>
+      <w:rPr>
+        <w:rFonts w:ascii="Courier New" w:hAnsi="Courier New" w:cs="Courier New" w:hint="default"/>
+      </w:rPr>
+    </w:lvl>
+    <w:lvl w:ilvl="8" w:tplc="04090005" w:tentative="1">
+      <w:start w:val="1"/>
+      <w:numFmt w:val="bullet"/>
+      <w:lvlText w:val=""/>
+      <w:lvlJc w:val="left"/>
+      <w:pPr>
+        <w:ind w:left="7200" w:hanging="360"/>
+      </w:pPr>
+      <w:rPr>
+        <w:rFonts w:ascii="Wingdings" w:hAnsi="Wingdings" w:hint="default"/>
+      </w:rPr>
+    </w:lvl>
+  </w:abstractNum>
+  <w:abstractNum w:abstractNumId="14" w15:restartNumberingAfterBreak="0">
     <w:nsid w:val="561238E5"/>
     <w:multiLevelType w:val="hybridMultilevel"/>
     <w:tmpl w:val="929041E2"/>
@@ -5830,7 +8323,156 @@
       </w:pPr>
     </w:lvl>
   </w:abstractNum>
-  <w:abstractNum w:abstractNumId="11" w15:restartNumberingAfterBreak="0">
+  <w:abstractNum w:abstractNumId="15" w15:restartNumberingAfterBreak="0">
+    <w:nsid w:val="56CA3B69"/>
+    <w:multiLevelType w:val="multilevel"/>
+    <w:tmpl w:val="F9B43212"/>
+    <w:lvl w:ilvl="0">
+      <w:start w:val="1"/>
+      <w:numFmt w:val="bullet"/>
+      <w:lvlText w:val=""/>
+      <w:lvlJc w:val="left"/>
+      <w:pPr>
+        <w:tabs>
+          <w:tab w:val="num" w:pos="720"/>
+        </w:tabs>
+        <w:ind w:left="720" w:hanging="360"/>
+      </w:pPr>
+      <w:rPr>
+        <w:rFonts w:ascii="Symbol" w:hAnsi="Symbol" w:hint="default"/>
+        <w:sz w:val="20"/>
+      </w:rPr>
+    </w:lvl>
+    <w:lvl w:ilvl="1" w:tentative="1">
+      <w:start w:val="1"/>
+      <w:numFmt w:val="bullet"/>
+      <w:lvlText w:val="o"/>
+      <w:lvlJc w:val="left"/>
+      <w:pPr>
+        <w:tabs>
+          <w:tab w:val="num" w:pos="1440"/>
+        </w:tabs>
+        <w:ind w:left="1440" w:hanging="360"/>
+      </w:pPr>
+      <w:rPr>
+        <w:rFonts w:ascii="Courier New" w:hAnsi="Courier New" w:hint="default"/>
+        <w:sz w:val="20"/>
+      </w:rPr>
+    </w:lvl>
+    <w:lvl w:ilvl="2" w:tentative="1">
+      <w:start w:val="1"/>
+      <w:numFmt w:val="bullet"/>
+      <w:lvlText w:val=""/>
+      <w:lvlJc w:val="left"/>
+      <w:pPr>
+        <w:tabs>
+          <w:tab w:val="num" w:pos="2160"/>
+        </w:tabs>
+        <w:ind w:left="2160" w:hanging="360"/>
+      </w:pPr>
+      <w:rPr>
+        <w:rFonts w:ascii="Wingdings" w:hAnsi="Wingdings" w:hint="default"/>
+        <w:sz w:val="20"/>
+      </w:rPr>
+    </w:lvl>
+    <w:lvl w:ilvl="3" w:tentative="1">
+      <w:start w:val="1"/>
+      <w:numFmt w:val="bullet"/>
+      <w:lvlText w:val=""/>
+      <w:lvlJc w:val="left"/>
+      <w:pPr>
+        <w:tabs>
+          <w:tab w:val="num" w:pos="2880"/>
+        </w:tabs>
+        <w:ind w:left="2880" w:hanging="360"/>
+      </w:pPr>
+      <w:rPr>
+        <w:rFonts w:ascii="Wingdings" w:hAnsi="Wingdings" w:hint="default"/>
+        <w:sz w:val="20"/>
+      </w:rPr>
+    </w:lvl>
+    <w:lvl w:ilvl="4" w:tentative="1">
+      <w:start w:val="1"/>
+      <w:numFmt w:val="bullet"/>
+      <w:lvlText w:val=""/>
+      <w:lvlJc w:val="left"/>
+      <w:pPr>
+        <w:tabs>
+          <w:tab w:val="num" w:pos="3600"/>
+        </w:tabs>
+        <w:ind w:left="3600" w:hanging="360"/>
+      </w:pPr>
+      <w:rPr>
+        <w:rFonts w:ascii="Wingdings" w:hAnsi="Wingdings" w:hint="default"/>
+        <w:sz w:val="20"/>
+      </w:rPr>
+    </w:lvl>
+    <w:lvl w:ilvl="5" w:tentative="1">
+      <w:start w:val="1"/>
+      <w:numFmt w:val="bullet"/>
+      <w:lvlText w:val=""/>
+      <w:lvlJc w:val="left"/>
+      <w:pPr>
+        <w:tabs>
+          <w:tab w:val="num" w:pos="4320"/>
+        </w:tabs>
+        <w:ind w:left="4320" w:hanging="360"/>
+      </w:pPr>
+      <w:rPr>
+        <w:rFonts w:ascii="Wingdings" w:hAnsi="Wingdings" w:hint="default"/>
+        <w:sz w:val="20"/>
+      </w:rPr>
+    </w:lvl>
+    <w:lvl w:ilvl="6" w:tentative="1">
+      <w:start w:val="1"/>
+      <w:numFmt w:val="bullet"/>
+      <w:lvlText w:val=""/>
+      <w:lvlJc w:val="left"/>
+      <w:pPr>
+        <w:tabs>
+          <w:tab w:val="num" w:pos="5040"/>
+        </w:tabs>
+        <w:ind w:left="5040" w:hanging="360"/>
+      </w:pPr>
+      <w:rPr>
+        <w:rFonts w:ascii="Wingdings" w:hAnsi="Wingdings" w:hint="default"/>
+        <w:sz w:val="20"/>
+      </w:rPr>
+    </w:lvl>
+    <w:lvl w:ilvl="7" w:tentative="1">
+      <w:start w:val="1"/>
+      <w:numFmt w:val="bullet"/>
+      <w:lvlText w:val=""/>
+      <w:lvlJc w:val="left"/>
+      <w:pPr>
+        <w:tabs>
+          <w:tab w:val="num" w:pos="5760"/>
+        </w:tabs>
+        <w:ind w:left="5760" w:hanging="360"/>
+      </w:pPr>
+      <w:rPr>
+        <w:rFonts w:ascii="Wingdings" w:hAnsi="Wingdings" w:hint="default"/>
+        <w:sz w:val="20"/>
+      </w:rPr>
+    </w:lvl>
+    <w:lvl w:ilvl="8" w:tentative="1">
+      <w:start w:val="1"/>
+      <w:numFmt w:val="bullet"/>
+      <w:lvlText w:val=""/>
+      <w:lvlJc w:val="left"/>
+      <w:pPr>
+        <w:tabs>
+          <w:tab w:val="num" w:pos="6480"/>
+        </w:tabs>
+        <w:ind w:left="6480" w:hanging="360"/>
+      </w:pPr>
+      <w:rPr>
+        <w:rFonts w:ascii="Wingdings" w:hAnsi="Wingdings" w:hint="default"/>
+        <w:sz w:val="20"/>
+      </w:rPr>
+    </w:lvl>
+  </w:abstractNum>
+  <w:abstractNum w:abstractNumId="16" w15:restartNumberingAfterBreak="0">
     <w:nsid w:val="5BBF6E9E"/>
     <w:multiLevelType w:val="hybridMultilevel"/>
     <w:tmpl w:val="EEAA79D6"/>
@@ -5919,7 +8561,7 @@
       </w:pPr>
     </w:lvl>
   </w:abstractNum>
-  <w:abstractNum w:abstractNumId="12" w15:restartNumberingAfterBreak="0">
+  <w:abstractNum w:abstractNumId="17" w15:restartNumberingAfterBreak="0">
     <w:nsid w:val="5C3D62E0"/>
     <w:multiLevelType w:val="hybridMultilevel"/>
     <w:tmpl w:val="0C1ABFCE"/>
@@ -6032,7 +8674,7 @@
       </w:rPr>
     </w:lvl>
   </w:abstractNum>
-  <w:abstractNum w:abstractNumId="13" w15:restartNumberingAfterBreak="0">
+  <w:abstractNum w:abstractNumId="18" w15:restartNumberingAfterBreak="0">
     <w:nsid w:val="6B5C6845"/>
     <w:multiLevelType w:val="hybridMultilevel"/>
     <w:tmpl w:val="C2B8B3D8"/>
@@ -6145,7 +8787,7 @@
       </w:rPr>
     </w:lvl>
   </w:abstractNum>
-  <w:abstractNum w:abstractNumId="14" w15:restartNumberingAfterBreak="0">
+  <w:abstractNum w:abstractNumId="19" w15:restartNumberingAfterBreak="0">
     <w:nsid w:val="6D563ED0"/>
     <w:multiLevelType w:val="hybridMultilevel"/>
     <w:tmpl w:val="B6D8F6CA"/>
@@ -6234,7 +8876,120 @@
       </w:pPr>
     </w:lvl>
   </w:abstractNum>
-  <w:abstractNum w:abstractNumId="15" w15:restartNumberingAfterBreak="0">
+  <w:abstractNum w:abstractNumId="20" w15:restartNumberingAfterBreak="0">
+    <w:nsid w:val="7694649F"/>
+    <w:multiLevelType w:val="hybridMultilevel"/>
+    <w:tmpl w:val="0D9801A4"/>
+    <w:lvl w:ilvl="0" w:tplc="04090001">
+      <w:start w:val="1"/>
+      <w:numFmt w:val="bullet"/>
+      <w:lvlText w:val=""/>
+      <w:lvlJc w:val="left"/>
+      <w:pPr>
+        <w:ind w:left="1440" w:hanging="360"/>
+      </w:pPr>
+      <w:rPr>
+        <w:rFonts w:ascii="Symbol" w:hAnsi="Symbol" w:hint="default"/>
+      </w:rPr>
+    </w:lvl>
+    <w:lvl w:ilvl="1" w:tplc="04090003" w:tentative="1">
+      <w:start w:val="1"/>
+      <w:numFmt w:val="bullet"/>
+      <w:lvlText w:val="o"/>
+      <w:lvlJc w:val="left"/>
+      <w:pPr>
+        <w:ind w:left="2160" w:hanging="360"/>
+      </w:pPr>
+      <w:rPr>
+        <w:rFonts w:ascii="Courier New" w:hAnsi="Courier New" w:cs="Courier New" w:hint="default"/>
+      </w:rPr>
+    </w:lvl>
+    <w:lvl w:ilvl="2" w:tplc="04090005" w:tentative="1">
+      <w:start w:val="1"/>
+      <w:numFmt w:val="bullet"/>
+      <w:lvlText w:val=""/>
+      <w:lvlJc w:val="left"/>
+      <w:pPr>
+        <w:ind w:left="2880" w:hanging="360"/>
+      </w:pPr>
+      <w:rPr>
+        <w:rFonts w:ascii="Wingdings" w:hAnsi="Wingdings" w:hint="default"/>
+      </w:rPr>
+    </w:lvl>
+    <w:lvl w:ilvl="3" w:tplc="04090001" w:tentative="1">
+      <w:start w:val="1"/>
+      <w:numFmt w:val="bullet"/>
+      <w:lvlText w:val=""/>
+      <w:lvlJc w:val="left"/>
+      <w:pPr>
+        <w:ind w:left="3600" w:hanging="360"/>
+      </w:pPr>
+      <w:rPr>
+        <w:rFonts w:ascii="Symbol" w:hAnsi="Symbol" w:hint="default"/>
+      </w:rPr>
+    </w:lvl>
+    <w:lvl w:ilvl="4" w:tplc="04090003" w:tentative="1">
+      <w:start w:val="1"/>
+      <w:numFmt w:val="bullet"/>
+      <w:lvlText w:val="o"/>
+      <w:lvlJc w:val="left"/>
+      <w:pPr>
+        <w:ind w:left="4320" w:hanging="360"/>
+      </w:pPr>
+      <w:rPr>
+        <w:rFonts w:ascii="Courier New" w:hAnsi="Courier New" w:cs="Courier New" w:hint="default"/>
+      </w:rPr>
+    </w:lvl>
+    <w:lvl w:ilvl="5" w:tplc="04090005" w:tentative="1">
+      <w:start w:val="1"/>
+      <w:numFmt w:val="bullet"/>
+      <w:lvlText w:val=""/>
+      <w:lvlJc w:val="left"/>
+      <w:pPr>
+        <w:ind w:left="5040" w:hanging="360"/>
+      </w:pPr>
+      <w:rPr>
+        <w:rFonts w:ascii="Wingdings" w:hAnsi="Wingdings" w:hint="default"/>
+      </w:rPr>
+    </w:lvl>
+    <w:lvl w:ilvl="6" w:tplc="04090001" w:tentative="1">
+      <w:start w:val="1"/>
+      <w:numFmt w:val="bullet"/>
+      <w:lvlText w:val=""/>
+      <w:lvlJc w:val="left"/>
+      <w:pPr>
+        <w:ind w:left="5760" w:hanging="360"/>
+      </w:pPr>
+      <w:rPr>
+        <w:rFonts w:ascii="Symbol" w:hAnsi="Symbol" w:hint="default"/>
+      </w:rPr>
+    </w:lvl>
+    <w:lvl w:ilvl="7" w:tplc="04090003" w:tentative="1">
+      <w:start w:val="1"/>
+      <w:numFmt w:val="bullet"/>
+      <w:lvlText w:val="o"/>
+      <w:lvlJc w:val="left"/>
+      <w:pPr>
+        <w:ind w:left="6480" w:hanging="360"/>
+      </w:pPr>
+      <w:rPr>
+        <w:rFonts w:ascii="Courier New" w:hAnsi="Courier New" w:cs="Courier New" w:hint="default"/>
+      </w:rPr>
+    </w:lvl>
+    <w:lvl w:ilvl="8" w:tplc="04090005" w:tentative="1">
+      <w:start w:val="1"/>
+      <w:numFmt w:val="bullet"/>
+      <w:lvlText w:val=""/>
+      <w:lvlJc w:val="left"/>
+      <w:pPr>
+        <w:ind w:left="7200" w:hanging="360"/>
+      </w:pPr>
+      <w:rPr>
+        <w:rFonts w:ascii="Wingdings" w:hAnsi="Wingdings" w:hint="default"/>
+      </w:rPr>
+    </w:lvl>
+  </w:abstractNum>
+  <w:abstractNum w:abstractNumId="21" w15:restartNumberingAfterBreak="0">
     <w:nsid w:val="7C53605D"/>
     <w:multiLevelType w:val="hybridMultilevel"/>
     <w:tmpl w:val="C0E46A96"/>
@@ -6320,7 +9075,7 @@
       </w:pPr>
     </w:lvl>
   </w:abstractNum>
-  <w:abstractNum w:abstractNumId="16" w15:restartNumberingAfterBreak="0">
+  <w:abstractNum w:abstractNumId="22" w15:restartNumberingAfterBreak="0">
     <w:nsid w:val="7C9D62C1"/>
     <w:multiLevelType w:val="hybridMultilevel"/>
     <w:tmpl w:val="9CBC7B1C"/>
@@ -6434,55 +9189,73 @@
     </w:lvl>
   </w:abstractNum>
   <w:num w:numId="1" w16cid:durableId="2113476336">
-    <w:abstractNumId w:val="13"/>
+    <w:abstractNumId w:val="18"/>
   </w:num>
   <w:num w:numId="2" w16cid:durableId="664741902">
     <w:abstractNumId w:val="5"/>
   </w:num>
   <w:num w:numId="3" w16cid:durableId="1363363099">
-    <w:abstractNumId w:val="16"/>
+    <w:abstractNumId w:val="22"/>
   </w:num>
   <w:num w:numId="4" w16cid:durableId="1899437029">
     <w:abstractNumId w:val="4"/>
   </w:num>
   <w:num w:numId="5" w16cid:durableId="555548719">
-    <w:abstractNumId w:val="11"/>
+    <w:abstractNumId w:val="16"/>
   </w:num>
   <w:num w:numId="6" w16cid:durableId="1198155737">
     <w:abstractNumId w:val="0"/>
   </w:num>
   <w:num w:numId="7" w16cid:durableId="431558153">
-    <w:abstractNumId w:val="10"/>
+    <w:abstractNumId w:val="14"/>
   </w:num>
   <w:num w:numId="8" w16cid:durableId="215969361">
-    <w:abstractNumId w:val="14"/>
+    <w:abstractNumId w:val="19"/>
   </w:num>
   <w:num w:numId="9" w16cid:durableId="175996290">
-    <w:abstractNumId w:val="7"/>
+    <w:abstractNumId w:val="9"/>
   </w:num>
   <w:num w:numId="10" w16cid:durableId="525339276">
     <w:abstractNumId w:val="3"/>
   </w:num>
   <w:num w:numId="11" w16cid:durableId="1631588853">
-    <w:abstractNumId w:val="12"/>
+    <w:abstractNumId w:val="17"/>
   </w:num>
   <w:num w:numId="12" w16cid:durableId="1160149851">
-    <w:abstractNumId w:val="6"/>
+    <w:abstractNumId w:val="7"/>
   </w:num>
   <w:num w:numId="13" w16cid:durableId="1810047227">
-    <w:abstractNumId w:val="15"/>
+    <w:abstractNumId w:val="21"/>
   </w:num>
   <w:num w:numId="14" w16cid:durableId="506019657">
-    <w:abstractNumId w:val="8"/>
+    <w:abstractNumId w:val="10"/>
   </w:num>
   <w:num w:numId="15" w16cid:durableId="1749377257">
     <w:abstractNumId w:val="2"/>
   </w:num>
   <w:num w:numId="16" w16cid:durableId="1243568799">
-    <w:abstractNumId w:val="9"/>
+    <w:abstractNumId w:val="12"/>
   </w:num>
   <w:num w:numId="17" w16cid:durableId="1592160323">
     <w:abstractNumId w:val="1"/>
+  </w:num>
+  <w:num w:numId="18" w16cid:durableId="374814959">
+    <w:abstractNumId w:val="6"/>
+  </w:num>
+  <w:num w:numId="19" w16cid:durableId="489712481">
+    <w:abstractNumId w:val="15"/>
+  </w:num>
+  <w:num w:numId="20" w16cid:durableId="70473728">
+    <w:abstractNumId w:val="11"/>
+  </w:num>
+  <w:num w:numId="21" w16cid:durableId="93207709">
+    <w:abstractNumId w:val="8"/>
+  </w:num>
+  <w:num w:numId="22" w16cid:durableId="1100679044">
+    <w:abstractNumId w:val="20"/>
+  </w:num>
+  <w:num w:numId="23" w16cid:durableId="1623145147">
+    <w:abstractNumId w:val="13"/>
   </w:num>
 </w:numbering>
 </file>
@@ -7290,6 +10063,34 @@
       <w:ind w:left="440"/>
     </w:pPr>
   </w:style>
+  <w:style w:type="character" w:styleId="UnresolvedMention">
+    <w:name w:val="Unresolved Mention"/>
+    <w:basedOn w:val="DefaultParagraphFont"/>
+    <w:uiPriority w:val="99"/>
+    <w:semiHidden/>
+    <w:unhideWhenUsed/>
+    <w:rsid w:val="00E4462E"/>
+    <w:rPr>
+      <w:color w:val="605E5C"/>
+      <w:shd w:val="clear" w:color="auto" w:fill="E1DFDD"/>
+    </w:rPr>
+  </w:style>
+  <w:style w:type="paragraph" w:styleId="NormalWeb">
+    <w:name w:val="Normal (Web)"/>
+    <w:basedOn w:val="Normal"/>
+    <w:uiPriority w:val="99"/>
+    <w:semiHidden/>
+    <w:unhideWhenUsed/>
+    <w:rsid w:val="003555C3"/>
+    <w:pPr>
+      <w:spacing w:before="100" w:beforeAutospacing="1" w:after="100" w:afterAutospacing="1"/>
+    </w:pPr>
+    <w:rPr>
+      <w:rFonts w:eastAsia="Times New Roman" w:cs="Times New Roman"/>
+      <w:sz w:val="24"/>
+      <w:szCs w:val="24"/>
+    </w:rPr>
+  </w:style>
 </w:styles>
 </file>
 
